--- a/Obrada i optimizacija upita.docx
+++ b/Obrada i optimizacija upita.docx
@@ -428,7 +428,15 @@
             <w:rPr>
               <w:lang w:val="sr-Latn-RS"/>
             </w:rPr>
-            <w:t>Sadržaj</w:t>
+            <w:t>Sadr</w:t>
+          </w:r>
+          <w:bookmarkStart w:id="0" w:name="_GoBack"/>
+          <w:bookmarkEnd w:id="0"/>
+          <w:r>
+            <w:rPr>
+              <w:lang w:val="sr-Latn-RS"/>
+            </w:rPr>
+            <w:t>žaj</w:t>
           </w:r>
         </w:p>
         <w:p>
@@ -452,7 +460,7 @@
           <w:r>
             <w:fldChar w:fldCharType="separate"/>
           </w:r>
-          <w:hyperlink w:anchor="_Toc37810791" w:history="1">
+          <w:hyperlink w:anchor="_Toc38019671" w:history="1">
             <w:r>
               <w:rPr>
                 <w:rStyle w:val="Hyperlink"/>
@@ -495,7 +503,7 @@
                 <w:noProof/>
                 <w:webHidden/>
               </w:rPr>
-              <w:instrText xml:space="preserve"> PAGEREF _Toc37810791 \h </w:instrText>
+              <w:instrText xml:space="preserve"> PAGEREF _Toc38019671 \h </w:instrText>
             </w:r>
             <w:r>
               <w:rPr>
@@ -538,7 +546,7 @@
               <w:noProof/>
             </w:rPr>
           </w:pPr>
-          <w:hyperlink w:anchor="_Toc37810792" w:history="1">
+          <w:hyperlink w:anchor="_Toc38019672" w:history="1">
             <w:r>
               <w:rPr>
                 <w:rStyle w:val="Hyperlink"/>
@@ -581,7 +589,7 @@
                 <w:noProof/>
                 <w:webHidden/>
               </w:rPr>
-              <w:instrText xml:space="preserve"> PAGEREF _Toc37810792 \h </w:instrText>
+              <w:instrText xml:space="preserve"> PAGEREF _Toc38019672 \h </w:instrText>
             </w:r>
             <w:r>
               <w:rPr>
@@ -624,7 +632,7 @@
               <w:noProof/>
             </w:rPr>
           </w:pPr>
-          <w:hyperlink w:anchor="_Toc37810793" w:history="1">
+          <w:hyperlink w:anchor="_Toc38019673" w:history="1">
             <w:r>
               <w:rPr>
                 <w:rStyle w:val="Hyperlink"/>
@@ -667,7 +675,7 @@
                 <w:noProof/>
                 <w:webHidden/>
               </w:rPr>
-              <w:instrText xml:space="preserve"> PAGEREF _Toc37810793 \h </w:instrText>
+              <w:instrText xml:space="preserve"> PAGEREF _Toc38019673 \h </w:instrText>
             </w:r>
             <w:r>
               <w:rPr>
@@ -710,7 +718,7 @@
               <w:noProof/>
             </w:rPr>
           </w:pPr>
-          <w:hyperlink w:anchor="_Toc37810794" w:history="1">
+          <w:hyperlink w:anchor="_Toc38019674" w:history="1">
             <w:r>
               <w:rPr>
                 <w:rStyle w:val="Hyperlink"/>
@@ -753,7 +761,7 @@
                 <w:noProof/>
                 <w:webHidden/>
               </w:rPr>
-              <w:instrText xml:space="preserve"> PAGEREF _Toc37810794 \h </w:instrText>
+              <w:instrText xml:space="preserve"> PAGEREF _Toc38019674 \h </w:instrText>
             </w:r>
             <w:r>
               <w:rPr>
@@ -796,7 +804,7 @@
               <w:noProof/>
             </w:rPr>
           </w:pPr>
-          <w:hyperlink w:anchor="_Toc37810795" w:history="1">
+          <w:hyperlink w:anchor="_Toc38019675" w:history="1">
             <w:r>
               <w:rPr>
                 <w:rStyle w:val="Hyperlink"/>
@@ -839,7 +847,7 @@
                 <w:noProof/>
                 <w:webHidden/>
               </w:rPr>
-              <w:instrText xml:space="preserve"> PAGEREF _Toc37810795 \h </w:instrText>
+              <w:instrText xml:space="preserve"> PAGEREF _Toc38019675 \h </w:instrText>
             </w:r>
             <w:r>
               <w:rPr>
@@ -882,7 +890,7 @@
               <w:noProof/>
             </w:rPr>
           </w:pPr>
-          <w:hyperlink w:anchor="_Toc37810796" w:history="1">
+          <w:hyperlink w:anchor="_Toc38019676" w:history="1">
             <w:r>
               <w:rPr>
                 <w:rStyle w:val="Hyperlink"/>
@@ -925,7 +933,7 @@
                 <w:noProof/>
                 <w:webHidden/>
               </w:rPr>
-              <w:instrText xml:space="preserve"> PAGEREF _Toc37810796 \h </w:instrText>
+              <w:instrText xml:space="preserve"> PAGEREF _Toc38019676 \h </w:instrText>
             </w:r>
             <w:r>
               <w:rPr>
@@ -968,7 +976,7 @@
               <w:noProof/>
             </w:rPr>
           </w:pPr>
-          <w:hyperlink w:anchor="_Toc37810797" w:history="1">
+          <w:hyperlink w:anchor="_Toc38019677" w:history="1">
             <w:r>
               <w:rPr>
                 <w:rStyle w:val="Hyperlink"/>
@@ -1011,7 +1019,7 @@
                 <w:noProof/>
                 <w:webHidden/>
               </w:rPr>
-              <w:instrText xml:space="preserve"> PAGEREF _Toc37810797 \h </w:instrText>
+              <w:instrText xml:space="preserve"> PAGEREF _Toc38019677 \h </w:instrText>
             </w:r>
             <w:r>
               <w:rPr>
@@ -1054,7 +1062,7 @@
               <w:noProof/>
             </w:rPr>
           </w:pPr>
-          <w:hyperlink w:anchor="_Toc37810798" w:history="1">
+          <w:hyperlink w:anchor="_Toc38019678" w:history="1">
             <w:r>
               <w:rPr>
                 <w:rStyle w:val="Hyperlink"/>
@@ -1097,7 +1105,7 @@
                 <w:noProof/>
                 <w:webHidden/>
               </w:rPr>
-              <w:instrText xml:space="preserve"> PAGEREF _Toc37810798 \h </w:instrText>
+              <w:instrText xml:space="preserve"> PAGEREF _Toc38019678 \h </w:instrText>
             </w:r>
             <w:r>
               <w:rPr>
@@ -1140,7 +1148,7 @@
               <w:noProof/>
             </w:rPr>
           </w:pPr>
-          <w:hyperlink w:anchor="_Toc37810799" w:history="1">
+          <w:hyperlink w:anchor="_Toc38019679" w:history="1">
             <w:r>
               <w:rPr>
                 <w:rStyle w:val="Hyperlink"/>
@@ -1183,7 +1191,7 @@
                 <w:noProof/>
                 <w:webHidden/>
               </w:rPr>
-              <w:instrText xml:space="preserve"> PAGEREF _Toc37810799 \h </w:instrText>
+              <w:instrText xml:space="preserve"> PAGEREF _Toc38019679 \h </w:instrText>
             </w:r>
             <w:r>
               <w:rPr>
@@ -1226,7 +1234,7 @@
               <w:noProof/>
             </w:rPr>
           </w:pPr>
-          <w:hyperlink w:anchor="_Toc37810800" w:history="1">
+          <w:hyperlink w:anchor="_Toc38019680" w:history="1">
             <w:r>
               <w:rPr>
                 <w:rStyle w:val="Hyperlink"/>
@@ -1269,7 +1277,7 @@
                 <w:noProof/>
                 <w:webHidden/>
               </w:rPr>
-              <w:instrText xml:space="preserve"> PAGEREF _Toc37810800 \h </w:instrText>
+              <w:instrText xml:space="preserve"> PAGEREF _Toc38019680 \h </w:instrText>
             </w:r>
             <w:r>
               <w:rPr>
@@ -1312,7 +1320,7 @@
               <w:noProof/>
             </w:rPr>
           </w:pPr>
-          <w:hyperlink w:anchor="_Toc37810801" w:history="1">
+          <w:hyperlink w:anchor="_Toc38019681" w:history="1">
             <w:r>
               <w:rPr>
                 <w:rStyle w:val="Hyperlink"/>
@@ -1355,7 +1363,7 @@
                 <w:noProof/>
                 <w:webHidden/>
               </w:rPr>
-              <w:instrText xml:space="preserve"> PAGEREF _Toc37810801 \h </w:instrText>
+              <w:instrText xml:space="preserve"> PAGEREF _Toc38019681 \h </w:instrText>
             </w:r>
             <w:r>
               <w:rPr>
@@ -1398,7 +1406,7 @@
               <w:noProof/>
             </w:rPr>
           </w:pPr>
-          <w:hyperlink w:anchor="_Toc37810802" w:history="1">
+          <w:hyperlink w:anchor="_Toc38019682" w:history="1">
             <w:r>
               <w:rPr>
                 <w:rStyle w:val="Hyperlink"/>
@@ -1441,7 +1449,7 @@
                 <w:noProof/>
                 <w:webHidden/>
               </w:rPr>
-              <w:instrText xml:space="preserve"> PAGEREF _Toc37810802 \h </w:instrText>
+              <w:instrText xml:space="preserve"> PAGEREF _Toc38019682 \h </w:instrText>
             </w:r>
             <w:r>
               <w:rPr>
@@ -1484,7 +1492,7 @@
               <w:noProof/>
             </w:rPr>
           </w:pPr>
-          <w:hyperlink w:anchor="_Toc37810803" w:history="1">
+          <w:hyperlink w:anchor="_Toc38019683" w:history="1">
             <w:r>
               <w:rPr>
                 <w:rStyle w:val="Hyperlink"/>
@@ -1527,7 +1535,7 @@
                 <w:noProof/>
                 <w:webHidden/>
               </w:rPr>
-              <w:instrText xml:space="preserve"> PAGEREF _Toc37810803 \h </w:instrText>
+              <w:instrText xml:space="preserve"> PAGEREF _Toc38019683 \h </w:instrText>
             </w:r>
             <w:r>
               <w:rPr>
@@ -1570,7 +1578,7 @@
               <w:noProof/>
             </w:rPr>
           </w:pPr>
-          <w:hyperlink w:anchor="_Toc37810804" w:history="1">
+          <w:hyperlink w:anchor="_Toc38019684" w:history="1">
             <w:r>
               <w:rPr>
                 <w:rStyle w:val="Hyperlink"/>
@@ -1613,7 +1621,7 @@
                 <w:noProof/>
                 <w:webHidden/>
               </w:rPr>
-              <w:instrText xml:space="preserve"> PAGEREF _Toc37810804 \h </w:instrText>
+              <w:instrText xml:space="preserve"> PAGEREF _Toc38019684 \h </w:instrText>
             </w:r>
             <w:r>
               <w:rPr>
@@ -1656,7 +1664,7 @@
               <w:noProof/>
             </w:rPr>
           </w:pPr>
-          <w:hyperlink w:anchor="_Toc37810805" w:history="1">
+          <w:hyperlink w:anchor="_Toc38019685" w:history="1">
             <w:r>
               <w:rPr>
                 <w:rStyle w:val="Hyperlink"/>
@@ -1699,7 +1707,7 @@
                 <w:noProof/>
                 <w:webHidden/>
               </w:rPr>
-              <w:instrText xml:space="preserve"> PAGEREF _Toc37810805 \h </w:instrText>
+              <w:instrText xml:space="preserve"> PAGEREF _Toc38019685 \h </w:instrText>
             </w:r>
             <w:r>
               <w:rPr>
@@ -1742,7 +1750,7 @@
               <w:noProof/>
             </w:rPr>
           </w:pPr>
-          <w:hyperlink w:anchor="_Toc37810806" w:history="1">
+          <w:hyperlink w:anchor="_Toc38019686" w:history="1">
             <w:r>
               <w:rPr>
                 <w:rStyle w:val="Hyperlink"/>
@@ -1785,7 +1793,7 @@
                 <w:noProof/>
                 <w:webHidden/>
               </w:rPr>
-              <w:instrText xml:space="preserve"> PAGEREF _Toc37810806 \h </w:instrText>
+              <w:instrText xml:space="preserve"> PAGEREF _Toc38019686 \h </w:instrText>
             </w:r>
             <w:r>
               <w:rPr>
@@ -1828,7 +1836,7 @@
               <w:noProof/>
             </w:rPr>
           </w:pPr>
-          <w:hyperlink w:anchor="_Toc37810807" w:history="1">
+          <w:hyperlink w:anchor="_Toc38019687" w:history="1">
             <w:r>
               <w:rPr>
                 <w:rStyle w:val="Hyperlink"/>
@@ -1871,7 +1879,7 @@
                 <w:noProof/>
                 <w:webHidden/>
               </w:rPr>
-              <w:instrText xml:space="preserve"> PAGEREF _Toc37810807 \h </w:instrText>
+              <w:instrText xml:space="preserve"> PAGEREF _Toc38019687 \h </w:instrText>
             </w:r>
             <w:r>
               <w:rPr>
@@ -1914,7 +1922,7 @@
               <w:noProof/>
             </w:rPr>
           </w:pPr>
-          <w:hyperlink w:anchor="_Toc37810808" w:history="1">
+          <w:hyperlink w:anchor="_Toc38019688" w:history="1">
             <w:r>
               <w:rPr>
                 <w:rStyle w:val="Hyperlink"/>
@@ -1957,7 +1965,7 @@
                 <w:noProof/>
                 <w:webHidden/>
               </w:rPr>
-              <w:instrText xml:space="preserve"> PAGEREF _Toc37810808 \h </w:instrText>
+              <w:instrText xml:space="preserve"> PAGEREF _Toc38019688 \h </w:instrText>
             </w:r>
             <w:r>
               <w:rPr>
@@ -2000,7 +2008,7 @@
               <w:noProof/>
             </w:rPr>
           </w:pPr>
-          <w:hyperlink w:anchor="_Toc37810809" w:history="1">
+          <w:hyperlink w:anchor="_Toc38019689" w:history="1">
             <w:r>
               <w:rPr>
                 <w:rStyle w:val="Hyperlink"/>
@@ -2043,7 +2051,7 @@
                 <w:noProof/>
                 <w:webHidden/>
               </w:rPr>
-              <w:instrText xml:space="preserve"> PAGEREF _Toc37810809 \h </w:instrText>
+              <w:instrText xml:space="preserve"> PAGEREF _Toc38019689 \h </w:instrText>
             </w:r>
             <w:r>
               <w:rPr>
@@ -2064,76 +2072,6 @@
                 <w:webHidden/>
               </w:rPr>
               <w:t>16</w:t>
-            </w:r>
-            <w:r>
-              <w:rPr>
-                <w:noProof/>
-                <w:webHidden/>
-              </w:rPr>
-              <w:fldChar w:fldCharType="end"/>
-            </w:r>
-          </w:hyperlink>
-        </w:p>
-        <w:p>
-          <w:pPr>
-            <w:pStyle w:val="TOC2"/>
-            <w:tabs>
-              <w:tab w:val="right" w:leader="dot" w:pos="9350"/>
-            </w:tabs>
-            <w:rPr>
-              <w:rFonts w:eastAsiaTheme="minorEastAsia"/>
-              <w:noProof/>
-            </w:rPr>
-          </w:pPr>
-          <w:hyperlink w:anchor="_Toc37810810" w:history="1">
-            <w:r>
-              <w:rPr>
-                <w:rStyle w:val="Hyperlink"/>
-                <w:noProof/>
-                <w:lang w:val="sr-Latn-RS"/>
-              </w:rPr>
-              <w:t>3.7</w:t>
-            </w:r>
-            <w:r>
-              <w:rPr>
-                <w:noProof/>
-                <w:webHidden/>
-              </w:rPr>
-              <w:tab/>
-            </w:r>
-            <w:r>
-              <w:rPr>
-                <w:noProof/>
-                <w:webHidden/>
-              </w:rPr>
-              <w:fldChar w:fldCharType="begin"/>
-            </w:r>
-            <w:r>
-              <w:rPr>
-                <w:noProof/>
-                <w:webHidden/>
-              </w:rPr>
-              <w:instrText xml:space="preserve"> PAGEREF _Toc37810810 \h </w:instrText>
-            </w:r>
-            <w:r>
-              <w:rPr>
-                <w:noProof/>
-                <w:webHidden/>
-              </w:rPr>
-            </w:r>
-            <w:r>
-              <w:rPr>
-                <w:noProof/>
-                <w:webHidden/>
-              </w:rPr>
-              <w:fldChar w:fldCharType="separate"/>
-            </w:r>
-            <w:r>
-              <w:rPr>
-                <w:noProof/>
-                <w:webHidden/>
-              </w:rPr>
-              <w:t>17</w:t>
             </w:r>
             <w:r>
               <w:rPr>
@@ -2156,14 +2094,14 @@
               <w:noProof/>
             </w:rPr>
           </w:pPr>
-          <w:hyperlink w:anchor="_Toc37810811" w:history="1">
+          <w:hyperlink w:anchor="_Toc38019690" w:history="1">
             <w:r>
               <w:rPr>
                 <w:rStyle w:val="Hyperlink"/>
                 <w:noProof/>
                 <w:lang w:val="sr-Latn-RS"/>
               </w:rPr>
-              <w:t>3.8</w:t>
+              <w:t>3.7</w:t>
             </w:r>
             <w:r>
               <w:rPr>
@@ -2178,7 +2116,7 @@
                 <w:noProof/>
                 <w:lang w:val="sr-Latn-RS"/>
               </w:rPr>
-              <w:t>Adaptivna optimizacija upita</w:t>
+              <w:t>Adaptivna obrada upita</w:t>
             </w:r>
             <w:r>
               <w:rPr>
@@ -2199,7 +2137,7 @@
                 <w:noProof/>
                 <w:webHidden/>
               </w:rPr>
-              <w:instrText xml:space="preserve"> PAGEREF _Toc37810811 \h </w:instrText>
+              <w:instrText xml:space="preserve"> PAGEREF _Toc38019690 \h </w:instrText>
             </w:r>
             <w:r>
               <w:rPr>
@@ -2242,14 +2180,14 @@
               <w:noProof/>
             </w:rPr>
           </w:pPr>
-          <w:hyperlink w:anchor="_Toc37810812" w:history="1">
+          <w:hyperlink w:anchor="_Toc38019691" w:history="1">
             <w:r>
               <w:rPr>
                 <w:rStyle w:val="Hyperlink"/>
                 <w:noProof/>
                 <w:lang w:val="sr-Latn-RS"/>
               </w:rPr>
-              <w:t>3.8.1</w:t>
+              <w:t>3.7.1</w:t>
             </w:r>
             <w:r>
               <w:rPr>
@@ -2285,77 +2223,7 @@
                 <w:noProof/>
                 <w:webHidden/>
               </w:rPr>
-              <w:instrText xml:space="preserve"> PAGEREF _Toc37810812 \h </w:instrText>
-            </w:r>
-            <w:r>
-              <w:rPr>
-                <w:noProof/>
-                <w:webHidden/>
-              </w:rPr>
-            </w:r>
-            <w:r>
-              <w:rPr>
-                <w:noProof/>
-                <w:webHidden/>
-              </w:rPr>
-              <w:fldChar w:fldCharType="separate"/>
-            </w:r>
-            <w:r>
-              <w:rPr>
-                <w:noProof/>
-                <w:webHidden/>
-              </w:rPr>
-              <w:t>17</w:t>
-            </w:r>
-            <w:r>
-              <w:rPr>
-                <w:noProof/>
-                <w:webHidden/>
-              </w:rPr>
-              <w:fldChar w:fldCharType="end"/>
-            </w:r>
-          </w:hyperlink>
-        </w:p>
-        <w:p>
-          <w:pPr>
-            <w:pStyle w:val="TOC3"/>
-            <w:tabs>
-              <w:tab w:val="right" w:leader="dot" w:pos="9350"/>
-            </w:tabs>
-            <w:rPr>
-              <w:rFonts w:eastAsiaTheme="minorEastAsia"/>
-              <w:noProof/>
-            </w:rPr>
-          </w:pPr>
-          <w:hyperlink w:anchor="_Toc37810813" w:history="1">
-            <w:r>
-              <w:rPr>
-                <w:rStyle w:val="Hyperlink"/>
-                <w:noProof/>
-                <w:lang w:val="sr-Latn-RS"/>
-              </w:rPr>
-              <w:t>3.8.2</w:t>
-            </w:r>
-            <w:r>
-              <w:rPr>
-                <w:noProof/>
-                <w:webHidden/>
-              </w:rPr>
-              <w:tab/>
-            </w:r>
-            <w:r>
-              <w:rPr>
-                <w:noProof/>
-                <w:webHidden/>
-              </w:rPr>
-              <w:fldChar w:fldCharType="begin"/>
-            </w:r>
-            <w:r>
-              <w:rPr>
-                <w:noProof/>
-                <w:webHidden/>
-              </w:rPr>
-              <w:instrText xml:space="preserve"> PAGEREF _Toc37810813 \h </w:instrText>
+              <w:instrText xml:space="preserve"> PAGEREF _Toc38019691 \h </w:instrText>
             </w:r>
             <w:r>
               <w:rPr>
@@ -2398,14 +2266,14 @@
               <w:noProof/>
             </w:rPr>
           </w:pPr>
-          <w:hyperlink w:anchor="_Toc37810814" w:history="1">
+          <w:hyperlink w:anchor="_Toc38019692" w:history="1">
             <w:r>
               <w:rPr>
                 <w:rStyle w:val="Hyperlink"/>
                 <w:noProof/>
                 <w:lang w:val="sr-Latn-RS"/>
               </w:rPr>
-              <w:t>3.8.3</w:t>
+              <w:t>3.7.2</w:t>
             </w:r>
             <w:r>
               <w:rPr>
@@ -2441,7 +2309,7 @@
                 <w:noProof/>
                 <w:webHidden/>
               </w:rPr>
-              <w:instrText xml:space="preserve"> PAGEREF _Toc37810814 \h </w:instrText>
+              <w:instrText xml:space="preserve"> PAGEREF _Toc38019692 \h </w:instrText>
             </w:r>
             <w:r>
               <w:rPr>
@@ -2484,7 +2352,7 @@
               <w:noProof/>
             </w:rPr>
           </w:pPr>
-          <w:hyperlink w:anchor="_Toc37810815" w:history="1">
+          <w:hyperlink w:anchor="_Toc38019693" w:history="1">
             <w:r>
               <w:rPr>
                 <w:rStyle w:val="Hyperlink"/>
@@ -2527,7 +2395,7 @@
                 <w:noProof/>
                 <w:webHidden/>
               </w:rPr>
-              <w:instrText xml:space="preserve"> PAGEREF _Toc37810815 \h </w:instrText>
+              <w:instrText xml:space="preserve"> PAGEREF _Toc38019693 \h </w:instrText>
             </w:r>
             <w:r>
               <w:rPr>
@@ -2570,7 +2438,7 @@
               <w:noProof/>
             </w:rPr>
           </w:pPr>
-          <w:hyperlink w:anchor="_Toc37810816" w:history="1">
+          <w:hyperlink w:anchor="_Toc38019694" w:history="1">
             <w:r>
               <w:rPr>
                 <w:rStyle w:val="Hyperlink"/>
@@ -2613,7 +2481,7 @@
                 <w:noProof/>
                 <w:webHidden/>
               </w:rPr>
-              <w:instrText xml:space="preserve"> PAGEREF _Toc37810816 \h </w:instrText>
+              <w:instrText xml:space="preserve"> PAGEREF _Toc38019694 \h </w:instrText>
             </w:r>
             <w:r>
               <w:rPr>
@@ -2656,7 +2524,7 @@
               <w:noProof/>
             </w:rPr>
           </w:pPr>
-          <w:hyperlink w:anchor="_Toc37810817" w:history="1">
+          <w:hyperlink w:anchor="_Toc38019695" w:history="1">
             <w:r>
               <w:rPr>
                 <w:rStyle w:val="Hyperlink"/>
@@ -2698,7 +2566,7 @@
                 <w:noProof/>
                 <w:webHidden/>
               </w:rPr>
-              <w:instrText xml:space="preserve"> PAGEREF _Toc37810817 \h </w:instrText>
+              <w:instrText xml:space="preserve"> PAGEREF _Toc38019695 \h </w:instrText>
             </w:r>
             <w:r>
               <w:rPr>
@@ -2741,7 +2609,7 @@
               <w:noProof/>
             </w:rPr>
           </w:pPr>
-          <w:hyperlink w:anchor="_Toc37810818" w:history="1">
+          <w:hyperlink w:anchor="_Toc38019696" w:history="1">
             <w:r>
               <w:rPr>
                 <w:rStyle w:val="Hyperlink"/>
@@ -2784,7 +2652,7 @@
                 <w:noProof/>
                 <w:webHidden/>
               </w:rPr>
-              <w:instrText xml:space="preserve"> PAGEREF _Toc37810818 \h </w:instrText>
+              <w:instrText xml:space="preserve"> PAGEREF _Toc38019696 \h </w:instrText>
             </w:r>
             <w:r>
               <w:rPr>
@@ -2827,7 +2695,7 @@
               <w:noProof/>
             </w:rPr>
           </w:pPr>
-          <w:hyperlink w:anchor="_Toc37810819" w:history="1">
+          <w:hyperlink w:anchor="_Toc38019697" w:history="1">
             <w:r>
               <w:rPr>
                 <w:rStyle w:val="Hyperlink"/>
@@ -2849,7 +2717,7 @@
                 <w:noProof/>
                 <w:lang w:val="sr-Latn-RS"/>
               </w:rPr>
-              <w:t>Odgnježdavanje upita</w:t>
+              <w:t>Odgnježdavanje podupita</w:t>
             </w:r>
             <w:r>
               <w:rPr>
@@ -2870,7 +2738,7 @@
                 <w:noProof/>
                 <w:webHidden/>
               </w:rPr>
-              <w:instrText xml:space="preserve"> PAGEREF _Toc37810819 \h </w:instrText>
+              <w:instrText xml:space="preserve"> PAGEREF _Toc38019697 \h </w:instrText>
             </w:r>
             <w:r>
               <w:rPr>
@@ -2913,7 +2781,7 @@
               <w:noProof/>
             </w:rPr>
           </w:pPr>
-          <w:hyperlink w:anchor="_Toc37810820" w:history="1">
+          <w:hyperlink w:anchor="_Toc38019698" w:history="1">
             <w:r>
               <w:rPr>
                 <w:rStyle w:val="Hyperlink"/>
@@ -2956,7 +2824,7 @@
                 <w:noProof/>
                 <w:webHidden/>
               </w:rPr>
-              <w:instrText xml:space="preserve"> PAGEREF _Toc37810820 \h </w:instrText>
+              <w:instrText xml:space="preserve"> PAGEREF _Toc38019698 \h </w:instrText>
             </w:r>
             <w:r>
               <w:rPr>
@@ -2999,7 +2867,7 @@
               <w:noProof/>
             </w:rPr>
           </w:pPr>
-          <w:hyperlink w:anchor="_Toc37810821" w:history="1">
+          <w:hyperlink w:anchor="_Toc38019699" w:history="1">
             <w:r>
               <w:rPr>
                 <w:rStyle w:val="Hyperlink"/>
@@ -3042,7 +2910,7 @@
                 <w:noProof/>
                 <w:webHidden/>
               </w:rPr>
-              <w:instrText xml:space="preserve"> PAGEREF _Toc37810821 \h </w:instrText>
+              <w:instrText xml:space="preserve"> PAGEREF _Toc38019699 \h </w:instrText>
             </w:r>
             <w:r>
               <w:rPr>
@@ -3085,7 +2953,7 @@
               <w:noProof/>
             </w:rPr>
           </w:pPr>
-          <w:hyperlink w:anchor="_Toc37810822" w:history="1">
+          <w:hyperlink w:anchor="_Toc38019700" w:history="1">
             <w:r>
               <w:rPr>
                 <w:rStyle w:val="Hyperlink"/>
@@ -3128,7 +2996,7 @@
                 <w:noProof/>
                 <w:webHidden/>
               </w:rPr>
-              <w:instrText xml:space="preserve"> PAGEREF _Toc37810822 \h </w:instrText>
+              <w:instrText xml:space="preserve"> PAGEREF _Toc38019700 \h </w:instrText>
             </w:r>
             <w:r>
               <w:rPr>
@@ -3166,12 +3034,9 @@
               <w:bCs/>
               <w:noProof/>
             </w:rPr>
-            <w:lastRenderedPageBreak/>
             <w:fldChar w:fldCharType="end"/>
           </w:r>
         </w:p>
-        <w:bookmarkStart w:id="0" w:name="_GoBack" w:displacedByCustomXml="next"/>
-        <w:bookmarkEnd w:id="0" w:displacedByCustomXml="next"/>
       </w:sdtContent>
     </w:sdt>
     <w:p>
@@ -3181,11 +3046,12 @@
           <w:lang w:val="sr-Latn-RS"/>
         </w:rPr>
       </w:pPr>
-      <w:bookmarkStart w:id="1" w:name="_Toc37810791"/>
-      <w:r>
-        <w:rPr>
-          <w:lang w:val="sr-Latn-RS"/>
-        </w:rPr>
+      <w:bookmarkStart w:id="1" w:name="_Toc38019671"/>
+      <w:r>
+        <w:rPr>
+          <w:lang w:val="sr-Latn-RS"/>
+        </w:rPr>
+        <w:lastRenderedPageBreak/>
         <w:t>Uvod</w:t>
       </w:r>
       <w:bookmarkEnd w:id="1"/>
@@ -3212,7 +3078,21 @@
         <w:rPr>
           <w:lang w:val="sr-Latn-RS"/>
         </w:rPr>
-        <w:t xml:space="preserve">Za jedan upit postoji veliki broj ekvivalentnih izvršenja od čega je veliki broj daje loše performanse. Savremeni sistemi za upravljanje bazama podataka koriste specijalne komponente – Optimizatore – koje pronalaze optimalna rešenja za izvršenje upita. </w:t>
+        <w:t xml:space="preserve">Za jedan upit postoji veliki broj ekvivalentnih izvršenja od čega je veliki broj daje loše performanse. Savremeni sistemi za upravljanje bazama podataka koriste specijalne komponente – </w:t>
+      </w:r>
+      <w:proofErr w:type="spellStart"/>
+      <w:r>
+        <w:rPr>
+          <w:lang w:val="sr-Latn-RS"/>
+        </w:rPr>
+        <w:t>Optimizatore</w:t>
+      </w:r>
+      <w:proofErr w:type="spellEnd"/>
+      <w:r>
+        <w:rPr>
+          <w:lang w:val="sr-Latn-RS"/>
+        </w:rPr>
+        <w:t xml:space="preserve"> – koje pronalaze optimalna rešenja za izvršenje upita. </w:t>
       </w:r>
       <w:r>
         <w:rPr>
@@ -3277,7 +3157,7 @@
           <w:lang w:val="sr-Latn-RS"/>
         </w:rPr>
       </w:pPr>
-      <w:bookmarkStart w:id="2" w:name="_Toc37810792"/>
+      <w:bookmarkStart w:id="2" w:name="_Toc38019672"/>
       <w:r>
         <w:rPr>
           <w:lang w:val="sr-Latn-RS"/>
@@ -3294,7 +3174,7 @@
           <w:lang w:val="sr-Latn-RS"/>
         </w:rPr>
       </w:pPr>
-      <w:bookmarkStart w:id="3" w:name="_Toc37810793"/>
+      <w:bookmarkStart w:id="3" w:name="_Toc38019673"/>
       <w:r>
         <w:rPr>
           <w:lang w:val="sr-Latn-RS"/>
@@ -3313,7 +3193,77 @@
         <w:rPr>
           <w:lang w:val="sr-Latn-RS"/>
         </w:rPr>
-        <w:t xml:space="preserve">Upit napisan u jeziku poput SQL se prvo skenira, parsira i validira (ovde se nećemo detaljno baviti prasiranjem i sintaksnom analizom upita, već ćemo dati samo pregled samih aktivnosti). Skener identifikuje tokene - poput ključnih reči SQL jezika, imena atributa i relacija – koji se javljaju u samom upitu. Zatim parser proverava sintaksu upita da bi utvrdio da li je napisan u skladu sa definisanim pravilima gramatike. </w:t>
+        <w:t xml:space="preserve">Upit napisan u jeziku poput SQL se prvo </w:t>
+      </w:r>
+      <w:proofErr w:type="spellStart"/>
+      <w:r>
+        <w:rPr>
+          <w:lang w:val="sr-Latn-RS"/>
+        </w:rPr>
+        <w:t>skenira</w:t>
+      </w:r>
+      <w:proofErr w:type="spellEnd"/>
+      <w:r>
+        <w:rPr>
+          <w:lang w:val="sr-Latn-RS"/>
+        </w:rPr>
+        <w:t xml:space="preserve">, parsira i </w:t>
+      </w:r>
+      <w:proofErr w:type="spellStart"/>
+      <w:r>
+        <w:rPr>
+          <w:lang w:val="sr-Latn-RS"/>
+        </w:rPr>
+        <w:t>validira</w:t>
+      </w:r>
+      <w:proofErr w:type="spellEnd"/>
+      <w:r>
+        <w:rPr>
+          <w:lang w:val="sr-Latn-RS"/>
+        </w:rPr>
+        <w:t xml:space="preserve"> (ovde se nećemo detaljno baviti </w:t>
+      </w:r>
+      <w:proofErr w:type="spellStart"/>
+      <w:r>
+        <w:rPr>
+          <w:lang w:val="sr-Latn-RS"/>
+        </w:rPr>
+        <w:t>prasiranjem</w:t>
+      </w:r>
+      <w:proofErr w:type="spellEnd"/>
+      <w:r>
+        <w:rPr>
+          <w:lang w:val="sr-Latn-RS"/>
+        </w:rPr>
+        <w:t xml:space="preserve"> i sintaksnom analizom upita, već ćemo dati samo pregled samih aktivnosti). Skener identifikuje </w:t>
+      </w:r>
+      <w:proofErr w:type="spellStart"/>
+      <w:r>
+        <w:rPr>
+          <w:lang w:val="sr-Latn-RS"/>
+        </w:rPr>
+        <w:t>tokene</w:t>
+      </w:r>
+      <w:proofErr w:type="spellEnd"/>
+      <w:r>
+        <w:rPr>
+          <w:lang w:val="sr-Latn-RS"/>
+        </w:rPr>
+        <w:t xml:space="preserve"> - poput ključnih reči SQL jezika, imena atributa i relacija – koji se javljaju u samom upitu. Zatim </w:t>
+      </w:r>
+      <w:proofErr w:type="spellStart"/>
+      <w:r>
+        <w:rPr>
+          <w:lang w:val="sr-Latn-RS"/>
+        </w:rPr>
+        <w:t>parser</w:t>
+      </w:r>
+      <w:proofErr w:type="spellEnd"/>
+      <w:r>
+        <w:rPr>
+          <w:lang w:val="sr-Latn-RS"/>
+        </w:rPr>
+        <w:t xml:space="preserve"> proverava sintaksu upita da bi utvrdio da li je napisan u skladu sa definisanim pravilima gramatike. </w:t>
       </w:r>
       <w:r>
         <w:rPr>
@@ -3349,7 +3299,161 @@
         <w:rPr>
           <w:lang w:val="sr-Latn-RS"/>
         </w:rPr>
-        <w:t xml:space="preserve"> grafa koji se naziva graf upita (query graph). DBMS određuje plan izvršenja upita  (execution plan) i način pribavljanja podataka iz samih tabela. Većina upita uglavnom ima više ekvivalentnih planova izvršenja, a posao optimizatora upita (query optimizer) je da nađe najpogodniji (najbrži ili sa najmanjom cenom). Generator koda (code generator) generiše kod za najoptimalnije stablo i prosleđuje ga izvršnom procesoru baze podataka (database runtime processor) na izvršenje.</w:t>
+        <w:t xml:space="preserve"> </w:t>
+      </w:r>
+      <w:proofErr w:type="spellStart"/>
+      <w:r>
+        <w:rPr>
+          <w:lang w:val="sr-Latn-RS"/>
+        </w:rPr>
+        <w:t>grafa</w:t>
+      </w:r>
+      <w:proofErr w:type="spellEnd"/>
+      <w:r>
+        <w:rPr>
+          <w:lang w:val="sr-Latn-RS"/>
+        </w:rPr>
+        <w:t xml:space="preserve"> koji se naziva graf upita (</w:t>
+      </w:r>
+      <w:proofErr w:type="spellStart"/>
+      <w:r>
+        <w:rPr>
+          <w:lang w:val="sr-Latn-RS"/>
+        </w:rPr>
+        <w:t>query</w:t>
+      </w:r>
+      <w:proofErr w:type="spellEnd"/>
+      <w:r>
+        <w:rPr>
+          <w:lang w:val="sr-Latn-RS"/>
+        </w:rPr>
+        <w:t xml:space="preserve"> </w:t>
+      </w:r>
+      <w:proofErr w:type="spellStart"/>
+      <w:r>
+        <w:rPr>
+          <w:lang w:val="sr-Latn-RS"/>
+        </w:rPr>
+        <w:t>graph</w:t>
+      </w:r>
+      <w:proofErr w:type="spellEnd"/>
+      <w:r>
+        <w:rPr>
+          <w:lang w:val="sr-Latn-RS"/>
+        </w:rPr>
+        <w:t>). DBMS određuje plan izvršenja upita  (</w:t>
+      </w:r>
+      <w:proofErr w:type="spellStart"/>
+      <w:r>
+        <w:rPr>
+          <w:lang w:val="sr-Latn-RS"/>
+        </w:rPr>
+        <w:t>execution</w:t>
+      </w:r>
+      <w:proofErr w:type="spellEnd"/>
+      <w:r>
+        <w:rPr>
+          <w:lang w:val="sr-Latn-RS"/>
+        </w:rPr>
+        <w:t xml:space="preserve"> plan) i način pribavljanja podataka iz samih tabela. Većina upita uglavnom ima više ekvivalentnih planova izvršenja, a posao </w:t>
+      </w:r>
+      <w:proofErr w:type="spellStart"/>
+      <w:r>
+        <w:rPr>
+          <w:lang w:val="sr-Latn-RS"/>
+        </w:rPr>
+        <w:t>optimizatora</w:t>
+      </w:r>
+      <w:proofErr w:type="spellEnd"/>
+      <w:r>
+        <w:rPr>
+          <w:lang w:val="sr-Latn-RS"/>
+        </w:rPr>
+        <w:t xml:space="preserve"> upita (</w:t>
+      </w:r>
+      <w:proofErr w:type="spellStart"/>
+      <w:r>
+        <w:rPr>
+          <w:lang w:val="sr-Latn-RS"/>
+        </w:rPr>
+        <w:t>query</w:t>
+      </w:r>
+      <w:proofErr w:type="spellEnd"/>
+      <w:r>
+        <w:rPr>
+          <w:lang w:val="sr-Latn-RS"/>
+        </w:rPr>
+        <w:t xml:space="preserve"> </w:t>
+      </w:r>
+      <w:proofErr w:type="spellStart"/>
+      <w:r>
+        <w:rPr>
+          <w:lang w:val="sr-Latn-RS"/>
+        </w:rPr>
+        <w:t>optimizer</w:t>
+      </w:r>
+      <w:proofErr w:type="spellEnd"/>
+      <w:r>
+        <w:rPr>
+          <w:lang w:val="sr-Latn-RS"/>
+        </w:rPr>
+        <w:t>) je da nađe najpogodniji (najbrži ili sa najmanjom cenom). Generator koda (</w:t>
+      </w:r>
+      <w:proofErr w:type="spellStart"/>
+      <w:r>
+        <w:rPr>
+          <w:lang w:val="sr-Latn-RS"/>
+        </w:rPr>
+        <w:t>code</w:t>
+      </w:r>
+      <w:proofErr w:type="spellEnd"/>
+      <w:r>
+        <w:rPr>
+          <w:lang w:val="sr-Latn-RS"/>
+        </w:rPr>
+        <w:t xml:space="preserve"> generator) generiše kod za najoptimalnije stablo i prosleđuje ga izvršnom procesoru baze podataka (</w:t>
+      </w:r>
+      <w:proofErr w:type="spellStart"/>
+      <w:r>
+        <w:rPr>
+          <w:lang w:val="sr-Latn-RS"/>
+        </w:rPr>
+        <w:t>database</w:t>
+      </w:r>
+      <w:proofErr w:type="spellEnd"/>
+      <w:r>
+        <w:rPr>
+          <w:lang w:val="sr-Latn-RS"/>
+        </w:rPr>
+        <w:t xml:space="preserve"> </w:t>
+      </w:r>
+      <w:proofErr w:type="spellStart"/>
+      <w:r>
+        <w:rPr>
+          <w:lang w:val="sr-Latn-RS"/>
+        </w:rPr>
+        <w:t>runtime</w:t>
+      </w:r>
+      <w:proofErr w:type="spellEnd"/>
+      <w:r>
+        <w:rPr>
+          <w:lang w:val="sr-Latn-RS"/>
+        </w:rPr>
+        <w:t xml:space="preserve"> </w:t>
+      </w:r>
+      <w:proofErr w:type="spellStart"/>
+      <w:r>
+        <w:rPr>
+          <w:lang w:val="sr-Latn-RS"/>
+        </w:rPr>
+        <w:t>processor</w:t>
+      </w:r>
+      <w:proofErr w:type="spellEnd"/>
+      <w:r>
+        <w:rPr>
+          <w:lang w:val="sr-Latn-RS"/>
+        </w:rPr>
+        <w:t>) na izvršenje.</w:t>
       </w:r>
     </w:p>
     <w:p>
@@ -3392,7 +3496,7 @@
           <w:lang w:val="sr-Latn-RS"/>
         </w:rPr>
       </w:pPr>
-      <w:bookmarkStart w:id="4" w:name="_Toc37810794"/>
+      <w:bookmarkStart w:id="4" w:name="_Toc38019674"/>
       <w:r>
         <w:rPr>
           <w:lang w:val="sr-Latn-RS"/>
@@ -3411,7 +3515,119 @@
         <w:rPr>
           <w:lang w:val="sr-Latn-RS"/>
         </w:rPr>
-        <w:t>SQL upit se prvo prevodi u reprezentaciju u ekvivalentnu reprezentaciju proširene relacione algebre – predstavljene uz pomoć stabla upita (query tree) koje se kasnije može optimizovati. Tipično se SQL upiti se razlažu u blokove upita (query blocks) koji predstavljaju osnovne jedinice koje se mogu prevesti u algebarske operacije. Blok upita (query block) se sastoji od jednog SELECT-FROM-WHERE izraza kao i GROUP BY i HAVING klauzula ukoliko su one prisutne u upitu. Na ovaj način se ugnježdeni upiti tretiraju kao zasebni blokovi. Agregacioni opratori – poput MIN, MAX, SUM i COUNT – se prevode u odgovarajuće operatore proširene relacione algebre.</w:t>
+        <w:t>SQL upit se prvo prevodi u reprezentaciju u ekvivalentnu reprezentaciju proširene relacione algebre – predstavljene uz pomoć stabla upita (</w:t>
+      </w:r>
+      <w:proofErr w:type="spellStart"/>
+      <w:r>
+        <w:rPr>
+          <w:lang w:val="sr-Latn-RS"/>
+        </w:rPr>
+        <w:t>query</w:t>
+      </w:r>
+      <w:proofErr w:type="spellEnd"/>
+      <w:r>
+        <w:rPr>
+          <w:lang w:val="sr-Latn-RS"/>
+        </w:rPr>
+        <w:t xml:space="preserve"> </w:t>
+      </w:r>
+      <w:proofErr w:type="spellStart"/>
+      <w:r>
+        <w:rPr>
+          <w:lang w:val="sr-Latn-RS"/>
+        </w:rPr>
+        <w:t>tree</w:t>
+      </w:r>
+      <w:proofErr w:type="spellEnd"/>
+      <w:r>
+        <w:rPr>
+          <w:lang w:val="sr-Latn-RS"/>
+        </w:rPr>
+        <w:t>) koje se kasnije može optimizovati. Tipično se SQL upiti se razlažu u blokove upita (</w:t>
+      </w:r>
+      <w:proofErr w:type="spellStart"/>
+      <w:r>
+        <w:rPr>
+          <w:lang w:val="sr-Latn-RS"/>
+        </w:rPr>
+        <w:t>query</w:t>
+      </w:r>
+      <w:proofErr w:type="spellEnd"/>
+      <w:r>
+        <w:rPr>
+          <w:lang w:val="sr-Latn-RS"/>
+        </w:rPr>
+        <w:t xml:space="preserve"> </w:t>
+      </w:r>
+      <w:proofErr w:type="spellStart"/>
+      <w:r>
+        <w:rPr>
+          <w:lang w:val="sr-Latn-RS"/>
+        </w:rPr>
+        <w:t>blocks</w:t>
+      </w:r>
+      <w:proofErr w:type="spellEnd"/>
+      <w:r>
+        <w:rPr>
+          <w:lang w:val="sr-Latn-RS"/>
+        </w:rPr>
+        <w:t>) koji predstavljaju osnovne jedinice koje se mogu prevesti u algebarske operacije. Blok upita (</w:t>
+      </w:r>
+      <w:proofErr w:type="spellStart"/>
+      <w:r>
+        <w:rPr>
+          <w:lang w:val="sr-Latn-RS"/>
+        </w:rPr>
+        <w:t>query</w:t>
+      </w:r>
+      <w:proofErr w:type="spellEnd"/>
+      <w:r>
+        <w:rPr>
+          <w:lang w:val="sr-Latn-RS"/>
+        </w:rPr>
+        <w:t xml:space="preserve"> </w:t>
+      </w:r>
+      <w:proofErr w:type="spellStart"/>
+      <w:r>
+        <w:rPr>
+          <w:lang w:val="sr-Latn-RS"/>
+        </w:rPr>
+        <w:t>block</w:t>
+      </w:r>
+      <w:proofErr w:type="spellEnd"/>
+      <w:r>
+        <w:rPr>
+          <w:lang w:val="sr-Latn-RS"/>
+        </w:rPr>
+        <w:t xml:space="preserve">) se sastoji od jednog SELECT-FROM-WHERE izraza kao i GROUP BY i HAVING klauzula ukoliko su one prisutne u upitu. Na ovaj način se ugnježdeni upiti tretiraju kao zasebni blokovi. </w:t>
+      </w:r>
+      <w:proofErr w:type="spellStart"/>
+      <w:r>
+        <w:rPr>
+          <w:lang w:val="sr-Latn-RS"/>
+        </w:rPr>
+        <w:t>Agregacioni</w:t>
+      </w:r>
+      <w:proofErr w:type="spellEnd"/>
+      <w:r>
+        <w:rPr>
+          <w:lang w:val="sr-Latn-RS"/>
+        </w:rPr>
+        <w:t xml:space="preserve"> </w:t>
+      </w:r>
+      <w:proofErr w:type="spellStart"/>
+      <w:r>
+        <w:rPr>
+          <w:lang w:val="sr-Latn-RS"/>
+        </w:rPr>
+        <w:t>opratori</w:t>
+      </w:r>
+      <w:proofErr w:type="spellEnd"/>
+      <w:r>
+        <w:rPr>
+          <w:lang w:val="sr-Latn-RS"/>
+        </w:rPr>
+        <w:t xml:space="preserve"> – poput MIN, MAX, SUM i COUNT – se prevode u odgovarajuće operatore proširene relacione algebre.</w:t>
       </w:r>
     </w:p>
     <w:p>
@@ -3451,6 +3667,7 @@
         </w:rPr>
         <w:t xml:space="preserve">SELECT </w:t>
       </w:r>
+      <w:proofErr w:type="spellStart"/>
       <w:r>
         <w:rPr>
           <w:rFonts w:ascii="AkzidenzGroteskBE-Regular" w:hAnsi="AkzidenzGroteskBE-Regular" w:cs="AkzidenzGroteskBE-Regular"/>
@@ -3458,8 +3675,29 @@
           <w:szCs w:val="18"/>
           <w:lang w:val="sr-Latn-RS"/>
         </w:rPr>
-        <w:t>Lname, Fname</w:t>
-      </w:r>
+        <w:t>Lname</w:t>
+      </w:r>
+      <w:proofErr w:type="spellEnd"/>
+      <w:r>
+        <w:rPr>
+          <w:rFonts w:ascii="AkzidenzGroteskBE-Regular" w:hAnsi="AkzidenzGroteskBE-Regular" w:cs="AkzidenzGroteskBE-Regular"/>
+          <w:sz w:val="18"/>
+          <w:szCs w:val="18"/>
+          <w:lang w:val="sr-Latn-RS"/>
+        </w:rPr>
+        <w:t xml:space="preserve">, </w:t>
+      </w:r>
+      <w:proofErr w:type="spellStart"/>
+      <w:r>
+        <w:rPr>
+          <w:rFonts w:ascii="AkzidenzGroteskBE-Regular" w:hAnsi="AkzidenzGroteskBE-Regular" w:cs="AkzidenzGroteskBE-Regular"/>
+          <w:sz w:val="18"/>
+          <w:szCs w:val="18"/>
+          <w:lang w:val="sr-Latn-RS"/>
+        </w:rPr>
+        <w:t>Fname</w:t>
+      </w:r>
+      <w:proofErr w:type="spellEnd"/>
     </w:p>
     <w:p>
       <w:pPr>
@@ -3519,6 +3757,7 @@
         </w:rPr>
         <w:t xml:space="preserve">WHERE </w:t>
       </w:r>
+      <w:proofErr w:type="spellStart"/>
       <w:r>
         <w:rPr>
           <w:rFonts w:ascii="AkzidenzGroteskBE-Regular" w:hAnsi="AkzidenzGroteskBE-Regular" w:cs="AkzidenzGroteskBE-Regular"/>
@@ -3526,7 +3765,17 @@
           <w:szCs w:val="18"/>
           <w:lang w:val="sr-Latn-RS"/>
         </w:rPr>
-        <w:t xml:space="preserve">Salary </w:t>
+        <w:t>Salary</w:t>
+      </w:r>
+      <w:proofErr w:type="spellEnd"/>
+      <w:r>
+        <w:rPr>
+          <w:rFonts w:ascii="AkzidenzGroteskBE-Regular" w:hAnsi="AkzidenzGroteskBE-Regular" w:cs="AkzidenzGroteskBE-Regular"/>
+          <w:sz w:val="18"/>
+          <w:szCs w:val="18"/>
+          <w:lang w:val="sr-Latn-RS"/>
+        </w:rPr>
+        <w:t xml:space="preserve"> </w:t>
       </w:r>
       <w:r>
         <w:rPr>
@@ -3557,6 +3806,7 @@
         </w:rPr>
         <w:t>(</w:t>
       </w:r>
+      <w:proofErr w:type="spellStart"/>
       <w:r>
         <w:rPr>
           <w:rFonts w:ascii="AkzidenzGroteskBE-Regular" w:hAnsi="AkzidenzGroteskBE-Regular" w:cs="AkzidenzGroteskBE-Regular"/>
@@ -3566,6 +3816,7 @@
         </w:rPr>
         <w:t>Salary</w:t>
       </w:r>
+      <w:proofErr w:type="spellEnd"/>
       <w:r>
         <w:rPr>
           <w:rFonts w:ascii="Minion-Regular" w:hAnsi="Minion-Regular" w:cs="Minion-Regular"/>
@@ -3725,6 +3976,7 @@
         </w:rPr>
         <w:t>(</w:t>
       </w:r>
+      <w:proofErr w:type="spellStart"/>
       <w:r>
         <w:rPr>
           <w:rFonts w:ascii="AkzidenzGroteskBE-Regular" w:hAnsi="AkzidenzGroteskBE-Regular" w:cs="AkzidenzGroteskBE-Regular"/>
@@ -3734,6 +3986,7 @@
         </w:rPr>
         <w:t>Salary</w:t>
       </w:r>
+      <w:proofErr w:type="spellEnd"/>
       <w:r>
         <w:rPr>
           <w:rFonts w:ascii="Minion-Regular" w:hAnsi="Minion-Regular" w:cs="Minion-Regular"/>
@@ -3860,6 +4113,7 @@
         </w:rPr>
         <w:t xml:space="preserve">SELECT </w:t>
       </w:r>
+      <w:proofErr w:type="spellStart"/>
       <w:r>
         <w:rPr>
           <w:rFonts w:ascii="AkzidenzGroteskBE-Regular" w:hAnsi="AkzidenzGroteskBE-Regular" w:cs="AkzidenzGroteskBE-Regular"/>
@@ -3867,8 +4121,29 @@
           <w:szCs w:val="18"/>
           <w:lang w:val="sr-Latn-RS"/>
         </w:rPr>
-        <w:t>Lname, Fname</w:t>
-      </w:r>
+        <w:t>Lname</w:t>
+      </w:r>
+      <w:proofErr w:type="spellEnd"/>
+      <w:r>
+        <w:rPr>
+          <w:rFonts w:ascii="AkzidenzGroteskBE-Regular" w:hAnsi="AkzidenzGroteskBE-Regular" w:cs="AkzidenzGroteskBE-Regular"/>
+          <w:sz w:val="18"/>
+          <w:szCs w:val="18"/>
+          <w:lang w:val="sr-Latn-RS"/>
+        </w:rPr>
+        <w:t xml:space="preserve">, </w:t>
+      </w:r>
+      <w:proofErr w:type="spellStart"/>
+      <w:r>
+        <w:rPr>
+          <w:rFonts w:ascii="AkzidenzGroteskBE-Regular" w:hAnsi="AkzidenzGroteskBE-Regular" w:cs="AkzidenzGroteskBE-Regular"/>
+          <w:sz w:val="18"/>
+          <w:szCs w:val="18"/>
+          <w:lang w:val="sr-Latn-RS"/>
+        </w:rPr>
+        <w:t>Fname</w:t>
+      </w:r>
+      <w:proofErr w:type="spellEnd"/>
     </w:p>
     <w:p>
       <w:pPr>
@@ -3926,6 +4201,7 @@
         </w:rPr>
         <w:t xml:space="preserve">WHERE </w:t>
       </w:r>
+      <w:proofErr w:type="spellStart"/>
       <w:r>
         <w:rPr>
           <w:rFonts w:ascii="AkzidenzGroteskBE-Regular" w:hAnsi="AkzidenzGroteskBE-Regular" w:cs="AkzidenzGroteskBE-Regular"/>
@@ -3933,7 +4209,17 @@
           <w:szCs w:val="18"/>
           <w:lang w:val="sr-Latn-RS"/>
         </w:rPr>
-        <w:t xml:space="preserve">Salary </w:t>
+        <w:t>Salary</w:t>
+      </w:r>
+      <w:proofErr w:type="spellEnd"/>
+      <w:r>
+        <w:rPr>
+          <w:rFonts w:ascii="AkzidenzGroteskBE-Regular" w:hAnsi="AkzidenzGroteskBE-Regular" w:cs="AkzidenzGroteskBE-Regular"/>
+          <w:sz w:val="18"/>
+          <w:szCs w:val="18"/>
+          <w:lang w:val="sr-Latn-RS"/>
+        </w:rPr>
+        <w:t xml:space="preserve"> </w:t>
       </w:r>
       <w:r>
         <w:rPr>
@@ -3992,7 +4278,39 @@
           <w:rFonts w:ascii="Cambria Math" w:hAnsi="Cambria Math" w:cs="Cambria Math"/>
           <w:lang w:val="sr-Latn-RS"/>
         </w:rPr>
-        <w:t>iju max agregacione funkcije u proširenoj relacionoj algebri</w:t>
+        <w:t xml:space="preserve">iju </w:t>
+      </w:r>
+      <w:proofErr w:type="spellStart"/>
+      <w:r>
+        <w:rPr>
+          <w:rFonts w:ascii="Cambria Math" w:hAnsi="Cambria Math" w:cs="Cambria Math"/>
+          <w:lang w:val="sr-Latn-RS"/>
+        </w:rPr>
+        <w:t>max</w:t>
+      </w:r>
+      <w:proofErr w:type="spellEnd"/>
+      <w:r>
+        <w:rPr>
+          <w:rFonts w:ascii="Cambria Math" w:hAnsi="Cambria Math" w:cs="Cambria Math"/>
+          <w:lang w:val="sr-Latn-RS"/>
+        </w:rPr>
+        <w:t xml:space="preserve"> </w:t>
+      </w:r>
+      <w:proofErr w:type="spellStart"/>
+      <w:r>
+        <w:rPr>
+          <w:rFonts w:ascii="Cambria Math" w:hAnsi="Cambria Math" w:cs="Cambria Math"/>
+          <w:lang w:val="sr-Latn-RS"/>
+        </w:rPr>
+        <w:t>agregacione</w:t>
+      </w:r>
+      <w:proofErr w:type="spellEnd"/>
+      <w:r>
+        <w:rPr>
+          <w:rFonts w:ascii="Cambria Math" w:hAnsi="Cambria Math" w:cs="Cambria Math"/>
+          <w:lang w:val="sr-Latn-RS"/>
+        </w:rPr>
+        <w:t xml:space="preserve"> funkcije u proširenoj relacionoj algebri</w:t>
       </w:r>
       <w:r>
         <w:rPr>
@@ -4025,16 +4343,9 @@
           <w:vertAlign w:val="subscript"/>
           <w:lang w:val="sr-Latn-RS"/>
         </w:rPr>
-        <w:t>MAX Salary</w:t>
-      </w:r>
-      <w:r>
-        <w:rPr>
-          <w:sz w:val="32"/>
-          <w:szCs w:val="32"/>
-          <w:lang w:val="sr-Latn-RS"/>
-        </w:rPr>
-        <w:t>(σ</w:t>
-      </w:r>
+        <w:t xml:space="preserve">MAX </w:t>
+      </w:r>
+      <w:proofErr w:type="spellStart"/>
       <w:r>
         <w:rPr>
           <w:sz w:val="32"/>
@@ -4042,45 +4353,25 @@
           <w:vertAlign w:val="subscript"/>
           <w:lang w:val="sr-Latn-RS"/>
         </w:rPr>
-        <w:t>Dno=5</w:t>
-      </w:r>
+        <w:t>Salary</w:t>
+      </w:r>
+      <w:proofErr w:type="spellEnd"/>
       <w:r>
         <w:rPr>
           <w:sz w:val="32"/>
           <w:szCs w:val="32"/>
           <w:lang w:val="sr-Latn-RS"/>
         </w:rPr>
-        <w:t>(EMPLOYEE))</w:t>
-      </w:r>
-    </w:p>
-    <w:p>
-      <w:pPr>
-        <w:rPr>
-          <w:lang w:val="sr-Latn-RS"/>
-        </w:rPr>
-      </w:pPr>
-      <w:r>
-        <w:rPr>
-          <w:lang w:val="sr-Latn-RS"/>
-        </w:rPr>
-        <w:t>A spoljašnji upit se prevodi u:</w:t>
-      </w:r>
-    </w:p>
-    <w:p>
-      <w:pPr>
+        <w:t>(</w:t>
+      </w:r>
+      <w:proofErr w:type="spellStart"/>
+      <w:r>
         <w:rPr>
           <w:sz w:val="32"/>
           <w:szCs w:val="32"/>
           <w:lang w:val="sr-Latn-RS"/>
         </w:rPr>
-      </w:pPr>
-      <w:r>
-        <w:rPr>
-          <w:sz w:val="32"/>
-          <w:szCs w:val="32"/>
-          <w:lang w:val="sr-Latn-RS"/>
-        </w:rPr>
-        <w:t>π</w:t>
+        <w:t>σ</w:t>
       </w:r>
       <w:r>
         <w:rPr>
@@ -4089,16 +4380,9 @@
           <w:vertAlign w:val="subscript"/>
           <w:lang w:val="sr-Latn-RS"/>
         </w:rPr>
-        <w:t>Lname,Fname</w:t>
-      </w:r>
-      <w:r>
-        <w:rPr>
-          <w:sz w:val="32"/>
-          <w:szCs w:val="32"/>
-          <w:lang w:val="sr-Latn-RS"/>
-        </w:rPr>
-        <w:t>(σ</w:t>
-      </w:r>
+        <w:t>Dno</w:t>
+      </w:r>
+      <w:proofErr w:type="spellEnd"/>
       <w:r>
         <w:rPr>
           <w:sz w:val="32"/>
@@ -4106,7 +4390,7 @@
           <w:vertAlign w:val="subscript"/>
           <w:lang w:val="sr-Latn-RS"/>
         </w:rPr>
-        <w:t>Salary&gt;c</w:t>
+        <w:t>=5</w:t>
       </w:r>
       <w:r>
         <w:rPr>
@@ -4127,6 +4411,91 @@
         <w:rPr>
           <w:lang w:val="sr-Latn-RS"/>
         </w:rPr>
+        <w:t>A spoljašnji upit se prevodi u:</w:t>
+      </w:r>
+    </w:p>
+    <w:p>
+      <w:pPr>
+        <w:rPr>
+          <w:sz w:val="32"/>
+          <w:szCs w:val="32"/>
+          <w:lang w:val="sr-Latn-RS"/>
+        </w:rPr>
+      </w:pPr>
+      <w:r>
+        <w:rPr>
+          <w:sz w:val="32"/>
+          <w:szCs w:val="32"/>
+          <w:lang w:val="sr-Latn-RS"/>
+        </w:rPr>
+        <w:t>π</w:t>
+      </w:r>
+      <w:proofErr w:type="spellStart"/>
+      <w:r>
+        <w:rPr>
+          <w:sz w:val="32"/>
+          <w:szCs w:val="32"/>
+          <w:vertAlign w:val="subscript"/>
+          <w:lang w:val="sr-Latn-RS"/>
+        </w:rPr>
+        <w:t>Lname,Fname</w:t>
+      </w:r>
+      <w:proofErr w:type="spellEnd"/>
+      <w:r>
+        <w:rPr>
+          <w:sz w:val="32"/>
+          <w:szCs w:val="32"/>
+          <w:lang w:val="sr-Latn-RS"/>
+        </w:rPr>
+        <w:t>(</w:t>
+      </w:r>
+      <w:proofErr w:type="spellStart"/>
+      <w:r>
+        <w:rPr>
+          <w:sz w:val="32"/>
+          <w:szCs w:val="32"/>
+          <w:lang w:val="sr-Latn-RS"/>
+        </w:rPr>
+        <w:t>σ</w:t>
+      </w:r>
+      <w:r>
+        <w:rPr>
+          <w:sz w:val="32"/>
+          <w:szCs w:val="32"/>
+          <w:vertAlign w:val="subscript"/>
+          <w:lang w:val="sr-Latn-RS"/>
+        </w:rPr>
+        <w:t>Salary</w:t>
+      </w:r>
+      <w:proofErr w:type="spellEnd"/>
+      <w:r>
+        <w:rPr>
+          <w:sz w:val="32"/>
+          <w:szCs w:val="32"/>
+          <w:vertAlign w:val="subscript"/>
+          <w:lang w:val="sr-Latn-RS"/>
+        </w:rPr>
+        <w:t>&gt;c</w:t>
+      </w:r>
+      <w:r>
+        <w:rPr>
+          <w:sz w:val="32"/>
+          <w:szCs w:val="32"/>
+          <w:lang w:val="sr-Latn-RS"/>
+        </w:rPr>
+        <w:t>(EMPLOYEE))</w:t>
+      </w:r>
+    </w:p>
+    <w:p>
+      <w:pPr>
+        <w:rPr>
+          <w:lang w:val="sr-Latn-RS"/>
+        </w:rPr>
+      </w:pPr>
+      <w:r>
+        <w:rPr>
+          <w:lang w:val="sr-Latn-RS"/>
+        </w:rPr>
         <w:t xml:space="preserve">Optimizator upita dalje odredio plan izvršenja za svaki blok zasebno. </w:t>
       </w:r>
     </w:p>
@@ -4144,7 +4513,7 @@
           <w:lang w:val="sr-Latn-RS"/>
         </w:rPr>
       </w:pPr>
-      <w:bookmarkStart w:id="5" w:name="_Toc37810795"/>
+      <w:bookmarkStart w:id="5" w:name="_Toc38019675"/>
       <w:r>
         <w:rPr>
           <w:lang w:val="sr-Latn-RS"/>
@@ -4163,7 +4532,49 @@
         <w:rPr>
           <w:lang w:val="sr-Latn-RS"/>
         </w:rPr>
-        <w:t>Skener i parser SQL upita prvo generišu strukturu koja odgovara inicijalnoj reprezentaciji upita u obliku stabla upita (query tree) koje se kasnije optimizuje. Ovim optimizacijama se dobija optimizovana reprezentacija koja odgovara izvršnom planu upita. Uzimajući to u obzir, izvršni plan se generiše tako da obavlja grupu operacija u zavisnosti od dostupnih načina pristupa podacima koji se koriste u upitu.</w:t>
+        <w:t xml:space="preserve">Skener i </w:t>
+      </w:r>
+      <w:proofErr w:type="spellStart"/>
+      <w:r>
+        <w:rPr>
+          <w:lang w:val="sr-Latn-RS"/>
+        </w:rPr>
+        <w:t>parser</w:t>
+      </w:r>
+      <w:proofErr w:type="spellEnd"/>
+      <w:r>
+        <w:rPr>
+          <w:lang w:val="sr-Latn-RS"/>
+        </w:rPr>
+        <w:t xml:space="preserve"> SQL upita prvo generišu strukturu koja odgovara inicijalnoj reprezentaciji upita u obliku stabla upita (</w:t>
+      </w:r>
+      <w:proofErr w:type="spellStart"/>
+      <w:r>
+        <w:rPr>
+          <w:lang w:val="sr-Latn-RS"/>
+        </w:rPr>
+        <w:t>query</w:t>
+      </w:r>
+      <w:proofErr w:type="spellEnd"/>
+      <w:r>
+        <w:rPr>
+          <w:lang w:val="sr-Latn-RS"/>
+        </w:rPr>
+        <w:t xml:space="preserve"> </w:t>
+      </w:r>
+      <w:proofErr w:type="spellStart"/>
+      <w:r>
+        <w:rPr>
+          <w:lang w:val="sr-Latn-RS"/>
+        </w:rPr>
+        <w:t>tree</w:t>
+      </w:r>
+      <w:proofErr w:type="spellEnd"/>
+      <w:r>
+        <w:rPr>
+          <w:lang w:val="sr-Latn-RS"/>
+        </w:rPr>
+        <w:t>) koje se kasnije optimizuje. Ovim optimizacijama se dobija optimizovana reprezentacija koja odgovara izvršnom planu upita. Uzimajući to u obzir, izvršni plan se generiše tako da obavlja grupu operacija u zavisnosti od dostupnih načina pristupa podacima koji se koriste u upitu.</w:t>
       </w:r>
     </w:p>
     <w:p>
@@ -4186,12 +4597,26 @@
           <w:lang w:val="sr-Latn-RS"/>
         </w:rPr>
       </w:pPr>
-      <w:bookmarkStart w:id="6" w:name="_Toc37810796"/>
-      <w:r>
-        <w:rPr>
-          <w:lang w:val="sr-Latn-RS"/>
-        </w:rPr>
-        <w:t>Reprezentacija stabla upita i grafova upita</w:t>
+      <w:bookmarkStart w:id="6" w:name="_Toc38019676"/>
+      <w:r>
+        <w:rPr>
+          <w:lang w:val="sr-Latn-RS"/>
+        </w:rPr>
+        <w:t xml:space="preserve">Reprezentacija stabla upita i </w:t>
+      </w:r>
+      <w:proofErr w:type="spellStart"/>
+      <w:r>
+        <w:rPr>
+          <w:lang w:val="sr-Latn-RS"/>
+        </w:rPr>
+        <w:t>grafova</w:t>
+      </w:r>
+      <w:proofErr w:type="spellEnd"/>
+      <w:r>
+        <w:rPr>
+          <w:lang w:val="sr-Latn-RS"/>
+        </w:rPr>
+        <w:t xml:space="preserve"> upita</w:t>
       </w:r>
       <w:bookmarkEnd w:id="6"/>
     </w:p>
@@ -4205,7 +4630,35 @@
         <w:rPr>
           <w:lang w:val="sr-Latn-RS"/>
         </w:rPr>
-        <w:t>Stablo upita (query tree) je struktura podataka koja se koristi za reprezentaciju izraza relacione algebre. Relacije baze podataka koje se koriste u samom upitu su predstavljene listovima stabla, a unutrašnji čvorovi predstavljaju operatore relacione algebre. Izvršenje stabla upita se sastoji od izvršenja operacije unutrašnjeg čvora stabla nad ulaznim relacijama (kad god su one spremne), a zatim se vrši zamena tog čvora rezultujućom relacijom. Redosled izvršenja stabla upita počinje od listova – ulaznih relacija baze podataka i završava se u korenu stabla kada se dobija konačni rezultat upita.</w:t>
+        <w:t>Stablo upita (</w:t>
+      </w:r>
+      <w:proofErr w:type="spellStart"/>
+      <w:r>
+        <w:rPr>
+          <w:lang w:val="sr-Latn-RS"/>
+        </w:rPr>
+        <w:t>query</w:t>
+      </w:r>
+      <w:proofErr w:type="spellEnd"/>
+      <w:r>
+        <w:rPr>
+          <w:lang w:val="sr-Latn-RS"/>
+        </w:rPr>
+        <w:t xml:space="preserve"> </w:t>
+      </w:r>
+      <w:proofErr w:type="spellStart"/>
+      <w:r>
+        <w:rPr>
+          <w:lang w:val="sr-Latn-RS"/>
+        </w:rPr>
+        <w:t>tree</w:t>
+      </w:r>
+      <w:proofErr w:type="spellEnd"/>
+      <w:r>
+        <w:rPr>
+          <w:lang w:val="sr-Latn-RS"/>
+        </w:rPr>
+        <w:t>) je struktura podataka koja se koristi za reprezentaciju izraza relacione algebre. Relacije baze podataka koje se koriste u samom upitu su predstavljene listovima stabla, a unutrašnji čvorovi predstavljaju operatore relacione algebre. Izvršenje stabla upita se sastoji od izvršenja operacije unutrašnjeg čvora stabla nad ulaznim relacijama (kad god su one spremne), a zatim se vrši zamena tog čvora rezultujućom relacijom. Redosled izvršenja stabla upita počinje od listova – ulaznih relacija baze podataka i završava se u korenu stabla kada se dobija konačni rezultat upita.</w:t>
       </w:r>
     </w:p>
     <w:p>
@@ -4283,27 +4736,14 @@
       <w:r>
         <w:t xml:space="preserve">Figure </w:t>
       </w:r>
-      <w:r>
-        <w:fldChar w:fldCharType="begin"/>
-      </w:r>
-      <w:r>
-        <w:instrText xml:space="preserve"> SEQ Figure \* ARABIC </w:instrText>
-      </w:r>
-      <w:r>
-        <w:fldChar w:fldCharType="separate"/>
-      </w:r>
-      <w:r>
-        <w:rPr>
-          <w:noProof/>
-        </w:rPr>
-        <w:t>1</w:t>
-      </w:r>
-      <w:r>
-        <w:rPr>
-          <w:noProof/>
-        </w:rPr>
-        <w:fldChar w:fldCharType="end"/>
-      </w:r>
+      <w:fldSimple w:instr=" SEQ Figure \* ARABIC ">
+        <w:r>
+          <w:rPr>
+            <w:noProof/>
+          </w:rPr>
+          <w:t>1</w:t>
+        </w:r>
+      </w:fldSimple>
       <w:bookmarkEnd w:id="7"/>
       <w:r>
         <w:t xml:space="preserve">. </w:t>
@@ -4312,7 +4752,21 @@
         <w:rPr>
           <w:lang w:val="sr-Latn-RS"/>
         </w:rPr>
-        <w:t xml:space="preserve">Upit koji za svaki projekat koji se nalazi u Stafford-u, pribavlja broj </w:t>
+        <w:t xml:space="preserve">Upit koji za svaki projekat koji se nalazi u </w:t>
+      </w:r>
+      <w:proofErr w:type="spellStart"/>
+      <w:r>
+        <w:rPr>
+          <w:lang w:val="sr-Latn-RS"/>
+        </w:rPr>
+        <w:t>Stafford</w:t>
+      </w:r>
+      <w:proofErr w:type="spellEnd"/>
+      <w:r>
+        <w:rPr>
+          <w:lang w:val="sr-Latn-RS"/>
+        </w:rPr>
+        <w:t xml:space="preserve">-u, pribavlja broj </w:t>
       </w:r>
       <w:r>
         <w:rPr>
@@ -4479,27 +4933,14 @@
       <w:r>
         <w:t xml:space="preserve">Figure </w:t>
       </w:r>
-      <w:r>
-        <w:fldChar w:fldCharType="begin"/>
-      </w:r>
-      <w:r>
-        <w:instrText xml:space="preserve"> SEQ Figure \* ARABIC </w:instrText>
-      </w:r>
-      <w:r>
-        <w:fldChar w:fldCharType="separate"/>
-      </w:r>
-      <w:r>
-        <w:rPr>
-          <w:noProof/>
-        </w:rPr>
-        <w:t>2</w:t>
-      </w:r>
-      <w:r>
-        <w:rPr>
-          <w:noProof/>
-        </w:rPr>
-        <w:fldChar w:fldCharType="end"/>
-      </w:r>
+      <w:fldSimple w:instr=" SEQ Figure \* ARABIC ">
+        <w:r>
+          <w:rPr>
+            <w:noProof/>
+          </w:rPr>
+          <w:t>2</w:t>
+        </w:r>
+      </w:fldSimple>
       <w:r>
         <w:t xml:space="preserve">. </w:t>
       </w:r>
@@ -4627,27 +5068,14 @@
       <w:r>
         <w:t xml:space="preserve">Figure </w:t>
       </w:r>
-      <w:r>
-        <w:fldChar w:fldCharType="begin"/>
-      </w:r>
-      <w:r>
-        <w:instrText xml:space="preserve"> SEQ Figure \* ARABIC </w:instrText>
-      </w:r>
-      <w:r>
-        <w:fldChar w:fldCharType="separate"/>
-      </w:r>
-      <w:r>
-        <w:rPr>
-          <w:noProof/>
-        </w:rPr>
-        <w:t>3</w:t>
-      </w:r>
-      <w:r>
-        <w:rPr>
-          <w:noProof/>
-        </w:rPr>
-        <w:fldChar w:fldCharType="end"/>
-      </w:r>
+      <w:fldSimple w:instr=" SEQ Figure \* ARABIC ">
+        <w:r>
+          <w:rPr>
+            <w:noProof/>
+          </w:rPr>
+          <w:t>3</w:t>
+        </w:r>
+      </w:fldSimple>
       <w:bookmarkEnd w:id="8"/>
       <w:r>
         <w:t xml:space="preserve">. </w:t>
@@ -4725,27 +5153,14 @@
       <w:r>
         <w:t xml:space="preserve">Figure </w:t>
       </w:r>
-      <w:r>
-        <w:fldChar w:fldCharType="begin"/>
-      </w:r>
-      <w:r>
-        <w:instrText xml:space="preserve"> SEQ Figure \* ARABIC </w:instrText>
-      </w:r>
-      <w:r>
-        <w:fldChar w:fldCharType="separate"/>
-      </w:r>
-      <w:r>
-        <w:rPr>
-          <w:noProof/>
-        </w:rPr>
-        <w:t>4</w:t>
-      </w:r>
-      <w:r>
-        <w:rPr>
-          <w:noProof/>
-        </w:rPr>
-        <w:fldChar w:fldCharType="end"/>
-      </w:r>
+      <w:fldSimple w:instr=" SEQ Figure \* ARABIC ">
+        <w:r>
+          <w:rPr>
+            <w:noProof/>
+          </w:rPr>
+          <w:t>4</w:t>
+        </w:r>
+      </w:fldSimple>
       <w:r>
         <w:t xml:space="preserve">. </w:t>
       </w:r>
@@ -4774,7 +5189,49 @@
           <w:lang w:val="sr-Latn-RS"/>
         </w:rPr>
         <w:lastRenderedPageBreak/>
-        <w:t>Malo prirodnija struktura za reprezentaciju upita je graf upita. Relacije se u ovoj strukturi prikazuju čvorovima grafa (običan krug). Konstante se prikazuju kao konstantni čvorovi (dvostruki krugovi ili ovali). Selekcije i spojevi se prikazuju granama u grafu. Na slici je dat primer grafa gore navedenog upita. Prednost ove metode je to što za svaki upit postoji samo jedan graf. Mana ove reprezentacije je to što ona ne pokazuje redosled izvršenja upita. Iz tog razloga se stabla upita mnogo češće primenjuju u praksi.</w:t>
+        <w:t xml:space="preserve">Malo prirodnija struktura za reprezentaciju upita je graf upita. Relacije se u ovoj strukturi prikazuju čvorovima </w:t>
+      </w:r>
+      <w:proofErr w:type="spellStart"/>
+      <w:r>
+        <w:rPr>
+          <w:lang w:val="sr-Latn-RS"/>
+        </w:rPr>
+        <w:t>grafa</w:t>
+      </w:r>
+      <w:proofErr w:type="spellEnd"/>
+      <w:r>
+        <w:rPr>
+          <w:lang w:val="sr-Latn-RS"/>
+        </w:rPr>
+        <w:t xml:space="preserve"> (običan krug). Konstante se prikazuju kao konstantni čvorovi (dvostruki krugovi ili ovali). Selekcije i spojevi se prikazuju granama u </w:t>
+      </w:r>
+      <w:proofErr w:type="spellStart"/>
+      <w:r>
+        <w:rPr>
+          <w:lang w:val="sr-Latn-RS"/>
+        </w:rPr>
+        <w:t>grafu</w:t>
+      </w:r>
+      <w:proofErr w:type="spellEnd"/>
+      <w:r>
+        <w:rPr>
+          <w:lang w:val="sr-Latn-RS"/>
+        </w:rPr>
+        <w:t xml:space="preserve">. Na slici je dat primer </w:t>
+      </w:r>
+      <w:proofErr w:type="spellStart"/>
+      <w:r>
+        <w:rPr>
+          <w:lang w:val="sr-Latn-RS"/>
+        </w:rPr>
+        <w:t>grafa</w:t>
+      </w:r>
+      <w:proofErr w:type="spellEnd"/>
+      <w:r>
+        <w:rPr>
+          <w:lang w:val="sr-Latn-RS"/>
+        </w:rPr>
+        <w:t xml:space="preserve"> gore navedenog upita. Prednost ove metode je to što za svaki upit postoji samo jedan graf. Mana ove reprezentacije je to što ona ne pokazuje redosled izvršenja upita. Iz tog razloga se stabla upita mnogo češće primenjuju u praksi.</w:t>
       </w:r>
     </w:p>
     <w:p>
@@ -4838,27 +5295,14 @@
       <w:r>
         <w:t xml:space="preserve">Figure </w:t>
       </w:r>
-      <w:r>
-        <w:fldChar w:fldCharType="begin"/>
-      </w:r>
-      <w:r>
-        <w:instrText xml:space="preserve"> SEQ Figure \* ARABIC </w:instrText>
-      </w:r>
-      <w:r>
-        <w:fldChar w:fldCharType="separate"/>
-      </w:r>
-      <w:r>
-        <w:rPr>
-          <w:noProof/>
-        </w:rPr>
-        <w:t>5</w:t>
-      </w:r>
-      <w:r>
-        <w:rPr>
-          <w:noProof/>
-        </w:rPr>
-        <w:fldChar w:fldCharType="end"/>
-      </w:r>
+      <w:fldSimple w:instr=" SEQ Figure \* ARABIC ">
+        <w:r>
+          <w:rPr>
+            <w:noProof/>
+          </w:rPr>
+          <w:t>5</w:t>
+        </w:r>
+      </w:fldSimple>
       <w:r>
         <w:t xml:space="preserve">. </w:t>
       </w:r>
@@ -4866,8 +5310,16 @@
         <w:rPr>
           <w:lang w:val="sr-Latn-RS"/>
         </w:rPr>
-        <w:t>Reprezentacija upita pomoću grafa</w:t>
-      </w:r>
+        <w:t xml:space="preserve">Reprezentacija upita pomoću </w:t>
+      </w:r>
+      <w:proofErr w:type="spellStart"/>
+      <w:r>
+        <w:rPr>
+          <w:lang w:val="sr-Latn-RS"/>
+        </w:rPr>
+        <w:t>grafa</w:t>
+      </w:r>
+      <w:proofErr w:type="spellEnd"/>
     </w:p>
     <w:p>
       <w:pPr>
@@ -4883,7 +5335,7 @@
           <w:lang w:val="sr-Latn-RS"/>
         </w:rPr>
       </w:pPr>
-      <w:bookmarkStart w:id="9" w:name="_Toc37810797"/>
+      <w:bookmarkStart w:id="9" w:name="_Toc38019677"/>
       <w:r>
         <w:rPr>
           <w:lang w:val="sr-Latn-RS"/>
@@ -5006,64 +5458,77 @@
         </w:rPr>
         <w:t xml:space="preserve"> </w:t>
       </w:r>
-      <w:r>
-        <w:rPr>
-          <w:lang w:val="sr-Latn-RS"/>
-        </w:rPr>
-        <w:t>σπ≡</w:t>
-      </w:r>
-      <w:r>
-        <w:t xml:space="preserve">  </w:t>
-      </w:r>
-      <w:r>
-        <w:rPr>
-          <w:rFonts w:ascii="Cambria Math" w:hAnsi="Cambria Math" w:cs="Cambria Math"/>
-          <w:lang w:val="sr-Latn-RS"/>
-        </w:rPr>
-        <w:t>⨝</w:t>
-      </w:r>
-      <w:r>
-        <w:rPr>
-          <w:rFonts w:ascii="Cambria Math" w:hAnsi="Cambria Math" w:cs="Cambria Math"/>
-          <w:lang w:val="sr-Latn-RS"/>
-        </w:rPr>
-        <w:t xml:space="preserve"> ×</w:t>
-      </w:r>
-      <w:r>
-        <w:rPr>
-          <w:rFonts w:ascii="Cambria Math" w:hAnsi="Cambria Math" w:cs="Cambria Math"/>
-        </w:rPr>
+    </w:p>
+    <w:p>
+      <w:pPr>
+        <w:pStyle w:val="ListParagraph"/>
+        <w:rPr>
+          <w:vanish/>
+          <w:lang w:val="sr-Latn-RS"/>
+          <w:specVanish/>
+        </w:rPr>
+      </w:pPr>
+      <w:r>
+        <w:rPr>
+          <w:lang w:val="sr-Latn-RS"/>
+        </w:rPr>
+        <w:t>σ</w:t>
+      </w:r>
+      <w:r>
+        <w:rPr>
+          <w:vertAlign w:val="subscript"/>
+          <w:lang w:val="sr-Latn-RS"/>
+        </w:rPr>
+        <w:t>c</w:t>
+      </w:r>
+      <w:r>
+        <w:rPr>
+          <w:vertAlign w:val="subscript"/>
+          <w:lang w:val="sr-Latn-RS"/>
+        </w:rPr>
+        <w:t xml:space="preserve">1 AND </w:t>
+      </w:r>
+      <w:r>
+        <w:rPr>
+          <w:vertAlign w:val="subscript"/>
+          <w:lang w:val="sr-Latn-RS"/>
+        </w:rPr>
+        <w:t>c</w:t>
+      </w:r>
+      <w:r>
+        <w:rPr>
+          <w:vertAlign w:val="subscript"/>
+          <w:lang w:val="sr-Latn-RS"/>
+        </w:rPr>
+        <w:t xml:space="preserve">2 .. AND </w:t>
+      </w:r>
+      <w:proofErr w:type="spellStart"/>
+      <w:r>
+        <w:rPr>
+          <w:vertAlign w:val="subscript"/>
+          <w:lang w:val="sr-Latn-RS"/>
+        </w:rPr>
+        <w:t>c</w:t>
+      </w:r>
+      <w:r>
+        <w:rPr>
+          <w:vertAlign w:val="subscript"/>
+          <w:lang w:val="sr-Latn-RS"/>
+        </w:rPr>
+        <w:t>n</w:t>
+      </w:r>
+      <w:proofErr w:type="spellEnd"/>
+      <w:r>
+        <w:rPr>
+          <w:lang w:val="sr-Latn-RS"/>
+        </w:rPr>
+        <w:t xml:space="preserve"> (R) ≡</w:t>
+      </w:r>
+      <w:r>
         <w:t xml:space="preserve"> </w:t>
       </w:r>
       <w:r>
         <w:rPr>
-          <w:rFonts w:ascii="Cambria Math" w:hAnsi="Cambria Math" w:cs="Cambria Math"/>
-          <w:lang w:val="sr-Latn-RS"/>
-        </w:rPr>
-        <w:t>∪</w:t>
-      </w:r>
-      <w:r>
-        <w:t xml:space="preserve"> </w:t>
-      </w:r>
-      <w:r>
-        <w:rPr>
-          <w:rFonts w:ascii="Cambria Math" w:hAnsi="Cambria Math" w:cs="Cambria Math"/>
-          <w:lang w:val="sr-Latn-RS"/>
-        </w:rPr>
-        <w:t>∩</w:t>
-      </w:r>
-    </w:p>
-    <w:p>
-      <w:pPr>
-        <w:pStyle w:val="ListParagraph"/>
-        <w:rPr>
-          <w:vanish/>
-          <w:lang w:val="sr-Latn-RS"/>
-          <w:specVanish/>
-        </w:rPr>
-      </w:pPr>
-      <w:r>
-        <w:rPr>
           <w:lang w:val="sr-Latn-RS"/>
         </w:rPr>
         <w:t>σ</w:t>
@@ -5080,7 +5545,13 @@
           <w:vertAlign w:val="subscript"/>
           <w:lang w:val="sr-Latn-RS"/>
         </w:rPr>
-        <w:t xml:space="preserve">1 AND </w:t>
+        <w:t>1</w:t>
+      </w:r>
+      <w:r>
+        <w:rPr>
+          <w:lang w:val="sr-Latn-RS"/>
+        </w:rPr>
+        <w:t xml:space="preserve"> (σ</w:t>
       </w:r>
       <w:r>
         <w:rPr>
@@ -5094,7 +5565,20 @@
           <w:vertAlign w:val="subscript"/>
           <w:lang w:val="sr-Latn-RS"/>
         </w:rPr>
-        <w:t xml:space="preserve">2 .. AND </w:t>
+        <w:t>2</w:t>
+      </w:r>
+      <w:r>
+        <w:rPr>
+          <w:lang w:val="sr-Latn-RS"/>
+        </w:rPr>
+        <w:t xml:space="preserve"> (.. (</w:t>
+      </w:r>
+      <w:proofErr w:type="spellStart"/>
+      <w:r>
+        <w:rPr>
+          <w:lang w:val="sr-Latn-RS"/>
+        </w:rPr>
+        <w:t>σ</w:t>
       </w:r>
       <w:r>
         <w:rPr>
@@ -5110,75 +5594,7 @@
         </w:rPr>
         <w:t>n</w:t>
       </w:r>
-      <w:r>
-        <w:rPr>
-          <w:lang w:val="sr-Latn-RS"/>
-        </w:rPr>
-        <w:t xml:space="preserve"> (R) ≡</w:t>
-      </w:r>
-      <w:r>
-        <w:t xml:space="preserve"> </w:t>
-      </w:r>
-      <w:r>
-        <w:rPr>
-          <w:lang w:val="sr-Latn-RS"/>
-        </w:rPr>
-        <w:t>σ</w:t>
-      </w:r>
-      <w:r>
-        <w:rPr>
-          <w:vertAlign w:val="subscript"/>
-          <w:lang w:val="sr-Latn-RS"/>
-        </w:rPr>
-        <w:t>c</w:t>
-      </w:r>
-      <w:r>
-        <w:rPr>
-          <w:vertAlign w:val="subscript"/>
-          <w:lang w:val="sr-Latn-RS"/>
-        </w:rPr>
-        <w:t>1</w:t>
-      </w:r>
-      <w:r>
-        <w:rPr>
-          <w:lang w:val="sr-Latn-RS"/>
-        </w:rPr>
-        <w:t xml:space="preserve"> (σ</w:t>
-      </w:r>
-      <w:r>
-        <w:rPr>
-          <w:vertAlign w:val="subscript"/>
-          <w:lang w:val="sr-Latn-RS"/>
-        </w:rPr>
-        <w:t>c</w:t>
-      </w:r>
-      <w:r>
-        <w:rPr>
-          <w:vertAlign w:val="subscript"/>
-          <w:lang w:val="sr-Latn-RS"/>
-        </w:rPr>
-        <w:t>2</w:t>
-      </w:r>
-      <w:r>
-        <w:rPr>
-          <w:lang w:val="sr-Latn-RS"/>
-        </w:rPr>
-        <w:t xml:space="preserve"> (.. (σ</w:t>
-      </w:r>
-      <w:r>
-        <w:rPr>
-          <w:vertAlign w:val="subscript"/>
-          <w:lang w:val="sr-Latn-RS"/>
-        </w:rPr>
-        <w:t>c</w:t>
-      </w:r>
-      <w:r>
-        <w:rPr>
-          <w:vertAlign w:val="subscript"/>
-          <w:lang w:val="sr-Latn-RS"/>
-        </w:rPr>
-        <w:t>n</w:t>
-      </w:r>
+      <w:proofErr w:type="spellEnd"/>
       <w:r>
         <w:rPr>
           <w:lang w:val="sr-Latn-RS"/>
@@ -5214,8 +5630,16 @@
         <w:rPr>
           <w:lang w:val="sr-Latn-RS"/>
         </w:rPr>
-        <w:t>Komutativnost selekcije σ – Operacija selekcije je međusobno komutativna</w:t>
-      </w:r>
+        <w:t xml:space="preserve">Komutativnost selekcije σ – Operacija selekcije je međusobno </w:t>
+      </w:r>
+      <w:proofErr w:type="spellStart"/>
+      <w:r>
+        <w:rPr>
+          <w:lang w:val="sr-Latn-RS"/>
+        </w:rPr>
+        <w:t>komutativna</w:t>
+      </w:r>
+      <w:proofErr w:type="spellEnd"/>
     </w:p>
     <w:p>
       <w:pPr>
@@ -5406,7 +5830,11 @@
         <w:t>List1</w:t>
       </w:r>
       <w:r>
-        <w:t xml:space="preserve"> (π</w:t>
+        <w:t xml:space="preserve"> (</w:t>
+      </w:r>
+      <w:proofErr w:type="gramStart"/>
+      <w:r>
+        <w:t>π</w:t>
       </w:r>
       <w:r>
         <w:rPr>
@@ -5415,8 +5843,13 @@
         <w:t>List2</w:t>
       </w:r>
       <w:r>
-        <w:t>(...(π</w:t>
-      </w:r>
+        <w:t>(</w:t>
+      </w:r>
+      <w:proofErr w:type="gramEnd"/>
+      <w:r>
+        <w:t>...(π</w:t>
+      </w:r>
+      <w:proofErr w:type="spellStart"/>
       <w:r>
         <w:rPr>
           <w:vertAlign w:val="subscript"/>
@@ -5431,6 +5864,7 @@
         </w:rPr>
         <w:t>n</w:t>
       </w:r>
+      <w:proofErr w:type="spellEnd"/>
       <w:r>
         <w:t>(</w:t>
       </w:r>
@@ -5510,14 +5944,29 @@
         <w:rPr>
           <w:lang w:val="sr-Latn-RS"/>
         </w:rPr>
-        <w:t>, . . . , A</w:t>
+        <w:t xml:space="preserve">, . . . , </w:t>
+      </w:r>
+      <w:proofErr w:type="spellStart"/>
+      <w:r>
+        <w:rPr>
+          <w:lang w:val="sr-Latn-RS"/>
+        </w:rPr>
+        <w:t>A</w:t>
       </w:r>
       <w:r>
         <w:rPr>
           <w:vertAlign w:val="subscript"/>
           <w:lang w:val="sr-Latn-RS"/>
         </w:rPr>
-        <w:t xml:space="preserve">n </w:t>
+        <w:t>n</w:t>
+      </w:r>
+      <w:proofErr w:type="spellEnd"/>
+      <w:r>
+        <w:rPr>
+          <w:vertAlign w:val="subscript"/>
+          <w:lang w:val="sr-Latn-RS"/>
+        </w:rPr>
+        <w:t xml:space="preserve"> </w:t>
       </w:r>
       <w:r>
         <w:rPr>
@@ -5552,17 +6001,36 @@
         <w:rPr>
           <w:vertAlign w:val="subscript"/>
         </w:rPr>
-        <w:t>A1, A2, ..., An</w:t>
-      </w:r>
-      <w:r>
-        <w:t>(σ</w:t>
-      </w:r>
+        <w:t>A1, A2</w:t>
+      </w:r>
+      <w:proofErr w:type="gramStart"/>
       <w:r>
         <w:rPr>
           <w:vertAlign w:val="subscript"/>
         </w:rPr>
+        <w:t>, ...,</w:t>
+      </w:r>
+      <w:proofErr w:type="gramEnd"/>
+      <w:r>
+        <w:rPr>
+          <w:vertAlign w:val="subscript"/>
+        </w:rPr>
+        <w:t xml:space="preserve"> An</w:t>
+      </w:r>
+      <w:r>
+        <w:t>(</w:t>
+      </w:r>
+      <w:proofErr w:type="spellStart"/>
+      <w:r>
+        <w:t>σ</w:t>
+      </w:r>
+      <w:r>
+        <w:rPr>
+          <w:vertAlign w:val="subscript"/>
+        </w:rPr>
         <w:t>c</w:t>
       </w:r>
+      <w:proofErr w:type="spellEnd"/>
       <w:r>
         <w:t xml:space="preserve"> (R)) </w:t>
       </w:r>
@@ -5575,6 +6043,7 @@
       <w:r>
         <w:t xml:space="preserve"> </w:t>
       </w:r>
+      <w:proofErr w:type="spellStart"/>
       <w:r>
         <w:t>σ</w:t>
       </w:r>
@@ -5584,6 +6053,7 @@
         </w:rPr>
         <w:t>c</w:t>
       </w:r>
+      <w:proofErr w:type="spellEnd"/>
       <w:r>
         <w:t xml:space="preserve"> (π</w:t>
       </w:r>
@@ -5638,7 +6108,23 @@
           <w:rFonts w:ascii="Cambria Math" w:hAnsi="Cambria Math" w:cs="Cambria Math"/>
           <w:lang w:val="sr-Latn-RS"/>
         </w:rPr>
-        <w:t xml:space="preserve"> kao i unakrsnog proizvoda (×) – Operacija spoja je komutativna, kao i </w:t>
+        <w:t xml:space="preserve"> kao i unakrsnog proizvoda (×) – Operacija spoja je </w:t>
+      </w:r>
+      <w:proofErr w:type="spellStart"/>
+      <w:r>
+        <w:rPr>
+          <w:rFonts w:ascii="Cambria Math" w:hAnsi="Cambria Math" w:cs="Cambria Math"/>
+          <w:lang w:val="sr-Latn-RS"/>
+        </w:rPr>
+        <w:t>komutativna</w:t>
+      </w:r>
+      <w:proofErr w:type="spellEnd"/>
+      <w:r>
+        <w:rPr>
+          <w:rFonts w:ascii="Cambria Math" w:hAnsi="Cambria Math" w:cs="Cambria Math"/>
+          <w:lang w:val="sr-Latn-RS"/>
+        </w:rPr>
+        <w:t xml:space="preserve">, kao i </w:t>
       </w:r>
       <w:r>
         <w:rPr>
@@ -5804,6 +6290,7 @@
           <w:lang w:val="sr-Latn-RS"/>
         </w:rPr>
       </w:pPr>
+      <w:proofErr w:type="spellStart"/>
       <w:r>
         <w:rPr>
           <w:lang w:val="sr-Latn-RS"/>
@@ -5817,6 +6304,7 @@
         </w:rPr>
         <w:t>c</w:t>
       </w:r>
+      <w:proofErr w:type="spellEnd"/>
       <w:r>
         <w:rPr>
           <w:lang w:val="sr-Latn-RS"/>
@@ -5840,7 +6328,14 @@
         <w:rPr>
           <w:lang w:val="sr-Latn-RS"/>
         </w:rPr>
-        <w:t xml:space="preserve"> S) ≡ (σ</w:t>
+        <w:t xml:space="preserve"> S) ≡ (</w:t>
+      </w:r>
+      <w:proofErr w:type="spellStart"/>
+      <w:r>
+        <w:rPr>
+          <w:lang w:val="sr-Latn-RS"/>
+        </w:rPr>
+        <w:t>σ</w:t>
       </w:r>
       <w:r>
         <w:rPr>
@@ -5849,6 +6344,7 @@
         </w:rPr>
         <w:t>c</w:t>
       </w:r>
+      <w:proofErr w:type="spellEnd"/>
       <w:r>
         <w:rPr>
           <w:lang w:val="sr-Latn-RS"/>
@@ -5902,6 +6398,7 @@
           <w:lang w:val="sr-Latn-RS"/>
         </w:rPr>
       </w:pPr>
+      <w:proofErr w:type="spellStart"/>
       <w:r>
         <w:rPr>
           <w:lang w:val="sr-Latn-RS"/>
@@ -5915,6 +6412,7 @@
         </w:rPr>
         <w:t>c</w:t>
       </w:r>
+      <w:proofErr w:type="spellEnd"/>
       <w:r>
         <w:rPr>
           <w:lang w:val="sr-Latn-RS"/>
@@ -6135,6 +6633,7 @@
         </w:rPr>
         <w:t xml:space="preserve"> </w:t>
       </w:r>
+      <w:proofErr w:type="spellStart"/>
       <w:r>
         <w:rPr>
           <w:rFonts w:ascii="Cambria Math" w:hAnsi="Cambria Math" w:cs="Cambria Math"/>
@@ -6150,6 +6649,7 @@
         </w:rPr>
         <w:t>n</w:t>
       </w:r>
+      <w:proofErr w:type="spellEnd"/>
       <w:r>
         <w:rPr>
           <w:rFonts w:ascii="Cambria Math" w:hAnsi="Cambria Math" w:cs="Cambria Math"/>
@@ -6177,7 +6677,15 @@
           <w:rFonts w:ascii="Cambria Math" w:hAnsi="Cambria Math" w:cs="Cambria Math"/>
           <w:lang w:val="sr-Latn-RS"/>
         </w:rPr>
-        <w:t>, ..., B</w:t>
+        <w:t xml:space="preserve">, ..., </w:t>
+      </w:r>
+      <w:proofErr w:type="spellStart"/>
+      <w:r>
+        <w:rPr>
+          <w:rFonts w:ascii="Cambria Math" w:hAnsi="Cambria Math" w:cs="Cambria Math"/>
+          <w:lang w:val="sr-Latn-RS"/>
+        </w:rPr>
+        <w:t>B</w:t>
       </w:r>
       <w:r>
         <w:rPr>
@@ -6187,6 +6695,7 @@
         </w:rPr>
         <w:t>m</w:t>
       </w:r>
+      <w:proofErr w:type="spellEnd"/>
       <w:r>
         <w:rPr>
           <w:rFonts w:ascii="Cambria Math" w:hAnsi="Cambria Math" w:cs="Cambria Math"/>
@@ -6238,6 +6747,7 @@
         </w:rPr>
         <w:t xml:space="preserve"> </w:t>
       </w:r>
+      <w:proofErr w:type="spellStart"/>
       <w:r>
         <w:rPr>
           <w:rFonts w:ascii="Cambria Math" w:hAnsi="Cambria Math" w:cs="Cambria Math"/>
@@ -6253,6 +6763,7 @@
         </w:rPr>
         <w:t>n</w:t>
       </w:r>
+      <w:proofErr w:type="spellEnd"/>
       <w:r>
         <w:rPr>
           <w:rFonts w:ascii="Cambria Math" w:hAnsi="Cambria Math" w:cs="Cambria Math"/>
@@ -6280,7 +6791,15 @@
           <w:rFonts w:ascii="Cambria Math" w:hAnsi="Cambria Math" w:cs="Cambria Math"/>
           <w:lang w:val="sr-Latn-RS"/>
         </w:rPr>
-        <w:t>, ..., B</w:t>
+        <w:t xml:space="preserve">, ..., </w:t>
+      </w:r>
+      <w:proofErr w:type="spellStart"/>
+      <w:r>
+        <w:rPr>
+          <w:rFonts w:ascii="Cambria Math" w:hAnsi="Cambria Math" w:cs="Cambria Math"/>
+          <w:lang w:val="sr-Latn-RS"/>
+        </w:rPr>
+        <w:t>B</w:t>
       </w:r>
       <w:r>
         <w:rPr>
@@ -6290,6 +6809,7 @@
         </w:rPr>
         <w:t>m</w:t>
       </w:r>
+      <w:proofErr w:type="spellEnd"/>
       <w:r>
         <w:rPr>
           <w:rFonts w:ascii="Cambria Math" w:hAnsi="Cambria Math" w:cs="Cambria Math"/>
@@ -6372,8 +6892,17 @@
           <w:vertAlign w:val="subscript"/>
           <w:lang w:val="sr-Latn-RS"/>
         </w:rPr>
-        <w:t>A1, ..., An</w:t>
-      </w:r>
+        <w:t xml:space="preserve">A1, ..., </w:t>
+      </w:r>
+      <w:proofErr w:type="spellStart"/>
+      <w:r>
+        <w:rPr>
+          <w:vertAlign w:val="subscript"/>
+          <w:lang w:val="sr-Latn-RS"/>
+        </w:rPr>
+        <w:t>An</w:t>
+      </w:r>
+      <w:proofErr w:type="spellEnd"/>
       <w:r>
         <w:rPr>
           <w:lang w:val="sr-Latn-RS"/>
@@ -6411,8 +6940,17 @@
           <w:vertAlign w:val="subscript"/>
           <w:lang w:val="sr-Latn-RS"/>
         </w:rPr>
-        <w:t>B1, ..., Bm</w:t>
-      </w:r>
+        <w:t xml:space="preserve">B1, ..., </w:t>
+      </w:r>
+      <w:proofErr w:type="spellStart"/>
+      <w:r>
+        <w:rPr>
+          <w:vertAlign w:val="subscript"/>
+          <w:lang w:val="sr-Latn-RS"/>
+        </w:rPr>
+        <w:t>Bm</w:t>
+      </w:r>
+      <w:proofErr w:type="spellEnd"/>
       <w:r>
         <w:rPr>
           <w:lang w:val="sr-Latn-RS"/>
@@ -6483,6 +7021,7 @@
         </w:rPr>
         <w:t xml:space="preserve"> </w:t>
       </w:r>
+      <w:proofErr w:type="spellStart"/>
       <w:r>
         <w:rPr>
           <w:rFonts w:ascii="Cambria Math" w:hAnsi="Cambria Math" w:cs="Cambria Math"/>
@@ -6496,35 +7035,29 @@
           <w:vertAlign w:val="subscript"/>
           <w:lang w:val="sr-Latn-RS"/>
         </w:rPr>
-        <w:t xml:space="preserve">n+k </w:t>
-      </w:r>
-      <w:r>
-        <w:rPr>
-          <w:lang w:val="sr-Latn-RS"/>
-        </w:rPr>
-        <w:t xml:space="preserve">dodatni atributi u relaciji R i </w:t>
-      </w:r>
-      <w:r>
-        <w:rPr>
-          <w:rFonts w:ascii="Cambria Math" w:hAnsi="Cambria Math" w:cs="Cambria Math"/>
-          <w:lang w:val="sr-Latn-RS"/>
-        </w:rPr>
-        <w:t>B</w:t>
-      </w:r>
+        <w:t>n+k</w:t>
+      </w:r>
+      <w:proofErr w:type="spellEnd"/>
       <w:r>
         <w:rPr>
           <w:rFonts w:ascii="Cambria Math" w:hAnsi="Cambria Math" w:cs="Cambria Math"/>
           <w:vertAlign w:val="subscript"/>
           <w:lang w:val="sr-Latn-RS"/>
         </w:rPr>
-        <w:t>m+1</w:t>
+        <w:t xml:space="preserve"> </w:t>
+      </w:r>
+      <w:r>
+        <w:rPr>
+          <w:lang w:val="sr-Latn-RS"/>
+        </w:rPr>
+        <w:t xml:space="preserve">dodatni atributi u relaciji R i </w:t>
       </w:r>
       <w:r>
         <w:rPr>
           <w:rFonts w:ascii="Cambria Math" w:hAnsi="Cambria Math" w:cs="Cambria Math"/>
           <w:lang w:val="sr-Latn-RS"/>
         </w:rPr>
-        <w:t>, ..., B</w:t>
+        <w:t>B</w:t>
       </w:r>
       <w:r>
         <w:rPr>
@@ -6532,7 +7065,22 @@
           <w:vertAlign w:val="subscript"/>
           <w:lang w:val="sr-Latn-RS"/>
         </w:rPr>
-        <w:t>m</w:t>
+        <w:t>m+1</w:t>
+      </w:r>
+      <w:r>
+        <w:rPr>
+          <w:rFonts w:ascii="Cambria Math" w:hAnsi="Cambria Math" w:cs="Cambria Math"/>
+          <w:lang w:val="sr-Latn-RS"/>
+        </w:rPr>
+        <w:t xml:space="preserve">, ..., </w:t>
+      </w:r>
+      <w:proofErr w:type="spellStart"/>
+      <w:r>
+        <w:rPr>
+          <w:rFonts w:ascii="Cambria Math" w:hAnsi="Cambria Math" w:cs="Cambria Math"/>
+          <w:lang w:val="sr-Latn-RS"/>
+        </w:rPr>
+        <w:t>B</w:t>
       </w:r>
       <w:r>
         <w:rPr>
@@ -6540,7 +7088,24 @@
           <w:vertAlign w:val="subscript"/>
           <w:lang w:val="sr-Latn-RS"/>
         </w:rPr>
-        <w:t xml:space="preserve">+k </w:t>
+        <w:t>m</w:t>
+      </w:r>
+      <w:r>
+        <w:rPr>
+          <w:rFonts w:ascii="Cambria Math" w:hAnsi="Cambria Math" w:cs="Cambria Math"/>
+          <w:vertAlign w:val="subscript"/>
+          <w:lang w:val="sr-Latn-RS"/>
+        </w:rPr>
+        <w:t>+k</w:t>
+      </w:r>
+      <w:proofErr w:type="spellEnd"/>
+      <w:r>
+        <w:rPr>
+          <w:rFonts w:ascii="Cambria Math" w:hAnsi="Cambria Math" w:cs="Cambria Math"/>
+          <w:vertAlign w:val="subscript"/>
+          <w:lang w:val="sr-Latn-RS"/>
+        </w:rPr>
+        <w:t xml:space="preserve"> </w:t>
       </w:r>
       <w:r>
         <w:rPr>
@@ -6628,8 +7193,17 @@
           <w:vertAlign w:val="subscript"/>
           <w:lang w:val="sr-Latn-RS"/>
         </w:rPr>
-        <w:t>A1, ...,An,An+1, ...,An+k</w:t>
-      </w:r>
+        <w:t>A1, ...,An,An+1, ...,</w:t>
+      </w:r>
+      <w:proofErr w:type="spellStart"/>
+      <w:r>
+        <w:rPr>
+          <w:vertAlign w:val="subscript"/>
+          <w:lang w:val="sr-Latn-RS"/>
+        </w:rPr>
+        <w:t>An+k</w:t>
+      </w:r>
+      <w:proofErr w:type="spellEnd"/>
       <w:r>
         <w:rPr>
           <w:lang w:val="sr-Latn-RS"/>
@@ -6667,8 +7241,33 @@
           <w:vertAlign w:val="subscript"/>
           <w:lang w:val="sr-Latn-RS"/>
         </w:rPr>
-        <w:t>B1, ..., Bm, Bm+1, ..., Bm+p</w:t>
-      </w:r>
+        <w:t xml:space="preserve">B1, ..., </w:t>
+      </w:r>
+      <w:proofErr w:type="spellStart"/>
+      <w:r>
+        <w:rPr>
+          <w:vertAlign w:val="subscript"/>
+          <w:lang w:val="sr-Latn-RS"/>
+        </w:rPr>
+        <w:t>Bm</w:t>
+      </w:r>
+      <w:proofErr w:type="spellEnd"/>
+      <w:r>
+        <w:rPr>
+          <w:vertAlign w:val="subscript"/>
+          <w:lang w:val="sr-Latn-RS"/>
+        </w:rPr>
+        <w:t xml:space="preserve">, Bm+1, ..., </w:t>
+      </w:r>
+      <w:proofErr w:type="spellStart"/>
+      <w:r>
+        <w:rPr>
+          <w:vertAlign w:val="subscript"/>
+          <w:lang w:val="sr-Latn-RS"/>
+        </w:rPr>
+        <w:t>Bm+p</w:t>
+      </w:r>
+      <w:proofErr w:type="spellEnd"/>
       <w:r>
         <w:rPr>
           <w:lang w:val="sr-Latn-RS"/>
@@ -6711,7 +7310,21 @@
         <w:rPr>
           <w:lang w:val="sr-Latn-RS"/>
         </w:rPr>
-        <w:t>Komutativnost skupovnih operacija</w:t>
+        <w:t xml:space="preserve">Komutativnost </w:t>
+      </w:r>
+      <w:proofErr w:type="spellStart"/>
+      <w:r>
+        <w:rPr>
+          <w:lang w:val="sr-Latn-RS"/>
+        </w:rPr>
+        <w:t>skupovnih</w:t>
+      </w:r>
+      <w:proofErr w:type="spellEnd"/>
+      <w:r>
+        <w:rPr>
+          <w:lang w:val="sr-Latn-RS"/>
+        </w:rPr>
+        <w:t xml:space="preserve"> operacija</w:t>
       </w:r>
       <w:r>
         <w:rPr>
@@ -6754,7 +7367,21 @@
         <w:rPr>
           <w:lang w:val="sr-Latn-RS"/>
         </w:rPr>
-        <w:t>) su komutativne, ali operacija razlike (–) nije.</w:t>
+        <w:t xml:space="preserve">) su </w:t>
+      </w:r>
+      <w:proofErr w:type="spellStart"/>
+      <w:r>
+        <w:rPr>
+          <w:lang w:val="sr-Latn-RS"/>
+        </w:rPr>
+        <w:t>komutativne</w:t>
+      </w:r>
+      <w:proofErr w:type="spellEnd"/>
+      <w:r>
+        <w:rPr>
+          <w:lang w:val="sr-Latn-RS"/>
+        </w:rPr>
+        <w:t>, ali operacija razlike (–) nije.</w:t>
       </w:r>
     </w:p>
     <w:p>
@@ -6826,7 +7453,21 @@
         <w:rPr>
           <w:lang w:val="sr-Latn-RS"/>
         </w:rPr>
-        <w:t xml:space="preserve">) – Ove četiri operacije su individualno asocijativne tj ako sa </w:t>
+        <w:t xml:space="preserve">) – Ove četiri operacije su individualno asocijativne </w:t>
+      </w:r>
+      <w:proofErr w:type="spellStart"/>
+      <w:r>
+        <w:rPr>
+          <w:lang w:val="sr-Latn-RS"/>
+        </w:rPr>
+        <w:t>tj</w:t>
+      </w:r>
+      <w:proofErr w:type="spellEnd"/>
+      <w:r>
+        <w:rPr>
+          <w:lang w:val="sr-Latn-RS"/>
+        </w:rPr>
+        <w:t xml:space="preserve"> ako sa </w:t>
       </w:r>
       <w:r>
         <w:rPr>
@@ -6838,7 +7479,21 @@
         <w:rPr>
           <w:lang w:val="sr-Latn-RS"/>
         </w:rPr>
-        <w:t xml:space="preserve"> označimo neku skupovnu operaciju, onda važi sledeće:</w:t>
+        <w:t xml:space="preserve"> označimo neku </w:t>
+      </w:r>
+      <w:proofErr w:type="spellStart"/>
+      <w:r>
+        <w:rPr>
+          <w:lang w:val="sr-Latn-RS"/>
+        </w:rPr>
+        <w:t>skupovnu</w:t>
+      </w:r>
+      <w:proofErr w:type="spellEnd"/>
+      <w:r>
+        <w:rPr>
+          <w:lang w:val="sr-Latn-RS"/>
+        </w:rPr>
+        <w:t xml:space="preserve"> operaciju, onda važi sledeće:</w:t>
       </w:r>
     </w:p>
     <w:p>
@@ -6876,7 +7531,35 @@
         <w:rPr>
           <w:lang w:val="sr-Latn-RS"/>
         </w:rPr>
-        <w:t>Zamena mesta selekcije (σ) i skupovnih operacija – Operacija selekcije može zameniti mesta sa nekom od skupovnih operacija (</w:t>
+        <w:t xml:space="preserve">Zamena mesta selekcije (σ) i </w:t>
+      </w:r>
+      <w:proofErr w:type="spellStart"/>
+      <w:r>
+        <w:rPr>
+          <w:lang w:val="sr-Latn-RS"/>
+        </w:rPr>
+        <w:t>skupovnih</w:t>
+      </w:r>
+      <w:proofErr w:type="spellEnd"/>
+      <w:r>
+        <w:rPr>
+          <w:lang w:val="sr-Latn-RS"/>
+        </w:rPr>
+        <w:t xml:space="preserve"> operacija – Operacija selekcije može zameniti mesta sa nekom od </w:t>
+      </w:r>
+      <w:proofErr w:type="spellStart"/>
+      <w:r>
+        <w:rPr>
+          <w:lang w:val="sr-Latn-RS"/>
+        </w:rPr>
+        <w:t>skupovnih</w:t>
+      </w:r>
+      <w:proofErr w:type="spellEnd"/>
+      <w:r>
+        <w:rPr>
+          <w:lang w:val="sr-Latn-RS"/>
+        </w:rPr>
+        <w:t xml:space="preserve"> operacija (</w:t>
       </w:r>
       <w:r>
         <w:rPr>
@@ -6914,7 +7597,21 @@
         <w:rPr>
           <w:lang w:val="sr-Latn-RS"/>
         </w:rPr>
-        <w:t xml:space="preserve"> označimo neku skupovnu operaciju, onda važi sledeće:</w:t>
+        <w:t xml:space="preserve"> označimo neku </w:t>
+      </w:r>
+      <w:proofErr w:type="spellStart"/>
+      <w:r>
+        <w:rPr>
+          <w:lang w:val="sr-Latn-RS"/>
+        </w:rPr>
+        <w:t>skupovnu</w:t>
+      </w:r>
+      <w:proofErr w:type="spellEnd"/>
+      <w:r>
+        <w:rPr>
+          <w:lang w:val="sr-Latn-RS"/>
+        </w:rPr>
+        <w:t xml:space="preserve"> operaciju, onda važi sledeće:</w:t>
       </w:r>
     </w:p>
     <w:p>
@@ -6927,6 +7624,7 @@
           <w:lang w:val="sr-Latn-RS"/>
         </w:rPr>
       </w:pPr>
+      <w:proofErr w:type="spellStart"/>
       <w:r>
         <w:rPr>
           <w:lang w:val="sr-Latn-RS"/>
@@ -6940,11 +7638,19 @@
         </w:rPr>
         <w:t>c</w:t>
       </w:r>
-      <w:r>
-        <w:rPr>
-          <w:lang w:val="sr-Latn-RS"/>
-        </w:rPr>
-        <w:t xml:space="preserve"> (R θ S) ≡ (σ</w:t>
+      <w:proofErr w:type="spellEnd"/>
+      <w:r>
+        <w:rPr>
+          <w:lang w:val="sr-Latn-RS"/>
+        </w:rPr>
+        <w:t xml:space="preserve"> (R θ S) ≡ (</w:t>
+      </w:r>
+      <w:proofErr w:type="spellStart"/>
+      <w:r>
+        <w:rPr>
+          <w:lang w:val="sr-Latn-RS"/>
+        </w:rPr>
+        <w:t>σ</w:t>
       </w:r>
       <w:r>
         <w:rPr>
@@ -6953,11 +7659,19 @@
         </w:rPr>
         <w:t>c</w:t>
       </w:r>
-      <w:r>
-        <w:rPr>
-          <w:lang w:val="sr-Latn-RS"/>
-        </w:rPr>
-        <w:t xml:space="preserve"> (R)) θ (σ</w:t>
+      <w:proofErr w:type="spellEnd"/>
+      <w:r>
+        <w:rPr>
+          <w:lang w:val="sr-Latn-RS"/>
+        </w:rPr>
+        <w:t xml:space="preserve"> (R)) θ (</w:t>
+      </w:r>
+      <w:proofErr w:type="spellStart"/>
+      <w:r>
+        <w:rPr>
+          <w:lang w:val="sr-Latn-RS"/>
+        </w:rPr>
+        <w:t>σ</w:t>
       </w:r>
       <w:r>
         <w:rPr>
@@ -6966,6 +7680,7 @@
         </w:rPr>
         <w:t>c</w:t>
       </w:r>
+      <w:proofErr w:type="spellEnd"/>
       <w:r>
         <w:rPr>
           <w:lang w:val="sr-Latn-RS"/>
@@ -6991,7 +7706,32 @@
         <w:rPr>
           <w:lang w:val="sr-Latn-RS"/>
         </w:rPr>
-        <w:t>Zamena mesta projekcije i unije (</w:t>
+        <w:t>Zamena mesta projekcije</w:t>
+      </w:r>
+      <w:r>
+        <w:rPr>
+          <w:lang w:val="sr-Latn-RS"/>
+        </w:rPr>
+        <w:t xml:space="preserve"> (</w:t>
+      </w:r>
+      <w:r>
+        <w:rPr>
+          <w:rFonts w:ascii="Calibri" w:hAnsi="Calibri" w:cs="Calibri"/>
+          <w:lang w:val="sr-Latn-RS"/>
+        </w:rPr>
+        <w:t>π</w:t>
+      </w:r>
+      <w:r>
+        <w:rPr>
+          <w:lang w:val="sr-Latn-RS"/>
+        </w:rPr>
+        <w:t>)</w:t>
+      </w:r>
+      <w:r>
+        <w:rPr>
+          <w:lang w:val="sr-Latn-RS"/>
+        </w:rPr>
+        <w:t xml:space="preserve"> i unije (</w:t>
       </w:r>
       <w:r>
         <w:rPr>
@@ -7221,7 +7961,14 @@
         <w:rPr>
           <w:lang w:val="sr-Latn-RS"/>
         </w:rPr>
-        <w:t>(σ</w:t>
+        <w:t>(</w:t>
+      </w:r>
+      <w:proofErr w:type="spellStart"/>
+      <w:r>
+        <w:rPr>
+          <w:lang w:val="sr-Latn-RS"/>
+        </w:rPr>
+        <w:t>σ</w:t>
       </w:r>
       <w:r>
         <w:rPr>
@@ -7230,6 +7977,7 @@
         </w:rPr>
         <w:t>c</w:t>
       </w:r>
+      <w:proofErr w:type="spellEnd"/>
       <w:r>
         <w:rPr>
           <w:lang w:val="sr-Latn-RS"/>
@@ -7275,7 +8023,7 @@
           <w:lang w:val="sr-Latn-RS"/>
         </w:rPr>
       </w:pPr>
-      <w:bookmarkStart w:id="10" w:name="_Toc37810798"/>
+      <w:bookmarkStart w:id="10" w:name="_Toc38019678"/>
       <w:r>
         <w:rPr>
           <w:lang w:val="sr-Latn-RS"/>
@@ -7423,17 +8171,53 @@
           <w:lang w:val="sr-Latn-RS"/>
         </w:rPr>
       </w:pPr>
-      <w:r>
-        <w:rPr>
-          <w:lang w:val="sr-Latn-RS"/>
-        </w:rPr>
-        <w:t xml:space="preserve">Pozicionirati listove stabla </w:t>
-      </w:r>
-      <w:r>
-        <w:rPr>
-          <w:lang w:val="sr-Latn-RS"/>
-        </w:rPr>
-        <w:t>sa najrestriktivnijim (SELECT) uslovima na taj način da se ona izvršavaju na početku. Pod najrestriktivnijim (SELECT) misli se na one koji proizvode rezultujuću relaciju sa najmanje broja primeraka. Alternativni način objašnjenja bio bi najmanje selektivni uslov. Ova druga definicija je praktičnija jer većina DBMS-ova čuva ovu informaciju u svojim katalozima za svaku tabelu.</w:t>
+      <w:proofErr w:type="spellStart"/>
+      <w:r>
+        <w:rPr>
+          <w:lang w:val="sr-Latn-RS"/>
+        </w:rPr>
+        <w:t>Pozicionirati</w:t>
+      </w:r>
+      <w:proofErr w:type="spellEnd"/>
+      <w:r>
+        <w:rPr>
+          <w:lang w:val="sr-Latn-RS"/>
+        </w:rPr>
+        <w:t xml:space="preserve"> listove stabla </w:t>
+      </w:r>
+      <w:r>
+        <w:rPr>
+          <w:lang w:val="sr-Latn-RS"/>
+        </w:rPr>
+        <w:t xml:space="preserve">sa </w:t>
+      </w:r>
+      <w:proofErr w:type="spellStart"/>
+      <w:r>
+        <w:rPr>
+          <w:lang w:val="sr-Latn-RS"/>
+        </w:rPr>
+        <w:t>najrestriktivnijim</w:t>
+      </w:r>
+      <w:proofErr w:type="spellEnd"/>
+      <w:r>
+        <w:rPr>
+          <w:lang w:val="sr-Latn-RS"/>
+        </w:rPr>
+        <w:t xml:space="preserve"> (SELECT) uslovima na taj način da se ona izvršavaju na početku. Pod </w:t>
+      </w:r>
+      <w:proofErr w:type="spellStart"/>
+      <w:r>
+        <w:rPr>
+          <w:lang w:val="sr-Latn-RS"/>
+        </w:rPr>
+        <w:t>najrestriktivnijim</w:t>
+      </w:r>
+      <w:proofErr w:type="spellEnd"/>
+      <w:r>
+        <w:rPr>
+          <w:lang w:val="sr-Latn-RS"/>
+        </w:rPr>
+        <w:t xml:space="preserve"> (SELECT) misli se na one koji proizvode rezultujuću relaciju sa najmanje broja primeraka. Alternativni način objašnjenja bio bi najmanje selektivni uslov. Ova druga definicija je praktičnija jer većina DBMS-ova čuva ovu informaciju u svojim katalozima za svaku tabelu.</w:t>
       </w:r>
     </w:p>
     <w:p>
@@ -7451,7 +8235,21 @@
         <w:rPr>
           <w:lang w:val="sr-Latn-RS"/>
         </w:rPr>
-        <w:t xml:space="preserve">Postarati se da listovi svojim pozicioniranjem ne proizvode operaciju unakrsnog proizvoda (na primer, ukoliko dve najrestriktivnije </w:t>
+        <w:t xml:space="preserve">Postarati se da listovi svojim </w:t>
+      </w:r>
+      <w:proofErr w:type="spellStart"/>
+      <w:r>
+        <w:rPr>
+          <w:lang w:val="sr-Latn-RS"/>
+        </w:rPr>
+        <w:t>pozicioniranjem</w:t>
+      </w:r>
+      <w:proofErr w:type="spellEnd"/>
+      <w:r>
+        <w:rPr>
+          <w:lang w:val="sr-Latn-RS"/>
+        </w:rPr>
+        <w:t xml:space="preserve"> ne proizvode operaciju unakrsnog proizvoda (na primer, ukoliko dve najrestriktivnije </w:t>
       </w:r>
       <w:r>
         <w:rPr>
@@ -7529,13 +8327,41 @@
         <w:rPr>
           <w:lang w:val="sr-Latn-RS"/>
         </w:rPr>
-        <w:t>Identifikovati podstabla koja predstavljaju grupe operacija koje se mogu odraditi zajedno primenom samo jednog algoritma</w:t>
-      </w:r>
-      <w:r>
-        <w:rPr>
-          <w:lang w:val="sr-Latn-RS"/>
-        </w:rPr>
-        <w:t>. Na primer, dosta često se algoritmi za implementaciju selekcije koriste za istovremenu projekciju, tj dok tražimo odgovarajuće zapise (record) možemo iz njih pročitati samo one informacije koje se dobijaju nakon primene operacije projekcije</w:t>
+        <w:t xml:space="preserve">Identifikovati </w:t>
+      </w:r>
+      <w:proofErr w:type="spellStart"/>
+      <w:r>
+        <w:rPr>
+          <w:lang w:val="sr-Latn-RS"/>
+        </w:rPr>
+        <w:t>podstabla</w:t>
+      </w:r>
+      <w:proofErr w:type="spellEnd"/>
+      <w:r>
+        <w:rPr>
+          <w:lang w:val="sr-Latn-RS"/>
+        </w:rPr>
+        <w:t xml:space="preserve"> koja predstavljaju grupe operacija koje se mogu odraditi zajedno primenom samo jednog algoritma</w:t>
+      </w:r>
+      <w:r>
+        <w:rPr>
+          <w:lang w:val="sr-Latn-RS"/>
+        </w:rPr>
+        <w:t xml:space="preserve">. Na primer, dosta često se algoritmi za implementaciju selekcije koriste za istovremenu projekciju, </w:t>
+      </w:r>
+      <w:proofErr w:type="spellStart"/>
+      <w:r>
+        <w:rPr>
+          <w:lang w:val="sr-Latn-RS"/>
+        </w:rPr>
+        <w:t>tj</w:t>
+      </w:r>
+      <w:proofErr w:type="spellEnd"/>
+      <w:r>
+        <w:rPr>
+          <w:lang w:val="sr-Latn-RS"/>
+        </w:rPr>
+        <w:t xml:space="preserve"> dok tražimo odgovarajuće zapise (record) možemo iz njih pročitati samo one informacije koje se dobijaju nakon primene operacije projekcije</w:t>
       </w:r>
       <w:r>
         <w:rPr>
@@ -7590,7 +8416,21 @@
         <w:rPr>
           <w:lang w:val="sr-Latn-RS"/>
         </w:rPr>
-        <w:t xml:space="preserve"> Najselektivnije operacije spoja (JOIN) primenjujemo najranije moguće da bi na taj način radili sa što je moguće manjim skupom podataka. Ovo postižemo preuređivanjem listova izvršnog stabla pri čemu izbegavamo pojavu unakrsnog proizvoda.</w:t>
+        <w:t xml:space="preserve"> </w:t>
+      </w:r>
+      <w:proofErr w:type="spellStart"/>
+      <w:r>
+        <w:rPr>
+          <w:lang w:val="sr-Latn-RS"/>
+        </w:rPr>
+        <w:t>Najselektivnije</w:t>
+      </w:r>
+      <w:proofErr w:type="spellEnd"/>
+      <w:r>
+        <w:rPr>
+          <w:lang w:val="sr-Latn-RS"/>
+        </w:rPr>
+        <w:t xml:space="preserve"> operacije spoja (JOIN) primenjujemo najranije moguće da bi na taj način radili sa što je moguće manjim skupom podataka. Ovo postižemo preuređivanjem listova izvršnog stabla pri čemu izbegavamo pojavu unakrsnog proizvoda.</w:t>
       </w:r>
     </w:p>
     <w:p>
@@ -7607,7 +8447,7 @@
           <w:lang w:val="sr-Latn-RS"/>
         </w:rPr>
       </w:pPr>
-      <w:bookmarkStart w:id="11" w:name="_Toc37810799"/>
+      <w:bookmarkStart w:id="11" w:name="_Toc38019679"/>
       <w:r>
         <w:rPr>
           <w:lang w:val="sr-Latn-RS"/>
@@ -7623,11 +8463,19 @@
           <w:lang w:val="sr-Latn-RS"/>
         </w:rPr>
       </w:pPr>
-      <w:r>
-        <w:rPr>
-          <w:lang w:val="sr-Latn-RS"/>
-        </w:rPr>
-        <w:t>Optimizatori se na zasnivaju samo na heurističkim pravilima (poput onih predloženih u odeljku iznad). Oni takođe razmatraju i cene izvršenja upita primenom različitih strategija izvršenja i algoritama, i na kraju se opredeljuju za onu sa najnižom cenom. Da bi smo to uradili potrebne su nam određene mere na osnovu kojih ćemo porediti cenu izvršenja upita primenom određene strategije. Osim toga, optimizator mora ograničiti broj razmatranih strategija, u suprotnom previše vremena će potrošiti na procenu cene brojnih strategija</w:t>
+      <w:proofErr w:type="spellStart"/>
+      <w:r>
+        <w:rPr>
+          <w:lang w:val="sr-Latn-RS"/>
+        </w:rPr>
+        <w:t>Optimizatori</w:t>
+      </w:r>
+      <w:proofErr w:type="spellEnd"/>
+      <w:r>
+        <w:rPr>
+          <w:lang w:val="sr-Latn-RS"/>
+        </w:rPr>
+        <w:t xml:space="preserve"> se na zasnivaju samo na heurističkim pravilima (poput onih predloženih u odeljku iznad). Oni takođe razmatraju i cene izvršenja upita primenom različitih strategija izvršenja i algoritama, i na kraju se opredeljuju za onu sa najnižom cenom. Da bi smo to uradili potrebne su nam određene mere na osnovu kojih ćemo porediti cenu izvršenja upita primenom određene strategije. Osim toga, optimizator mora ograničiti broj razmatranih strategija, u suprotnom previše vremena će potrošiti na procenu cene brojnih strategija</w:t>
       </w:r>
       <w:r>
         <w:rPr>
@@ -7820,7 +8668,7 @@
           <w:lang w:val="sr-Latn-RS"/>
         </w:rPr>
       </w:pPr>
-      <w:bookmarkStart w:id="12" w:name="_Toc37810800"/>
+      <w:bookmarkStart w:id="12" w:name="_Toc38019680"/>
       <w:r>
         <w:rPr>
           <w:lang w:val="sr-Latn-RS"/>
@@ -7881,39 +8729,149 @@
         <w:rPr>
           <w:lang w:val="sr-Latn-RS"/>
         </w:rPr>
-        <w:t>fajl blokova koje oni zauzimaju (b) i faktor blokiranja (bfr). Pored toga, moramo znati primarnu organizaciju svakog fajla. Primarna organizacija može biti neuređen fajl, uređen po određenom atributu sa ili bez primarnog ili klaster indeksa, heširan na osnovu nekog atributa (statički ili dinamički). Informacije se čuvaju za sve primarne, sekundarne, klaster indekse kao i informacije o indeksiranim atributima. Čuva se i broj nivoa svakog višenivovskog indeksa (x) kao i broj blokova u prvom nivou.</w:t>
-      </w:r>
-    </w:p>
-    <w:p>
-      <w:pPr>
-        <w:rPr>
-          <w:lang w:val="sr-Latn-RS"/>
-        </w:rPr>
-      </w:pPr>
-      <w:r>
-        <w:rPr>
-          <w:lang w:val="sr-Latn-RS"/>
-        </w:rPr>
-        <w:t>Drugi važan parametar je broj diskretnih vrednosti nekog atributa (d) i selektivnost atributa (sl)</w:t>
-      </w:r>
-      <w:r>
-        <w:rPr>
-          <w:lang w:val="sr-Latn-RS"/>
-        </w:rPr>
-        <w:t xml:space="preserve"> koja predstavlja procenat broja primeraka koji zadovoljavaju uslov jednakosti za taj atribut. To omogućava procenu kardinalnosti skupa primeraka koji zadovoljavaju uslov jednakosti po određenom atributu (ovo je prosečan broj primeraka koji zadovoljavaju uslov i računa se kao s = d * sl). Na primer, za atribut </w:t>
+        <w:t>fajl blokova koje oni zauzimaju (b) i faktor blokiranja (</w:t>
+      </w:r>
+      <w:proofErr w:type="spellStart"/>
+      <w:r>
+        <w:rPr>
+          <w:lang w:val="sr-Latn-RS"/>
+        </w:rPr>
+        <w:t>bfr</w:t>
+      </w:r>
+      <w:proofErr w:type="spellEnd"/>
+      <w:r>
+        <w:rPr>
+          <w:lang w:val="sr-Latn-RS"/>
+        </w:rPr>
+        <w:t xml:space="preserve">). Pored toga, moramo znati primarnu organizaciju svakog fajla. Primarna organizacija može biti neuređen fajl, uređen po određenom atributu sa ili bez primarnog ili klaster indeksa, heširan na osnovu nekog atributa (statički ili dinamički). Informacije se čuvaju za sve primarne, sekundarne, klaster indekse kao i informacije o indeksiranim atributima. Čuva se i broj nivoa svakog </w:t>
+      </w:r>
+      <w:proofErr w:type="spellStart"/>
+      <w:r>
+        <w:rPr>
+          <w:lang w:val="sr-Latn-RS"/>
+        </w:rPr>
+        <w:t>višenivovskog</w:t>
+      </w:r>
+      <w:proofErr w:type="spellEnd"/>
+      <w:r>
+        <w:rPr>
+          <w:lang w:val="sr-Latn-RS"/>
+        </w:rPr>
+        <w:t xml:space="preserve"> indeksa (x) kao i broj blokova u prvom nivou.</w:t>
+      </w:r>
+    </w:p>
+    <w:p>
+      <w:pPr>
+        <w:rPr>
+          <w:lang w:val="sr-Latn-RS"/>
+        </w:rPr>
+      </w:pPr>
+      <w:r>
+        <w:rPr>
+          <w:lang w:val="sr-Latn-RS"/>
+        </w:rPr>
+        <w:t>Drugi važan parametar je broj diskretnih vrednosti nekog atributa (d) i selektivnost atributa (</w:t>
+      </w:r>
+      <w:proofErr w:type="spellStart"/>
+      <w:r>
+        <w:rPr>
+          <w:lang w:val="sr-Latn-RS"/>
+        </w:rPr>
+        <w:t>sl</w:t>
+      </w:r>
+      <w:proofErr w:type="spellEnd"/>
+      <w:r>
+        <w:rPr>
+          <w:lang w:val="sr-Latn-RS"/>
+        </w:rPr>
+        <w:t>)</w:t>
+      </w:r>
+      <w:r>
+        <w:rPr>
+          <w:lang w:val="sr-Latn-RS"/>
+        </w:rPr>
+        <w:t xml:space="preserve"> koja predstavlja procenat broja primeraka koji zadovoljavaju uslov jednakosti za taj atribut. To omogućava procenu </w:t>
+      </w:r>
+      <w:proofErr w:type="spellStart"/>
+      <w:r>
+        <w:rPr>
+          <w:lang w:val="sr-Latn-RS"/>
+        </w:rPr>
+        <w:t>kardinalnosti</w:t>
+      </w:r>
+      <w:proofErr w:type="spellEnd"/>
+      <w:r>
+        <w:rPr>
+          <w:lang w:val="sr-Latn-RS"/>
+        </w:rPr>
+        <w:t xml:space="preserve"> skupa primeraka koji zadovoljavaju uslov jednakosti po određenom atributu (ovo je prosečan broj primeraka koji zadovoljavaju uslov i računa se kao s = </w:t>
+      </w:r>
+      <w:r>
+        <w:rPr>
+          <w:lang w:val="sr-Latn-RS"/>
+        </w:rPr>
+        <w:t>r</w:t>
+      </w:r>
+      <w:r>
+        <w:rPr>
+          <w:lang w:val="sr-Latn-RS"/>
+        </w:rPr>
+        <w:t xml:space="preserve"> * </w:t>
+      </w:r>
+      <w:proofErr w:type="spellStart"/>
+      <w:r>
+        <w:rPr>
+          <w:lang w:val="sr-Latn-RS"/>
+        </w:rPr>
+        <w:t>sl</w:t>
+      </w:r>
+      <w:proofErr w:type="spellEnd"/>
+      <w:r>
+        <w:rPr>
+          <w:lang w:val="sr-Latn-RS"/>
+        </w:rPr>
+        <w:t xml:space="preserve">). Na primer, za atribut </w:t>
       </w:r>
       <w:r>
         <w:rPr>
           <w:lang w:val="sr-Latn-RS"/>
         </w:rPr>
         <w:lastRenderedPageBreak/>
-        <w:t xml:space="preserve">upotrebljen kao ključ tabele d = r, sl = 1/r i s = 1. Za ne </w:t>
-      </w:r>
-      <w:r>
-        <w:rPr>
-          <w:lang w:val="sr-Latn-RS"/>
-        </w:rPr>
-        <w:t>ključni atribut koji ima d diskretnih vrednosti, možemo proceniti sl = 1/d i s = r/d.</w:t>
+        <w:t xml:space="preserve">upotrebljen kao ključ tabele d = r, </w:t>
+      </w:r>
+      <w:proofErr w:type="spellStart"/>
+      <w:r>
+        <w:rPr>
+          <w:lang w:val="sr-Latn-RS"/>
+        </w:rPr>
+        <w:t>sl</w:t>
+      </w:r>
+      <w:proofErr w:type="spellEnd"/>
+      <w:r>
+        <w:rPr>
+          <w:lang w:val="sr-Latn-RS"/>
+        </w:rPr>
+        <w:t xml:space="preserve"> = 1/r i s = 1. Za ne </w:t>
+      </w:r>
+      <w:r>
+        <w:rPr>
+          <w:lang w:val="sr-Latn-RS"/>
+        </w:rPr>
+        <w:t xml:space="preserve">ključni atribut koji ima d diskretnih vrednosti, možemo proceniti </w:t>
+      </w:r>
+      <w:proofErr w:type="spellStart"/>
+      <w:r>
+        <w:rPr>
+          <w:lang w:val="sr-Latn-RS"/>
+        </w:rPr>
+        <w:t>sl</w:t>
+      </w:r>
+      <w:proofErr w:type="spellEnd"/>
+      <w:r>
+        <w:rPr>
+          <w:lang w:val="sr-Latn-RS"/>
+        </w:rPr>
+        <w:t xml:space="preserve"> = 1/d i s = r/d.</w:t>
       </w:r>
     </w:p>
     <w:p>
@@ -7943,7 +8901,8 @@
           <w:lang w:val="sr-Latn-RS"/>
         </w:rPr>
       </w:pPr>
-      <w:bookmarkStart w:id="13" w:name="_Toc37810801"/>
+      <w:bookmarkStart w:id="13" w:name="_Toc38019681"/>
+      <w:proofErr w:type="spellStart"/>
       <w:r>
         <w:rPr>
           <w:lang w:val="sr-Latn-RS"/>
@@ -7951,18 +8910,55 @@
         <w:t>Histogram</w:t>
       </w:r>
       <w:bookmarkEnd w:id="13"/>
-    </w:p>
-    <w:p>
-      <w:pPr>
-        <w:rPr>
-          <w:lang w:val="sr-Latn-RS"/>
-        </w:rPr>
-      </w:pPr>
-      <w:r>
-        <w:rPr>
-          <w:lang w:val="sr-Latn-RS"/>
-        </w:rPr>
-        <w:t xml:space="preserve">Histogram predstavlja posebnu strukturu podataka koju održava DBMS kako bi aproksimirao raspodelu vrednosti nekog atributa u tabeli. Histogram se dobija tako što se skup vrednosti atributa podeli odgovarajuće </w:t>
+      <w:proofErr w:type="spellEnd"/>
+    </w:p>
+    <w:p>
+      <w:pPr>
+        <w:rPr>
+          <w:lang w:val="sr-Latn-RS"/>
+        </w:rPr>
+      </w:pPr>
+      <w:proofErr w:type="spellStart"/>
+      <w:r>
+        <w:rPr>
+          <w:lang w:val="sr-Latn-RS"/>
+        </w:rPr>
+        <w:t>Histogram</w:t>
+      </w:r>
+      <w:proofErr w:type="spellEnd"/>
+      <w:r>
+        <w:rPr>
+          <w:lang w:val="sr-Latn-RS"/>
+        </w:rPr>
+        <w:t xml:space="preserve"> predstavlja posebnu strukturu podataka koju održava DBMS kako bi </w:t>
+      </w:r>
+      <w:proofErr w:type="spellStart"/>
+      <w:r>
+        <w:rPr>
+          <w:lang w:val="sr-Latn-RS"/>
+        </w:rPr>
+        <w:t>aproksimirao</w:t>
+      </w:r>
+      <w:proofErr w:type="spellEnd"/>
+      <w:r>
+        <w:rPr>
+          <w:lang w:val="sr-Latn-RS"/>
+        </w:rPr>
+        <w:t xml:space="preserve"> raspodelu vrednosti nekog atributa u tabeli. </w:t>
+      </w:r>
+      <w:proofErr w:type="spellStart"/>
+      <w:r>
+        <w:rPr>
+          <w:lang w:val="sr-Latn-RS"/>
+        </w:rPr>
+        <w:t>Histogram</w:t>
+      </w:r>
+      <w:proofErr w:type="spellEnd"/>
+      <w:r>
+        <w:rPr>
+          <w:lang w:val="sr-Latn-RS"/>
+        </w:rPr>
+        <w:t xml:space="preserve"> se dobija tako što se skup vrednosti atributa podeli odgovarajuće </w:t>
       </w:r>
       <w:r>
         <w:rPr>
@@ -7982,35 +8978,177 @@
         </w:rPr>
         <w:t xml:space="preserve">„kante“ - </w:t>
       </w:r>
+      <w:proofErr w:type="spellStart"/>
       <w:r>
         <w:rPr>
           <w:lang w:val="sr-Latn-RS"/>
         </w:rPr>
         <w:t>bucket</w:t>
       </w:r>
-      <w:r>
-        <w:rPr>
-          <w:lang w:val="sr-Latn-RS"/>
-        </w:rPr>
-        <w:t>) i onda izvrši sumiranje svih zapisa koji pripadaju svakom intervalu zasebno. Postoje dve vrste histograma koje se koriste: hisogrami iste širine i histogrami iste dubine. Kod histograma iste širine, skup vrednosti se deli na intervale jednake dužine. Kod histograma iste dubine, skup vrednosti se deli na intervale tako da je broj primeraka u svakom intervalu podjednak</w:t>
-      </w:r>
-      <w:r>
-        <w:rPr>
-          <w:lang w:val="sr-Latn-RS"/>
-        </w:rPr>
-        <w:t xml:space="preserve"> (histogrami iste dubine češće daju bolje rezultate u odnosu na histograme iste širine)</w:t>
-      </w:r>
-      <w:r>
-        <w:rPr>
-          <w:lang w:val="sr-Latn-RS"/>
-        </w:rPr>
-        <w:t xml:space="preserve">. Optimizator najčešće koristi hostograme prilikom procene selektivnosti nekog uslova tako što pogleda broj primeraka u intervalu </w:t>
-      </w:r>
-      <w:r>
-        <w:rPr>
-          <w:lang w:val="sr-Latn-RS"/>
-        </w:rPr>
-        <w:t xml:space="preserve">u koji spada selektivni uslov. Korišćenjem histograma dobija se mnogo bolja procena broja primeraka nego bez primene histograma. </w:t>
+      <w:proofErr w:type="spellEnd"/>
+      <w:r>
+        <w:rPr>
+          <w:lang w:val="sr-Latn-RS"/>
+        </w:rPr>
+        <w:t xml:space="preserve">) i onda izvrši sumiranje svih zapisa koji pripadaju svakom intervalu zasebno. Postoje dve vrste </w:t>
+      </w:r>
+      <w:proofErr w:type="spellStart"/>
+      <w:r>
+        <w:rPr>
+          <w:lang w:val="sr-Latn-RS"/>
+        </w:rPr>
+        <w:t>histograma</w:t>
+      </w:r>
+      <w:proofErr w:type="spellEnd"/>
+      <w:r>
+        <w:rPr>
+          <w:lang w:val="sr-Latn-RS"/>
+        </w:rPr>
+        <w:t xml:space="preserve"> koje se koriste: </w:t>
+      </w:r>
+      <w:proofErr w:type="spellStart"/>
+      <w:r>
+        <w:rPr>
+          <w:lang w:val="sr-Latn-RS"/>
+        </w:rPr>
+        <w:t>hisogrami</w:t>
+      </w:r>
+      <w:proofErr w:type="spellEnd"/>
+      <w:r>
+        <w:rPr>
+          <w:lang w:val="sr-Latn-RS"/>
+        </w:rPr>
+        <w:t xml:space="preserve"> iste širine i </w:t>
+      </w:r>
+      <w:proofErr w:type="spellStart"/>
+      <w:r>
+        <w:rPr>
+          <w:lang w:val="sr-Latn-RS"/>
+        </w:rPr>
+        <w:t>histogrami</w:t>
+      </w:r>
+      <w:proofErr w:type="spellEnd"/>
+      <w:r>
+        <w:rPr>
+          <w:lang w:val="sr-Latn-RS"/>
+        </w:rPr>
+        <w:t xml:space="preserve"> iste dubine. Kod </w:t>
+      </w:r>
+      <w:proofErr w:type="spellStart"/>
+      <w:r>
+        <w:rPr>
+          <w:lang w:val="sr-Latn-RS"/>
+        </w:rPr>
+        <w:t>histograma</w:t>
+      </w:r>
+      <w:proofErr w:type="spellEnd"/>
+      <w:r>
+        <w:rPr>
+          <w:lang w:val="sr-Latn-RS"/>
+        </w:rPr>
+        <w:t xml:space="preserve"> iste širine, skup vrednosti se deli na intervale jednake dužine. Kod </w:t>
+      </w:r>
+      <w:proofErr w:type="spellStart"/>
+      <w:r>
+        <w:rPr>
+          <w:lang w:val="sr-Latn-RS"/>
+        </w:rPr>
+        <w:t>histograma</w:t>
+      </w:r>
+      <w:proofErr w:type="spellEnd"/>
+      <w:r>
+        <w:rPr>
+          <w:lang w:val="sr-Latn-RS"/>
+        </w:rPr>
+        <w:t xml:space="preserve"> iste dubine, skup vrednosti se deli na intervale tako da je broj primeraka u svakom intervalu podjednak</w:t>
+      </w:r>
+      <w:r>
+        <w:rPr>
+          <w:lang w:val="sr-Latn-RS"/>
+        </w:rPr>
+        <w:t xml:space="preserve"> (</w:t>
+      </w:r>
+      <w:proofErr w:type="spellStart"/>
+      <w:r>
+        <w:rPr>
+          <w:lang w:val="sr-Latn-RS"/>
+        </w:rPr>
+        <w:t>histogrami</w:t>
+      </w:r>
+      <w:proofErr w:type="spellEnd"/>
+      <w:r>
+        <w:rPr>
+          <w:lang w:val="sr-Latn-RS"/>
+        </w:rPr>
+        <w:t xml:space="preserve"> iste dubine češće daju bolje rezultate u odnosu na </w:t>
+      </w:r>
+      <w:proofErr w:type="spellStart"/>
+      <w:r>
+        <w:rPr>
+          <w:lang w:val="sr-Latn-RS"/>
+        </w:rPr>
+        <w:t>histograme</w:t>
+      </w:r>
+      <w:proofErr w:type="spellEnd"/>
+      <w:r>
+        <w:rPr>
+          <w:lang w:val="sr-Latn-RS"/>
+        </w:rPr>
+        <w:t xml:space="preserve"> iste širine)</w:t>
+      </w:r>
+      <w:r>
+        <w:rPr>
+          <w:lang w:val="sr-Latn-RS"/>
+        </w:rPr>
+        <w:t xml:space="preserve">. Optimizator najčešće koristi </w:t>
+      </w:r>
+      <w:proofErr w:type="spellStart"/>
+      <w:r>
+        <w:rPr>
+          <w:lang w:val="sr-Latn-RS"/>
+        </w:rPr>
+        <w:t>hostograme</w:t>
+      </w:r>
+      <w:proofErr w:type="spellEnd"/>
+      <w:r>
+        <w:rPr>
+          <w:lang w:val="sr-Latn-RS"/>
+        </w:rPr>
+        <w:t xml:space="preserve"> prilikom procene selektivnosti nekog uslova tako što pogleda broj primeraka u intervalu </w:t>
+      </w:r>
+      <w:r>
+        <w:rPr>
+          <w:lang w:val="sr-Latn-RS"/>
+        </w:rPr>
+        <w:t xml:space="preserve">u koji spada selektivni uslov. Korišćenjem </w:t>
+      </w:r>
+      <w:proofErr w:type="spellStart"/>
+      <w:r>
+        <w:rPr>
+          <w:lang w:val="sr-Latn-RS"/>
+        </w:rPr>
+        <w:t>histograma</w:t>
+      </w:r>
+      <w:proofErr w:type="spellEnd"/>
+      <w:r>
+        <w:rPr>
+          <w:lang w:val="sr-Latn-RS"/>
+        </w:rPr>
+        <w:t xml:space="preserve"> dobija se mnogo bolja procena broja primeraka nego bez primene </w:t>
+      </w:r>
+      <w:proofErr w:type="spellStart"/>
+      <w:r>
+        <w:rPr>
+          <w:lang w:val="sr-Latn-RS"/>
+        </w:rPr>
+        <w:t>histograma</w:t>
+      </w:r>
+      <w:proofErr w:type="spellEnd"/>
+      <w:r>
+        <w:rPr>
+          <w:lang w:val="sr-Latn-RS"/>
+        </w:rPr>
+        <w:t xml:space="preserve">. </w:t>
       </w:r>
     </w:p>
     <w:p>
@@ -8071,29 +9209,106 @@
       <w:r>
         <w:t xml:space="preserve">Figure </w:t>
       </w:r>
-      <w:r>
-        <w:fldChar w:fldCharType="begin"/>
-      </w:r>
-      <w:r>
-        <w:instrText xml:space="preserve"> SEQ Figure \* ARABIC </w:instrText>
-      </w:r>
-      <w:r>
-        <w:fldChar w:fldCharType="separate"/>
-      </w:r>
-      <w:r>
-        <w:rPr>
-          <w:noProof/>
-        </w:rPr>
-        <w:t>6</w:t>
-      </w:r>
-      <w:r>
-        <w:rPr>
-          <w:noProof/>
-        </w:rPr>
-        <w:fldChar w:fldCharType="end"/>
-      </w:r>
-      <w:r>
-        <w:t>. Histogram jednake širine (sa leve strane) i histogram jednake dubine (sa desne strane)</w:t>
+      <w:fldSimple w:instr=" SEQ Figure \* ARABIC ">
+        <w:r>
+          <w:rPr>
+            <w:noProof/>
+          </w:rPr>
+          <w:t>6</w:t>
+        </w:r>
+      </w:fldSimple>
+      <w:r>
+        <w:t xml:space="preserve">. Histogram </w:t>
+      </w:r>
+      <w:proofErr w:type="spellStart"/>
+      <w:r>
+        <w:t>jednake</w:t>
+      </w:r>
+      <w:proofErr w:type="spellEnd"/>
+      <w:r>
+        <w:t xml:space="preserve"> </w:t>
+      </w:r>
+      <w:proofErr w:type="spellStart"/>
+      <w:r>
+        <w:t>širine</w:t>
+      </w:r>
+      <w:proofErr w:type="spellEnd"/>
+      <w:r>
+        <w:t xml:space="preserve"> (</w:t>
+      </w:r>
+      <w:proofErr w:type="spellStart"/>
+      <w:proofErr w:type="gramStart"/>
+      <w:r>
+        <w:t>sa</w:t>
+      </w:r>
+      <w:proofErr w:type="spellEnd"/>
+      <w:proofErr w:type="gramEnd"/>
+      <w:r>
+        <w:t xml:space="preserve"> </w:t>
+      </w:r>
+      <w:proofErr w:type="spellStart"/>
+      <w:r>
+        <w:t>leve</w:t>
+      </w:r>
+      <w:proofErr w:type="spellEnd"/>
+      <w:r>
+        <w:t xml:space="preserve"> </w:t>
+      </w:r>
+      <w:proofErr w:type="spellStart"/>
+      <w:r>
+        <w:t>strane</w:t>
+      </w:r>
+      <w:proofErr w:type="spellEnd"/>
+      <w:r>
+        <w:t xml:space="preserve">) </w:t>
+      </w:r>
+      <w:proofErr w:type="spellStart"/>
+      <w:r>
+        <w:t>i</w:t>
+      </w:r>
+      <w:proofErr w:type="spellEnd"/>
+      <w:r>
+        <w:t xml:space="preserve"> histogram </w:t>
+      </w:r>
+      <w:proofErr w:type="spellStart"/>
+      <w:r>
+        <w:t>jednake</w:t>
+      </w:r>
+      <w:proofErr w:type="spellEnd"/>
+      <w:r>
+        <w:t xml:space="preserve"> </w:t>
+      </w:r>
+      <w:proofErr w:type="spellStart"/>
+      <w:r>
+        <w:t>dubine</w:t>
+      </w:r>
+      <w:proofErr w:type="spellEnd"/>
+      <w:r>
+        <w:t xml:space="preserve"> (</w:t>
+      </w:r>
+      <w:proofErr w:type="spellStart"/>
+      <w:r>
+        <w:t>sa</w:t>
+      </w:r>
+      <w:proofErr w:type="spellEnd"/>
+      <w:r>
+        <w:t xml:space="preserve"> </w:t>
+      </w:r>
+      <w:proofErr w:type="spellStart"/>
+      <w:r>
+        <w:t>desne</w:t>
+      </w:r>
+      <w:proofErr w:type="spellEnd"/>
+      <w:r>
+        <w:t xml:space="preserve"> </w:t>
+      </w:r>
+      <w:proofErr w:type="spellStart"/>
+      <w:r>
+        <w:t>strane</w:t>
+      </w:r>
+      <w:proofErr w:type="spellEnd"/>
+      <w:r>
+        <w:t>)</w:t>
       </w:r>
     </w:p>
     <w:p/>
@@ -8104,7 +9319,7 @@
           <w:lang w:val="sr-Latn-RS"/>
         </w:rPr>
       </w:pPr>
-      <w:bookmarkStart w:id="14" w:name="_Toc37810802"/>
+      <w:bookmarkStart w:id="14" w:name="_Toc38019682"/>
       <w:r>
         <w:rPr>
           <w:lang w:val="sr-Latn-RS"/>
@@ -8153,7 +9368,21 @@
         <w:rPr>
           <w:lang w:val="sr-Latn-RS"/>
         </w:rPr>
-        <w:t xml:space="preserve">odbacivanja određenih stabala. Najčešće se od strane optimizatora razmatraju samo leva duboka stabla (ili alternativno desna duboka stabla). Levo duboko stablo je </w:t>
+        <w:t xml:space="preserve">odbacivanja određenih stabala. Najčešće se od strane </w:t>
+      </w:r>
+      <w:proofErr w:type="spellStart"/>
+      <w:r>
+        <w:rPr>
+          <w:lang w:val="sr-Latn-RS"/>
+        </w:rPr>
+        <w:t>optimizatora</w:t>
+      </w:r>
+      <w:proofErr w:type="spellEnd"/>
+      <w:r>
+        <w:rPr>
+          <w:lang w:val="sr-Latn-RS"/>
+        </w:rPr>
+        <w:t xml:space="preserve"> razmatraju samo leva duboka stabla (ili alternativno desna duboka stabla). Levo duboko stablo je </w:t>
       </w:r>
       <w:r>
         <w:rPr>
@@ -8179,7 +9408,21 @@
         <w:rPr>
           <w:lang w:val="sr-Latn-RS"/>
         </w:rPr>
-        <w:t>Kod levih dubokih stabala, desni potomak se uvek koristi kao unutrašnja relacija pri spoju sa ugnježdenim petljama. Jedna od prednosti levih (desnih) dubokih stabala je to što omogućavaju primenu pipline-inga (izlaz jedne operacije se odmah prosleđuje narednoj u nizu).</w:t>
+        <w:t xml:space="preserve">Kod levih dubokih stabala, desni potomak se uvek koristi kao unutrašnja relacija pri spoju sa ugnježdenim petljama. Jedna od prednosti levih (desnih) dubokih stabala je to što omogućavaju primenu </w:t>
+      </w:r>
+      <w:proofErr w:type="spellStart"/>
+      <w:r>
+        <w:rPr>
+          <w:lang w:val="sr-Latn-RS"/>
+        </w:rPr>
+        <w:t>pipline-inga</w:t>
+      </w:r>
+      <w:proofErr w:type="spellEnd"/>
+      <w:r>
+        <w:rPr>
+          <w:lang w:val="sr-Latn-RS"/>
+        </w:rPr>
+        <w:t xml:space="preserve"> (izlaz jedne operacije se odmah prosleđuje narednoj u nizu).</w:t>
       </w:r>
     </w:p>
     <w:p>
@@ -8240,27 +9483,14 @@
       <w:r>
         <w:t xml:space="preserve">Figure </w:t>
       </w:r>
-      <w:r>
-        <w:fldChar w:fldCharType="begin"/>
-      </w:r>
-      <w:r>
-        <w:instrText xml:space="preserve"> SEQ Figure \* ARABIC </w:instrText>
-      </w:r>
-      <w:r>
-        <w:fldChar w:fldCharType="separate"/>
-      </w:r>
-      <w:r>
-        <w:rPr>
-          <w:noProof/>
-        </w:rPr>
-        <w:t>7</w:t>
-      </w:r>
-      <w:r>
-        <w:rPr>
-          <w:noProof/>
-        </w:rPr>
-        <w:fldChar w:fldCharType="end"/>
-      </w:r>
+      <w:fldSimple w:instr=" SEQ Figure \* ARABIC ">
+        <w:r>
+          <w:rPr>
+            <w:noProof/>
+          </w:rPr>
+          <w:t>7</w:t>
+        </w:r>
+      </w:fldSimple>
       <w:r>
         <w:t>. Pri</w:t>
       </w:r>
@@ -8268,8 +9498,61 @@
         <w:t>m</w:t>
       </w:r>
       <w:r>
-        <w:t>er dva leva duboka stabla za isti upit</w:t>
-      </w:r>
+        <w:t xml:space="preserve">er </w:t>
+      </w:r>
+      <w:proofErr w:type="spellStart"/>
+      <w:r>
+        <w:t>dva</w:t>
+      </w:r>
+      <w:proofErr w:type="spellEnd"/>
+      <w:r>
+        <w:t xml:space="preserve"> </w:t>
+      </w:r>
+      <w:proofErr w:type="spellStart"/>
+      <w:r>
+        <w:t>leva</w:t>
+      </w:r>
+      <w:proofErr w:type="spellEnd"/>
+      <w:r>
+        <w:t xml:space="preserve"> </w:t>
+      </w:r>
+      <w:proofErr w:type="spellStart"/>
+      <w:r>
+        <w:t>duboka</w:t>
+      </w:r>
+      <w:proofErr w:type="spellEnd"/>
+      <w:r>
+        <w:t xml:space="preserve"> </w:t>
+      </w:r>
+      <w:proofErr w:type="spellStart"/>
+      <w:r>
+        <w:t>stabla</w:t>
+      </w:r>
+      <w:proofErr w:type="spellEnd"/>
+      <w:r>
+        <w:t xml:space="preserve"> </w:t>
+      </w:r>
+      <w:proofErr w:type="spellStart"/>
+      <w:r>
+        <w:t>za</w:t>
+      </w:r>
+      <w:proofErr w:type="spellEnd"/>
+      <w:r>
+        <w:t xml:space="preserve"> </w:t>
+      </w:r>
+      <w:proofErr w:type="spellStart"/>
+      <w:r>
+        <w:t>isti</w:t>
+      </w:r>
+      <w:proofErr w:type="spellEnd"/>
+      <w:r>
+        <w:t xml:space="preserve"> </w:t>
+      </w:r>
+      <w:proofErr w:type="spellStart"/>
+      <w:r>
+        <w:t>upit</w:t>
+      </w:r>
+      <w:proofErr w:type="spellEnd"/>
     </w:p>
     <w:p>
       <w:pPr>
@@ -8298,7 +9581,7 @@
           <w:lang w:val="sr-Latn-RS"/>
         </w:rPr>
       </w:pPr>
-      <w:bookmarkStart w:id="15" w:name="_Toc37810803"/>
+      <w:bookmarkStart w:id="15" w:name="_Toc38019683"/>
       <w:r>
         <w:rPr>
           <w:lang w:val="sr-Latn-RS"/>
@@ -8392,31 +9675,55 @@
       <w:r>
         <w:t xml:space="preserve">Figure </w:t>
       </w:r>
-      <w:r>
-        <w:fldChar w:fldCharType="begin"/>
-      </w:r>
-      <w:r>
-        <w:instrText xml:space="preserve"> SEQ Figure \* ARABIC </w:instrText>
-      </w:r>
-      <w:r>
-        <w:fldChar w:fldCharType="separate"/>
-      </w:r>
-      <w:r>
-        <w:rPr>
-          <w:noProof/>
-        </w:rPr>
-        <w:t>8</w:t>
-      </w:r>
-      <w:r>
-        <w:rPr>
-          <w:noProof/>
-        </w:rPr>
-        <w:fldChar w:fldCharType="end"/>
-      </w:r>
+      <w:fldSimple w:instr=" SEQ Figure \* ARABIC ">
+        <w:r>
+          <w:rPr>
+            <w:noProof/>
+          </w:rPr>
+          <w:t>8</w:t>
+        </w:r>
+      </w:fldSimple>
       <w:bookmarkEnd w:id="16"/>
       <w:r>
-        <w:t>. Obrada upita kod Oracle baze podataka</w:t>
-      </w:r>
+        <w:t xml:space="preserve">. </w:t>
+      </w:r>
+      <w:proofErr w:type="spellStart"/>
+      <w:r>
+        <w:t>Obrada</w:t>
+      </w:r>
+      <w:proofErr w:type="spellEnd"/>
+      <w:r>
+        <w:t xml:space="preserve"> </w:t>
+      </w:r>
+      <w:proofErr w:type="spellStart"/>
+      <w:r>
+        <w:t>upita</w:t>
+      </w:r>
+      <w:proofErr w:type="spellEnd"/>
+      <w:r>
+        <w:t xml:space="preserve"> </w:t>
+      </w:r>
+      <w:proofErr w:type="spellStart"/>
+      <w:r>
+        <w:t>kod</w:t>
+      </w:r>
+      <w:proofErr w:type="spellEnd"/>
+      <w:r>
+        <w:t xml:space="preserve"> Oracle </w:t>
+      </w:r>
+      <w:proofErr w:type="spellStart"/>
+      <w:r>
+        <w:t>baze</w:t>
+      </w:r>
+      <w:proofErr w:type="spellEnd"/>
+      <w:r>
+        <w:t xml:space="preserve"> </w:t>
+      </w:r>
+      <w:proofErr w:type="spellStart"/>
+      <w:r>
+        <w:t>podataka</w:t>
+      </w:r>
+      <w:proofErr w:type="spellEnd"/>
     </w:p>
     <w:p>
       <w:pPr>
@@ -8432,7 +9739,7 @@
           <w:lang w:val="sr-Latn-RS"/>
         </w:rPr>
       </w:pPr>
-      <w:bookmarkStart w:id="17" w:name="_Toc37810804"/>
+      <w:bookmarkStart w:id="17" w:name="_Toc38019684"/>
       <w:r>
         <w:rPr>
           <w:lang w:val="sr-Latn-RS"/>
@@ -8489,7 +9796,21 @@
         <w:rPr>
           <w:lang w:val="sr-Latn-RS"/>
         </w:rPr>
-        <w:t xml:space="preserve"> bazi podataka i na taj način pripremi naredbu za izvršenje. Poziv za parsiranjem kreira kursor (cursor) koji predstavlja način pristupanja privatnoj SQL oblasti </w:t>
+        <w:t xml:space="preserve"> bazi podataka i na taj način pripremi naredbu za izvršenje. Poziv za parsiranjem kreira kursor (</w:t>
+      </w:r>
+      <w:proofErr w:type="spellStart"/>
+      <w:r>
+        <w:rPr>
+          <w:lang w:val="sr-Latn-RS"/>
+        </w:rPr>
+        <w:t>cursor</w:t>
+      </w:r>
+      <w:proofErr w:type="spellEnd"/>
+      <w:r>
+        <w:rPr>
+          <w:lang w:val="sr-Latn-RS"/>
+        </w:rPr>
+        <w:t xml:space="preserve">) koji predstavlja način pristupanja privatnoj SQL oblasti </w:t>
       </w:r>
       <w:r>
         <w:rPr>
@@ -8501,7 +9822,21 @@
         <w:rPr>
           <w:lang w:val="sr-Latn-RS"/>
         </w:rPr>
-        <w:t xml:space="preserve"> koja sadrži parsiranu naredbu i druge podatke koji sluče u obradi. Prilikom poziva za parsiranjem naredbe, baza podataka obavlja sledeće provere:</w:t>
+        <w:t xml:space="preserve"> koja sadrži </w:t>
+      </w:r>
+      <w:proofErr w:type="spellStart"/>
+      <w:r>
+        <w:rPr>
+          <w:lang w:val="sr-Latn-RS"/>
+        </w:rPr>
+        <w:t>parsiranu</w:t>
+      </w:r>
+      <w:proofErr w:type="spellEnd"/>
+      <w:r>
+        <w:rPr>
+          <w:lang w:val="sr-Latn-RS"/>
+        </w:rPr>
+        <w:t xml:space="preserve"> naredbu i druge podatke koji sluče u obradi. Prilikom poziva za parsiranjem naredbe, baza podataka obavlja sledeće provere:</w:t>
       </w:r>
     </w:p>
     <w:p>
@@ -8527,8 +9862,16 @@
         <w:rPr>
           <w:lang w:val="sr-Latn-RS"/>
         </w:rPr>
-        <w:t>SELECT * FORM employees</w:t>
-      </w:r>
+        <w:t xml:space="preserve">SELECT * FORM </w:t>
+      </w:r>
+      <w:proofErr w:type="spellStart"/>
+      <w:r>
+        <w:rPr>
+          <w:lang w:val="sr-Latn-RS"/>
+        </w:rPr>
+        <w:t>employees</w:t>
+      </w:r>
+      <w:proofErr w:type="spellEnd"/>
       <w:r>
         <w:rPr>
           <w:lang w:val="sr-Latn-RS"/>
@@ -8581,25 +9924,63 @@
         <w:rPr>
           <w:lang w:val="sr-Latn-RS"/>
         </w:rPr>
-        <w:t>SELECT * FROM nonexistent_table</w:t>
-      </w:r>
+        <w:t xml:space="preserve">SELECT * FROM </w:t>
+      </w:r>
+      <w:proofErr w:type="spellStart"/>
+      <w:r>
+        <w:rPr>
+          <w:lang w:val="sr-Latn-RS"/>
+        </w:rPr>
+        <w:t>nonexistent_table</w:t>
+      </w:r>
+      <w:proofErr w:type="spellEnd"/>
       <w:r>
         <w:rPr>
           <w:lang w:val="sr-Latn-RS"/>
         </w:rPr>
         <w:t xml:space="preserve">“ neće proći ovu proveru jer </w:t>
       </w:r>
+      <w:proofErr w:type="spellStart"/>
       <w:r>
         <w:rPr>
           <w:lang w:val="sr-Latn-RS"/>
         </w:rPr>
         <w:t>nonexistent_table</w:t>
       </w:r>
-      <w:r>
-        <w:rPr>
-          <w:lang w:val="sr-Latn-RS"/>
-        </w:rPr>
-        <w:t xml:space="preserve"> ne postoji u kontekstu employee scheme podataka.</w:t>
+      <w:proofErr w:type="spellEnd"/>
+      <w:r>
+        <w:rPr>
+          <w:lang w:val="sr-Latn-RS"/>
+        </w:rPr>
+        <w:t xml:space="preserve"> ne postoji u kontekstu </w:t>
+      </w:r>
+      <w:proofErr w:type="spellStart"/>
+      <w:r>
+        <w:rPr>
+          <w:lang w:val="sr-Latn-RS"/>
+        </w:rPr>
+        <w:t>employee</w:t>
+      </w:r>
+      <w:proofErr w:type="spellEnd"/>
+      <w:r>
+        <w:rPr>
+          <w:lang w:val="sr-Latn-RS"/>
+        </w:rPr>
+        <w:t xml:space="preserve"> </w:t>
+      </w:r>
+      <w:proofErr w:type="spellStart"/>
+      <w:r>
+        <w:rPr>
+          <w:lang w:val="sr-Latn-RS"/>
+        </w:rPr>
+        <w:t>scheme</w:t>
+      </w:r>
+      <w:proofErr w:type="spellEnd"/>
+      <w:r>
+        <w:rPr>
+          <w:lang w:val="sr-Latn-RS"/>
+        </w:rPr>
+        <w:t xml:space="preserve"> podataka.</w:t>
       </w:r>
     </w:p>
     <w:p>
@@ -8617,7 +9998,21 @@
         <w:rPr>
           <w:lang w:val="sr-Latn-RS"/>
         </w:rPr>
-        <w:t xml:space="preserve">Provera deljenog „pool“-a </w:t>
+        <w:t>Provera deljenog „</w:t>
+      </w:r>
+      <w:proofErr w:type="spellStart"/>
+      <w:r>
+        <w:rPr>
+          <w:lang w:val="sr-Latn-RS"/>
+        </w:rPr>
+        <w:t>pool</w:t>
+      </w:r>
+      <w:proofErr w:type="spellEnd"/>
+      <w:r>
+        <w:rPr>
+          <w:lang w:val="sr-Latn-RS"/>
+        </w:rPr>
+        <w:t xml:space="preserve">“-a </w:t>
       </w:r>
       <w:r>
         <w:rPr>
@@ -8635,7 +10030,21 @@
         <w:rPr>
           <w:lang w:val="sr-Latn-RS"/>
         </w:rPr>
-        <w:t xml:space="preserve">Prilikom parsiranja, Oracle koristi hashing algoritam kako bi utvrdio da li može da preskoči neke zahtevne korake za procesiranje. </w:t>
+        <w:t xml:space="preserve">Prilikom parsiranja, Oracle koristi </w:t>
+      </w:r>
+      <w:proofErr w:type="spellStart"/>
+      <w:r>
+        <w:rPr>
+          <w:lang w:val="sr-Latn-RS"/>
+        </w:rPr>
+        <w:t>hashing</w:t>
+      </w:r>
+      <w:proofErr w:type="spellEnd"/>
+      <w:r>
+        <w:rPr>
+          <w:lang w:val="sr-Latn-RS"/>
+        </w:rPr>
+        <w:t xml:space="preserve"> algoritam kako bi utvrdio da li može da preskoči neke zahtevne korake za procesiranje. </w:t>
       </w:r>
     </w:p>
     <w:p>
@@ -8645,12 +10054,26 @@
           <w:lang w:val="sr-Latn-RS"/>
         </w:rPr>
       </w:pPr>
-      <w:bookmarkStart w:id="18" w:name="_Toc37810805"/>
-      <w:r>
-        <w:rPr>
-          <w:lang w:val="sr-Latn-RS"/>
-        </w:rPr>
-        <w:t>Provera deljenog „pool“</w:t>
+      <w:bookmarkStart w:id="18" w:name="_Toc38019685"/>
+      <w:r>
+        <w:rPr>
+          <w:lang w:val="sr-Latn-RS"/>
+        </w:rPr>
+        <w:t>Provera deljenog „</w:t>
+      </w:r>
+      <w:proofErr w:type="spellStart"/>
+      <w:r>
+        <w:rPr>
+          <w:lang w:val="sr-Latn-RS"/>
+        </w:rPr>
+        <w:t>pool</w:t>
+      </w:r>
+      <w:proofErr w:type="spellEnd"/>
+      <w:r>
+        <w:rPr>
+          <w:lang w:val="sr-Latn-RS"/>
+        </w:rPr>
+        <w:t>“</w:t>
       </w:r>
       <w:r>
         <w:rPr>
@@ -8670,7 +10093,49 @@
         <w:rPr>
           <w:lang w:val="sr-Latn-RS"/>
         </w:rPr>
-        <w:t xml:space="preserve">Prilikom obrade upita, korišćenjem hashing algoritma, Oracle generiše hash vrednost za svaku SQL naredbu. Dobijena hash vrednost je SQL_ID koji se može naći u tabeli </w:t>
+        <w:t xml:space="preserve">Prilikom obrade upita, korišćenjem </w:t>
+      </w:r>
+      <w:proofErr w:type="spellStart"/>
+      <w:r>
+        <w:rPr>
+          <w:lang w:val="sr-Latn-RS"/>
+        </w:rPr>
+        <w:t>hashing</w:t>
+      </w:r>
+      <w:proofErr w:type="spellEnd"/>
+      <w:r>
+        <w:rPr>
+          <w:lang w:val="sr-Latn-RS"/>
+        </w:rPr>
+        <w:t xml:space="preserve"> algoritma, Oracle generiše </w:t>
+      </w:r>
+      <w:proofErr w:type="spellStart"/>
+      <w:r>
+        <w:rPr>
+          <w:lang w:val="sr-Latn-RS"/>
+        </w:rPr>
+        <w:t>hash</w:t>
+      </w:r>
+      <w:proofErr w:type="spellEnd"/>
+      <w:r>
+        <w:rPr>
+          <w:lang w:val="sr-Latn-RS"/>
+        </w:rPr>
+        <w:t xml:space="preserve"> vrednost za svaku SQL naredbu. Dobijena </w:t>
+      </w:r>
+      <w:proofErr w:type="spellStart"/>
+      <w:r>
+        <w:rPr>
+          <w:lang w:val="sr-Latn-RS"/>
+        </w:rPr>
+        <w:t>hash</w:t>
+      </w:r>
+      <w:proofErr w:type="spellEnd"/>
+      <w:r>
+        <w:rPr>
+          <w:lang w:val="sr-Latn-RS"/>
+        </w:rPr>
+        <w:t xml:space="preserve"> vrednost je SQL_ID koji se može naći u tabeli </w:t>
       </w:r>
       <w:r>
         <w:rPr>
@@ -8682,7 +10147,21 @@
         <w:rPr>
           <w:lang w:val="sr-Latn-RS"/>
         </w:rPr>
-        <w:t>. Sve Oracle instance generišu istu hash vrednost za istu naredbu.</w:t>
+        <w:t xml:space="preserve">. Sve Oracle instance generišu istu </w:t>
+      </w:r>
+      <w:proofErr w:type="spellStart"/>
+      <w:r>
+        <w:rPr>
+          <w:lang w:val="sr-Latn-RS"/>
+        </w:rPr>
+        <w:t>hash</w:t>
+      </w:r>
+      <w:proofErr w:type="spellEnd"/>
+      <w:r>
+        <w:rPr>
+          <w:lang w:val="sr-Latn-RS"/>
+        </w:rPr>
+        <w:t xml:space="preserve"> vrednost za istu naredbu.</w:t>
       </w:r>
     </w:p>
     <w:p>
@@ -8707,7 +10186,35 @@
         <w:rPr>
           <w:lang w:val="sr-Latn-RS"/>
         </w:rPr>
-        <w:t xml:space="preserve">verava da li u deljenoj SQL oblasti postoji parsirana naredba sa istom hash vrednošću. Hash vrednost se koristi za dobijanje sledećih </w:t>
+        <w:t xml:space="preserve">verava da li u deljenoj SQL oblasti postoji parsirana naredba sa istom </w:t>
+      </w:r>
+      <w:proofErr w:type="spellStart"/>
+      <w:r>
+        <w:rPr>
+          <w:lang w:val="sr-Latn-RS"/>
+        </w:rPr>
+        <w:t>hash</w:t>
+      </w:r>
+      <w:proofErr w:type="spellEnd"/>
+      <w:r>
+        <w:rPr>
+          <w:lang w:val="sr-Latn-RS"/>
+        </w:rPr>
+        <w:t xml:space="preserve"> vrednošću. </w:t>
+      </w:r>
+      <w:proofErr w:type="spellStart"/>
+      <w:r>
+        <w:rPr>
+          <w:lang w:val="sr-Latn-RS"/>
+        </w:rPr>
+        <w:t>Hash</w:t>
+      </w:r>
+      <w:proofErr w:type="spellEnd"/>
+      <w:r>
+        <w:rPr>
+          <w:lang w:val="sr-Latn-RS"/>
+        </w:rPr>
+        <w:t xml:space="preserve"> vrednost se koristi za dobijanje sledećih </w:t>
       </w:r>
       <w:r>
         <w:rPr>
@@ -8737,13 +10244,41 @@
         <w:rPr>
           <w:lang w:val="sr-Latn-RS"/>
         </w:rPr>
-        <w:t xml:space="preserve">Memorijske adrese naredbe – Oracle koristi SQL_ID da pretraži lookup tabelu i na taj način </w:t>
-      </w:r>
-      <w:r>
-        <w:rPr>
-          <w:lang w:val="sr-Latn-RS"/>
-        </w:rPr>
-        <w:t>možda pribavlja adresu naredbe (možda jer se više naredbi mogu preslikavati u istu hash vrednost tabele)</w:t>
+        <w:t xml:space="preserve">Memorijske adrese naredbe – Oracle koristi SQL_ID da pretraži </w:t>
+      </w:r>
+      <w:proofErr w:type="spellStart"/>
+      <w:r>
+        <w:rPr>
+          <w:lang w:val="sr-Latn-RS"/>
+        </w:rPr>
+        <w:t>lookup</w:t>
+      </w:r>
+      <w:proofErr w:type="spellEnd"/>
+      <w:r>
+        <w:rPr>
+          <w:lang w:val="sr-Latn-RS"/>
+        </w:rPr>
+        <w:t xml:space="preserve"> tabelu i na taj način </w:t>
+      </w:r>
+      <w:r>
+        <w:rPr>
+          <w:lang w:val="sr-Latn-RS"/>
+        </w:rPr>
+        <w:t xml:space="preserve">možda pribavlja adresu naredbe (možda jer se više naredbi mogu preslikavati u istu </w:t>
+      </w:r>
+      <w:proofErr w:type="spellStart"/>
+      <w:r>
+        <w:rPr>
+          <w:lang w:val="sr-Latn-RS"/>
+        </w:rPr>
+        <w:t>hash</w:t>
+      </w:r>
+      <w:proofErr w:type="spellEnd"/>
+      <w:r>
+        <w:rPr>
+          <w:lang w:val="sr-Latn-RS"/>
+        </w:rPr>
+        <w:t xml:space="preserve"> vrednost tabele)</w:t>
       </w:r>
       <w:r>
         <w:rPr>
@@ -8773,20 +10308,76 @@
         <w:rPr>
           <w:lang w:val="sr-Latn-RS"/>
         </w:rPr>
-        <w:t>naredbe – SQL naredba može ima više planova izvršenja. Svaki plan izvršenja ima drugu hash vrednost. Ako jedan SQL_ID ima više hash vrednosti planova izvršenja, onda baza zna da data naredba ima više planova izvršenja.</w:t>
-      </w:r>
-    </w:p>
-    <w:p>
-      <w:pPr>
-        <w:rPr>
-          <w:lang w:val="sr-Latn-RS"/>
-        </w:rPr>
-      </w:pPr>
-      <w:r>
-        <w:rPr>
-          <w:lang w:val="sr-Latn-RS"/>
-        </w:rPr>
-        <w:t>U zavisnosti od rezultata dobijenih proverom lookup tabela na osnovu hash vrednosti, moguće su dve vrste parsiranja:</w:t>
+        <w:t xml:space="preserve">naredbe – SQL naredba može ima više planova izvršenja. Svaki plan izvršenja ima drugu </w:t>
+      </w:r>
+      <w:proofErr w:type="spellStart"/>
+      <w:r>
+        <w:rPr>
+          <w:lang w:val="sr-Latn-RS"/>
+        </w:rPr>
+        <w:t>hash</w:t>
+      </w:r>
+      <w:proofErr w:type="spellEnd"/>
+      <w:r>
+        <w:rPr>
+          <w:lang w:val="sr-Latn-RS"/>
+        </w:rPr>
+        <w:t xml:space="preserve"> vrednost. Ako jedan SQL_ID ima više </w:t>
+      </w:r>
+      <w:proofErr w:type="spellStart"/>
+      <w:r>
+        <w:rPr>
+          <w:lang w:val="sr-Latn-RS"/>
+        </w:rPr>
+        <w:t>hash</w:t>
+      </w:r>
+      <w:proofErr w:type="spellEnd"/>
+      <w:r>
+        <w:rPr>
+          <w:lang w:val="sr-Latn-RS"/>
+        </w:rPr>
+        <w:t xml:space="preserve"> vrednosti planova izvršenja, onda baza zna da data naredba ima više planova izvršenja.</w:t>
+      </w:r>
+    </w:p>
+    <w:p>
+      <w:pPr>
+        <w:rPr>
+          <w:lang w:val="sr-Latn-RS"/>
+        </w:rPr>
+      </w:pPr>
+      <w:r>
+        <w:rPr>
+          <w:lang w:val="sr-Latn-RS"/>
+        </w:rPr>
+        <w:t xml:space="preserve">U zavisnosti od rezultata dobijenih proverom </w:t>
+      </w:r>
+      <w:proofErr w:type="spellStart"/>
+      <w:r>
+        <w:rPr>
+          <w:lang w:val="sr-Latn-RS"/>
+        </w:rPr>
+        <w:t>lookup</w:t>
+      </w:r>
+      <w:proofErr w:type="spellEnd"/>
+      <w:r>
+        <w:rPr>
+          <w:lang w:val="sr-Latn-RS"/>
+        </w:rPr>
+        <w:t xml:space="preserve"> tabela na osnovu </w:t>
+      </w:r>
+      <w:proofErr w:type="spellStart"/>
+      <w:r>
+        <w:rPr>
+          <w:lang w:val="sr-Latn-RS"/>
+        </w:rPr>
+        <w:t>hash</w:t>
+      </w:r>
+      <w:proofErr w:type="spellEnd"/>
+      <w:r>
+        <w:rPr>
+          <w:lang w:val="sr-Latn-RS"/>
+        </w:rPr>
+        <w:t xml:space="preserve"> vrednosti, moguće su dve vrste parsiranja:</w:t>
       </w:r>
     </w:p>
     <w:p>
@@ -8804,19 +10395,103 @@
         <w:rPr>
           <w:lang w:val="sr-Latn-RS"/>
         </w:rPr>
-        <w:t>Teško parsiranje (hard parse) – Ukoliko Oracle ne može da iskoristi neki od već postojećeg koda (promašaj keša), onda mora da generiše novi izvršni kod aplikacije. Prilikom teškog parsiranja baza često pristupa kešu. Da bi baza pristupila kešu, ona koristi „latch“ mehanizam serializaicje nad zahtevanim objektima</w:t>
-      </w:r>
-      <w:r>
-        <w:rPr>
-          <w:lang w:val="sr-Latn-RS"/>
-        </w:rPr>
-        <w:t xml:space="preserve"> kako se njihova definicija ne bi promenila. Primena latch-eva povećava vreme izvršenja naredbe i smanjuje konkurentnost. </w:t>
-      </w:r>
-      <w:r>
-        <w:rPr>
-          <w:lang w:val="sr-Latn-RS"/>
-        </w:rPr>
-        <w:t>Baza podataka uvek primenjuje teško parsiranje kod DDL (data definition language) naredbi.</w:t>
+        <w:t xml:space="preserve">Teško parsiranje (hard </w:t>
+      </w:r>
+      <w:proofErr w:type="spellStart"/>
+      <w:r>
+        <w:rPr>
+          <w:lang w:val="sr-Latn-RS"/>
+        </w:rPr>
+        <w:t>parse</w:t>
+      </w:r>
+      <w:proofErr w:type="spellEnd"/>
+      <w:r>
+        <w:rPr>
+          <w:lang w:val="sr-Latn-RS"/>
+        </w:rPr>
+        <w:t>) – Ukoliko Oracle ne može da iskoristi neki od već postojećeg koda (promašaj keša), onda mora da generiše novi izvršni kod aplikacije. Prilikom teškog parsiranja baza često pristupa kešu. Da bi baza pristupila kešu, ona koristi „</w:t>
+      </w:r>
+      <w:proofErr w:type="spellStart"/>
+      <w:r>
+        <w:rPr>
+          <w:lang w:val="sr-Latn-RS"/>
+        </w:rPr>
+        <w:t>latch</w:t>
+      </w:r>
+      <w:proofErr w:type="spellEnd"/>
+      <w:r>
+        <w:rPr>
+          <w:lang w:val="sr-Latn-RS"/>
+        </w:rPr>
+        <w:t xml:space="preserve">“ mehanizam </w:t>
+      </w:r>
+      <w:proofErr w:type="spellStart"/>
+      <w:r>
+        <w:rPr>
+          <w:lang w:val="sr-Latn-RS"/>
+        </w:rPr>
+        <w:t>serializaicje</w:t>
+      </w:r>
+      <w:proofErr w:type="spellEnd"/>
+      <w:r>
+        <w:rPr>
+          <w:lang w:val="sr-Latn-RS"/>
+        </w:rPr>
+        <w:t xml:space="preserve"> nad zahtevanim objektima</w:t>
+      </w:r>
+      <w:r>
+        <w:rPr>
+          <w:lang w:val="sr-Latn-RS"/>
+        </w:rPr>
+        <w:t xml:space="preserve"> kako se njihova definicija ne bi promenila. Primena </w:t>
+      </w:r>
+      <w:proofErr w:type="spellStart"/>
+      <w:r>
+        <w:rPr>
+          <w:lang w:val="sr-Latn-RS"/>
+        </w:rPr>
+        <w:t>latch</w:t>
+      </w:r>
+      <w:proofErr w:type="spellEnd"/>
+      <w:r>
+        <w:rPr>
+          <w:lang w:val="sr-Latn-RS"/>
+        </w:rPr>
+        <w:t xml:space="preserve">-eva povećava vreme izvršenja naredbe i smanjuje konkurentnost. </w:t>
+      </w:r>
+      <w:r>
+        <w:rPr>
+          <w:lang w:val="sr-Latn-RS"/>
+        </w:rPr>
+        <w:t xml:space="preserve">Baza podataka uvek primenjuje teško parsiranje kod DDL (data </w:t>
+      </w:r>
+      <w:proofErr w:type="spellStart"/>
+      <w:r>
+        <w:rPr>
+          <w:lang w:val="sr-Latn-RS"/>
+        </w:rPr>
+        <w:t>definition</w:t>
+      </w:r>
+      <w:proofErr w:type="spellEnd"/>
+      <w:r>
+        <w:rPr>
+          <w:lang w:val="sr-Latn-RS"/>
+        </w:rPr>
+        <w:t xml:space="preserve"> </w:t>
+      </w:r>
+      <w:proofErr w:type="spellStart"/>
+      <w:r>
+        <w:rPr>
+          <w:lang w:val="sr-Latn-RS"/>
+        </w:rPr>
+        <w:t>language</w:t>
+      </w:r>
+      <w:proofErr w:type="spellEnd"/>
+      <w:r>
+        <w:rPr>
+          <w:lang w:val="sr-Latn-RS"/>
+        </w:rPr>
+        <w:t>) naredbi.</w:t>
       </w:r>
     </w:p>
     <w:p>
@@ -8846,7 +10521,35 @@
         <w:rPr>
           <w:lang w:val="sr-Latn-RS"/>
         </w:rPr>
-        <w:t xml:space="preserve"> (soft parse) – Ako za datu naredbu već postoji reupotrebljivi deo koda u kešu, ona će ga Oracle iskoristiti (pogodak keša). Meka parsiranja mogu da variraju u odnosu na koliko posla zahtevaju. Ove stvari se mogu konfigurisati i na taj način poboljšati izvršenje. Meka parsiranja su poželjnija od teških jer baza </w:t>
+        <w:t xml:space="preserve"> (soft </w:t>
+      </w:r>
+      <w:proofErr w:type="spellStart"/>
+      <w:r>
+        <w:rPr>
+          <w:lang w:val="sr-Latn-RS"/>
+        </w:rPr>
+        <w:t>parse</w:t>
+      </w:r>
+      <w:proofErr w:type="spellEnd"/>
+      <w:r>
+        <w:rPr>
+          <w:lang w:val="sr-Latn-RS"/>
+        </w:rPr>
+        <w:t xml:space="preserve">) – Ako za datu naredbu već postoji </w:t>
+      </w:r>
+      <w:proofErr w:type="spellStart"/>
+      <w:r>
+        <w:rPr>
+          <w:lang w:val="sr-Latn-RS"/>
+        </w:rPr>
+        <w:t>reupotrebljivi</w:t>
+      </w:r>
+      <w:proofErr w:type="spellEnd"/>
+      <w:r>
+        <w:rPr>
+          <w:lang w:val="sr-Latn-RS"/>
+        </w:rPr>
+        <w:t xml:space="preserve"> deo koda u kešu, ona će ga Oracle iskoristiti (pogodak keša). Meka parsiranja mogu da variraju u odnosu na koliko posla zahtevaju. Ove stvari se mogu konfigurisati i na taj način poboljšati izvršenje. Meka parsiranja su poželjnija od teških jer baza </w:t>
       </w:r>
       <w:r>
         <w:rPr>
@@ -8922,7 +10625,35 @@
         <w:rPr>
           <w:lang w:val="sr-Latn-RS"/>
         </w:rPr>
-        <w:t xml:space="preserve">Ako se utvrdi da naredba postoji u deljenom pool-u sa istom hash vrednošću, onda se proverava da li naredbe imaju isto sintaksno i semantičko značenje. </w:t>
+        <w:t xml:space="preserve">Ako se utvrdi da naredba postoji u deljenom </w:t>
+      </w:r>
+      <w:proofErr w:type="spellStart"/>
+      <w:r>
+        <w:rPr>
+          <w:lang w:val="sr-Latn-RS"/>
+        </w:rPr>
+        <w:t>pool</w:t>
+      </w:r>
+      <w:proofErr w:type="spellEnd"/>
+      <w:r>
+        <w:rPr>
+          <w:lang w:val="sr-Latn-RS"/>
+        </w:rPr>
+        <w:t xml:space="preserve">-u sa istom </w:t>
+      </w:r>
+      <w:proofErr w:type="spellStart"/>
+      <w:r>
+        <w:rPr>
+          <w:lang w:val="sr-Latn-RS"/>
+        </w:rPr>
+        <w:t>hash</w:t>
+      </w:r>
+      <w:proofErr w:type="spellEnd"/>
+      <w:r>
+        <w:rPr>
+          <w:lang w:val="sr-Latn-RS"/>
+        </w:rPr>
+        <w:t xml:space="preserve"> vrednošću, onda se proverava da li naredbe imaju isto sintaksno i semantičko značenje. </w:t>
       </w:r>
     </w:p>
     <w:p>
@@ -8945,12 +10676,26 @@
           <w:lang w:val="sr-Latn-RS"/>
         </w:rPr>
       </w:pPr>
-      <w:bookmarkStart w:id="19" w:name="_Toc37810806"/>
-      <w:r>
-        <w:rPr>
-          <w:lang w:val="sr-Latn-RS"/>
-        </w:rPr>
-        <w:t>Komponente optimizatora kod Oracle baze podataka</w:t>
+      <w:bookmarkStart w:id="19" w:name="_Toc38019686"/>
+      <w:r>
+        <w:rPr>
+          <w:lang w:val="sr-Latn-RS"/>
+        </w:rPr>
+        <w:t xml:space="preserve">Komponente </w:t>
+      </w:r>
+      <w:proofErr w:type="spellStart"/>
+      <w:r>
+        <w:rPr>
+          <w:lang w:val="sr-Latn-RS"/>
+        </w:rPr>
+        <w:t>optimizatora</w:t>
+      </w:r>
+      <w:proofErr w:type="spellEnd"/>
+      <w:r>
+        <w:rPr>
+          <w:lang w:val="sr-Latn-RS"/>
+        </w:rPr>
+        <w:t xml:space="preserve"> kod Oracle baze podataka</w:t>
       </w:r>
       <w:bookmarkEnd w:id="19"/>
     </w:p>
@@ -8964,7 +10709,35 @@
         <w:rPr>
           <w:lang w:val="sr-Latn-RS"/>
         </w:rPr>
-        <w:t xml:space="preserve">Optimizator se sastoji iz tri komponente: transformatora upita, estimatora cene i generatora plana. Transformator upita proverava da li je isplativo promeniti formu upita tako da optimizator može da generiše efikasniji plan. Estimator procenjuje cenu svakog plana izvršenja na osnovu statistike. Generator plana generiše više </w:t>
+        <w:t xml:space="preserve">Optimizator se sastoji iz tri komponente: transformatora upita, </w:t>
+      </w:r>
+      <w:proofErr w:type="spellStart"/>
+      <w:r>
+        <w:rPr>
+          <w:lang w:val="sr-Latn-RS"/>
+        </w:rPr>
+        <w:t>estimatora</w:t>
+      </w:r>
+      <w:proofErr w:type="spellEnd"/>
+      <w:r>
+        <w:rPr>
+          <w:lang w:val="sr-Latn-RS"/>
+        </w:rPr>
+        <w:t xml:space="preserve"> cene i generatora plana. Transformator upita proverava da li je isplativo promeniti formu upita tako da optimizator može da generiše efikasniji plan. </w:t>
+      </w:r>
+      <w:proofErr w:type="spellStart"/>
+      <w:r>
+        <w:rPr>
+          <w:lang w:val="sr-Latn-RS"/>
+        </w:rPr>
+        <w:t>Estimator</w:t>
+      </w:r>
+      <w:proofErr w:type="spellEnd"/>
+      <w:r>
+        <w:rPr>
+          <w:lang w:val="sr-Latn-RS"/>
+        </w:rPr>
+        <w:t xml:space="preserve"> procenjuje cenu svakog plana izvršenja na osnovu statistike. Generator plana generiše više </w:t>
       </w:r>
       <w:r>
         <w:rPr>
@@ -9007,30 +10780,38 @@
       <w:r>
         <w:t xml:space="preserve">Figure </w:t>
       </w:r>
-      <w:r>
-        <w:fldChar w:fldCharType="begin"/>
-      </w:r>
-      <w:r>
-        <w:instrText xml:space="preserve"> SEQ Figure \* ARABIC </w:instrText>
-      </w:r>
-      <w:r>
-        <w:fldChar w:fldCharType="separate"/>
-      </w:r>
-      <w:r>
-        <w:rPr>
-          <w:noProof/>
-        </w:rPr>
-        <w:t>9</w:t>
-      </w:r>
-      <w:r>
-        <w:rPr>
-          <w:noProof/>
-        </w:rPr>
-        <w:fldChar w:fldCharType="end"/>
-      </w:r>
-      <w:r>
-        <w:t>. Komponente optimizatora upita</w:t>
-      </w:r>
+      <w:fldSimple w:instr=" SEQ Figure \* ARABIC ">
+        <w:r>
+          <w:rPr>
+            <w:noProof/>
+          </w:rPr>
+          <w:t>9</w:t>
+        </w:r>
+      </w:fldSimple>
+      <w:r>
+        <w:t xml:space="preserve">. </w:t>
+      </w:r>
+      <w:proofErr w:type="spellStart"/>
+      <w:r>
+        <w:t>Komponente</w:t>
+      </w:r>
+      <w:proofErr w:type="spellEnd"/>
+      <w:r>
+        <w:t xml:space="preserve"> </w:t>
+      </w:r>
+      <w:proofErr w:type="spellStart"/>
+      <w:r>
+        <w:t>optimizatora</w:t>
+      </w:r>
+      <w:proofErr w:type="spellEnd"/>
+      <w:r>
+        <w:t xml:space="preserve"> </w:t>
+      </w:r>
+      <w:proofErr w:type="spellStart"/>
+      <w:r>
+        <w:t>upita</w:t>
+      </w:r>
+      <w:proofErr w:type="spellEnd"/>
     </w:p>
     <w:p>
       <w:pPr>
@@ -9046,7 +10827,7 @@
           <w:lang w:val="sr-Latn-RS"/>
         </w:rPr>
       </w:pPr>
-      <w:bookmarkStart w:id="20" w:name="_Toc37810807"/>
+      <w:bookmarkStart w:id="20" w:name="_Toc38019687"/>
       <w:r>
         <w:rPr>
           <w:lang w:val="sr-Latn-RS"/>
@@ -9096,27 +10877,54 @@
       <w:r>
         <w:t xml:space="preserve">Figure </w:t>
       </w:r>
-      <w:r>
-        <w:fldChar w:fldCharType="begin"/>
-      </w:r>
-      <w:r>
-        <w:instrText xml:space="preserve"> SEQ Figure \* ARABIC </w:instrText>
-      </w:r>
-      <w:r>
-        <w:fldChar w:fldCharType="separate"/>
-      </w:r>
-      <w:r>
-        <w:rPr>
-          <w:noProof/>
-        </w:rPr>
-        <w:t>10</w:t>
-      </w:r>
-      <w:r>
-        <w:fldChar w:fldCharType="end"/>
-      </w:r>
-      <w:r>
-        <w:t>. Primer transformacije koju obavlja transformator upita</w:t>
-      </w:r>
+      <w:fldSimple w:instr=" SEQ Figure \* ARABIC ">
+        <w:r>
+          <w:rPr>
+            <w:noProof/>
+          </w:rPr>
+          <w:t>10</w:t>
+        </w:r>
+      </w:fldSimple>
+      <w:r>
+        <w:t xml:space="preserve">. Primer </w:t>
+      </w:r>
+      <w:proofErr w:type="spellStart"/>
+      <w:r>
+        <w:t>transformacije</w:t>
+      </w:r>
+      <w:proofErr w:type="spellEnd"/>
+      <w:r>
+        <w:t xml:space="preserve"> </w:t>
+      </w:r>
+      <w:proofErr w:type="spellStart"/>
+      <w:r>
+        <w:t>koju</w:t>
+      </w:r>
+      <w:proofErr w:type="spellEnd"/>
+      <w:r>
+        <w:t xml:space="preserve"> </w:t>
+      </w:r>
+      <w:proofErr w:type="spellStart"/>
+      <w:r>
+        <w:t>obavlja</w:t>
+      </w:r>
+      <w:proofErr w:type="spellEnd"/>
+      <w:r>
+        <w:t xml:space="preserve"> </w:t>
+      </w:r>
+      <w:proofErr w:type="spellStart"/>
+      <w:r>
+        <w:t>transformator</w:t>
+      </w:r>
+      <w:proofErr w:type="spellEnd"/>
+      <w:r>
+        <w:t xml:space="preserve"> </w:t>
+      </w:r>
+      <w:proofErr w:type="spellStart"/>
+      <w:r>
+        <w:t>upita</w:t>
+      </w:r>
+      <w:proofErr w:type="spellEnd"/>
     </w:p>
     <w:p>
       <w:pPr>
@@ -9132,7 +10940,8 @@
           <w:lang w:val="sr-Latn-RS"/>
         </w:rPr>
       </w:pPr>
-      <w:bookmarkStart w:id="21" w:name="_Toc37810808"/>
+      <w:bookmarkStart w:id="21" w:name="_Toc38019688"/>
+      <w:proofErr w:type="spellStart"/>
       <w:r>
         <w:rPr>
           <w:lang w:val="sr-Latn-RS"/>
@@ -9140,18 +10949,41 @@
         <w:t>Estimator</w:t>
       </w:r>
       <w:bookmarkEnd w:id="21"/>
-    </w:p>
-    <w:p>
-      <w:pPr>
-        <w:rPr>
-          <w:lang w:val="sr-Latn-RS"/>
-        </w:rPr>
-      </w:pPr>
-      <w:r>
-        <w:rPr>
-          <w:lang w:val="sr-Latn-RS"/>
-        </w:rPr>
-        <w:t>Esitmator je komponenta koja procenjuje cenu za određeni plan izvršenja. Estimator koristi sledeće tri mere za procenu cene:</w:t>
+      <w:proofErr w:type="spellEnd"/>
+    </w:p>
+    <w:p>
+      <w:pPr>
+        <w:rPr>
+          <w:lang w:val="sr-Latn-RS"/>
+        </w:rPr>
+      </w:pPr>
+      <w:proofErr w:type="spellStart"/>
+      <w:r>
+        <w:rPr>
+          <w:lang w:val="sr-Latn-RS"/>
+        </w:rPr>
+        <w:t>Esitmator</w:t>
+      </w:r>
+      <w:proofErr w:type="spellEnd"/>
+      <w:r>
+        <w:rPr>
+          <w:lang w:val="sr-Latn-RS"/>
+        </w:rPr>
+        <w:t xml:space="preserve"> je komponenta koja procenjuje cenu za određeni plan izvršenja. </w:t>
+      </w:r>
+      <w:proofErr w:type="spellStart"/>
+      <w:r>
+        <w:rPr>
+          <w:lang w:val="sr-Latn-RS"/>
+        </w:rPr>
+        <w:t>Estimator</w:t>
+      </w:r>
+      <w:proofErr w:type="spellEnd"/>
+      <w:r>
+        <w:rPr>
+          <w:lang w:val="sr-Latn-RS"/>
+        </w:rPr>
+        <w:t xml:space="preserve"> koristi sledeće tri mere za procenu cene:</w:t>
       </w:r>
     </w:p>
     <w:p>
@@ -9195,11 +11027,19 @@
           <w:lang w:val="sr-Latn-RS"/>
         </w:rPr>
       </w:pPr>
-      <w:r>
-        <w:rPr>
-          <w:lang w:val="sr-Latn-RS"/>
-        </w:rPr>
-        <w:t>Kardinalnost – broj redova koje svaka operacija u planu izvršenja vraća. Ovo je ključna procena za određivanje dobrog plana. Procenjuje se na osnovu statistike</w:t>
+      <w:proofErr w:type="spellStart"/>
+      <w:r>
+        <w:rPr>
+          <w:lang w:val="sr-Latn-RS"/>
+        </w:rPr>
+        <w:t>Kardinalnost</w:t>
+      </w:r>
+      <w:proofErr w:type="spellEnd"/>
+      <w:r>
+        <w:rPr>
+          <w:lang w:val="sr-Latn-RS"/>
+        </w:rPr>
+        <w:t xml:space="preserve"> – broj redova koje svaka operacija u planu izvršenja vraća. Ovo je ključna procena za određivanje dobrog plana. Procenjuje se na osnovu statistike</w:t>
       </w:r>
       <w:r>
         <w:rPr>
@@ -9246,7 +11086,7 @@
           <w:lang w:val="sr-Latn-RS"/>
         </w:rPr>
       </w:pPr>
-      <w:bookmarkStart w:id="22" w:name="_Toc37810809"/>
+      <w:bookmarkStart w:id="22" w:name="_Toc38019689"/>
       <w:r>
         <w:rPr>
           <w:lang w:val="sr-Latn-RS"/>
@@ -9270,339 +11110,486 @@
     </w:p>
     <w:p>
       <w:pPr>
+        <w:rPr>
+          <w:lang w:val="sr-Latn-RS"/>
+        </w:rPr>
+      </w:pPr>
+    </w:p>
+    <w:p>
+      <w:pPr>
         <w:pStyle w:val="Heading2"/>
         <w:rPr>
           <w:lang w:val="sr-Latn-RS"/>
         </w:rPr>
       </w:pPr>
-      <w:bookmarkStart w:id="23" w:name="_Toc37810810"/>
+      <w:bookmarkStart w:id="23" w:name="_Toc38019690"/>
+      <w:r>
+        <w:rPr>
+          <w:lang w:val="sr-Latn-RS"/>
+        </w:rPr>
+        <w:lastRenderedPageBreak/>
+        <w:t xml:space="preserve">Adaptivna </w:t>
+      </w:r>
+      <w:r>
+        <w:rPr>
+          <w:lang w:val="sr-Latn-RS"/>
+        </w:rPr>
+        <w:t>obrada</w:t>
+      </w:r>
+      <w:r>
+        <w:rPr>
+          <w:lang w:val="sr-Latn-RS"/>
+        </w:rPr>
+        <w:t xml:space="preserve"> upita</w:t>
+      </w:r>
       <w:bookmarkEnd w:id="23"/>
     </w:p>
     <w:p>
       <w:pPr>
+        <w:pStyle w:val="Heading3"/>
+        <w:rPr>
+          <w:lang w:val="sr-Latn-RS"/>
+        </w:rPr>
+      </w:pPr>
+      <w:bookmarkStart w:id="24" w:name="_Toc38019691"/>
+      <w:r>
+        <w:rPr>
+          <w:lang w:val="sr-Latn-RS"/>
+        </w:rPr>
+        <w:t>Adaptivna optimizacija plana izvršenja</w:t>
+      </w:r>
+      <w:bookmarkEnd w:id="24"/>
+    </w:p>
+    <w:p>
+      <w:pPr>
+        <w:rPr>
+          <w:lang w:val="sr-Latn-RS"/>
+        </w:rPr>
+      </w:pPr>
+      <w:r>
+        <w:rPr>
+          <w:lang w:val="sr-Latn-RS"/>
+        </w:rPr>
+        <w:t xml:space="preserve">Kod Oracle baze, adaptivna optimizacija upita omogućava </w:t>
+      </w:r>
+      <w:proofErr w:type="spellStart"/>
+      <w:r>
+        <w:rPr>
+          <w:lang w:val="sr-Latn-RS"/>
+        </w:rPr>
+        <w:t>optimizatoru</w:t>
+      </w:r>
+      <w:proofErr w:type="spellEnd"/>
+      <w:r>
+        <w:rPr>
+          <w:lang w:val="sr-Latn-RS"/>
+        </w:rPr>
+        <w:t xml:space="preserve"> da u toku izvršenja napravi neke ispravke u planu izvršenja. Ova opcija je korisna kada o postojeća statistika nije dovoljna za određivanje optimalnog plana izvršenja. </w:t>
+      </w:r>
+    </w:p>
+    <w:p>
+      <w:pPr>
+        <w:rPr>
+          <w:lang w:val="sr-Latn-RS"/>
+        </w:rPr>
+      </w:pPr>
+      <w:r>
+        <w:rPr>
+          <w:lang w:val="sr-Latn-RS"/>
+        </w:rPr>
+        <w:t xml:space="preserve">Usled nedostatka statistike, optimizator pravi lošu procenu o </w:t>
+      </w:r>
+      <w:proofErr w:type="spellStart"/>
+      <w:r>
+        <w:rPr>
+          <w:lang w:val="sr-Latn-RS"/>
+        </w:rPr>
+        <w:t>kardinalnosti</w:t>
+      </w:r>
+      <w:proofErr w:type="spellEnd"/>
+      <w:r>
+        <w:rPr>
+          <w:lang w:val="sr-Latn-RS"/>
+        </w:rPr>
+        <w:t xml:space="preserve"> rezultata operacije i zbog toga se opredeljuje za manje optimalni plan.</w:t>
+      </w:r>
+      <w:r>
+        <w:rPr>
+          <w:lang w:val="sr-Latn-RS"/>
+        </w:rPr>
+        <w:t xml:space="preserve"> Kada je aktivan adaptivni plan izvršenja, plan izvršenja može sadržati alternative u odnosu na </w:t>
+      </w:r>
+      <w:proofErr w:type="spellStart"/>
+      <w:r>
+        <w:rPr>
+          <w:lang w:val="sr-Latn-RS"/>
+        </w:rPr>
+        <w:t>kardinalnost</w:t>
+      </w:r>
+      <w:proofErr w:type="spellEnd"/>
+      <w:r>
+        <w:rPr>
+          <w:lang w:val="sr-Latn-RS"/>
+        </w:rPr>
+        <w:t xml:space="preserve"> pribavljenih primeraka.</w:t>
+      </w:r>
+      <w:r>
+        <w:rPr>
+          <w:lang w:val="sr-Latn-RS"/>
+        </w:rPr>
+        <w:t xml:space="preserve"> U toku izvršenja, kolektor statistike pribavlja informacije o izvršenju i </w:t>
+      </w:r>
+      <w:proofErr w:type="spellStart"/>
+      <w:r>
+        <w:rPr>
+          <w:lang w:val="sr-Latn-RS"/>
+        </w:rPr>
+        <w:t>baferuje</w:t>
+      </w:r>
+      <w:proofErr w:type="spellEnd"/>
+      <w:r>
+        <w:rPr>
+          <w:lang w:val="sr-Latn-RS"/>
+        </w:rPr>
+        <w:t xml:space="preserve"> neke</w:t>
+      </w:r>
+      <w:r>
+        <w:rPr>
+          <w:lang w:val="sr-Latn-RS"/>
+        </w:rPr>
+        <w:t xml:space="preserve"> primerke iz pribavljene tabele. Na osnovu izdvojenih primeraka, određuje se procenat primeraka koji zadovoljava odgovarajući uslov upita (npr. selekcija). Dobijena vrednost se poredi sa pretpostavljenom vrednošću prilikom procene cene. Ako vrednosti ne odstupaju jedna od druge drastično, nastavlja se sa prvobitnim planom. Međutim, uko</w:t>
+      </w:r>
+      <w:r>
+        <w:rPr>
+          <w:lang w:val="sr-Latn-RS"/>
+        </w:rPr>
+        <w:t>l</w:t>
+      </w:r>
+      <w:r>
+        <w:rPr>
+          <w:lang w:val="sr-Latn-RS"/>
+        </w:rPr>
+        <w:t xml:space="preserve">iko postoji znatna razlika u pretpostavljenim i dobijenim rezultatima, optimizator se može opredeliti za alternativi plan izvršenja (npr. može zameniti plan izvršenja koji koristi spoj ugnježdenih petlji, </w:t>
+      </w:r>
+      <w:proofErr w:type="spellStart"/>
+      <w:r>
+        <w:rPr>
+          <w:lang w:val="sr-Latn-RS"/>
+        </w:rPr>
+        <w:t>hash</w:t>
+      </w:r>
+      <w:proofErr w:type="spellEnd"/>
+      <w:r>
+        <w:rPr>
+          <w:lang w:val="sr-Latn-RS"/>
+        </w:rPr>
+        <w:t xml:space="preserve"> spojem jer se broj rezultata naglo poveća u odnosu na očekivanu vrednost).</w:t>
+      </w:r>
+    </w:p>
+    <w:p>
+      <w:pPr>
+        <w:rPr>
+          <w:lang w:val="sr-Latn-RS"/>
+        </w:rPr>
+      </w:pPr>
+      <w:r>
+        <w:rPr>
+          <w:lang w:val="sr-Latn-RS"/>
+        </w:rPr>
+        <w:t>Na ovaj način</w:t>
+      </w:r>
+      <w:r>
+        <w:rPr>
+          <w:lang w:val="sr-Latn-RS"/>
+        </w:rPr>
+        <w:t xml:space="preserve"> na osnovu dostupnih informacija u toku izvršenja, možemo se opredeliti za efikasniji plan. Kasnije se konačni plan izvršenja dodaje u keš i koristi u naknadnim izvršenjima </w:t>
+      </w:r>
+      <w:r>
+        <w:rPr>
+          <w:lang w:val="sr-Latn-RS"/>
+        </w:rPr>
+        <w:t xml:space="preserve"> </w:t>
+      </w:r>
+      <w:r>
+        <w:rPr>
+          <w:lang w:val="sr-Latn-RS"/>
+        </w:rPr>
+        <w:t>upita (sve dok ne istekne njegova validnost).</w:t>
+      </w:r>
+    </w:p>
+    <w:p>
+      <w:pPr>
+        <w:rPr>
+          <w:lang w:val="sr-Latn-RS"/>
+        </w:rPr>
+      </w:pPr>
+      <w:r>
+        <w:rPr>
+          <w:lang w:val="sr-Latn-RS"/>
+        </w:rPr>
+        <w:t xml:space="preserve"> </w:t>
+      </w:r>
+    </w:p>
+    <w:p>
+      <w:pPr>
+        <w:pStyle w:val="Heading3"/>
+        <w:rPr>
+          <w:lang w:val="sr-Latn-RS"/>
+        </w:rPr>
+      </w:pPr>
+      <w:bookmarkStart w:id="25" w:name="_Toc38019692"/>
+      <w:r>
+        <w:rPr>
+          <w:lang w:val="sr-Latn-RS"/>
+        </w:rPr>
+        <w:t>Adaptivna statistika</w:t>
+      </w:r>
+      <w:bookmarkEnd w:id="25"/>
+    </w:p>
+    <w:p>
+      <w:pPr>
+        <w:rPr>
+          <w:lang w:val="sr-Latn-RS"/>
+        </w:rPr>
+      </w:pPr>
+      <w:r>
+        <w:rPr>
+          <w:lang w:val="sr-Latn-RS"/>
+        </w:rPr>
+        <w:t>Optimizator može koristiti adaptivnu statistiku kada su predikati u upitu previše kompleksni da bi se moga osloniti samo na statistiku o tabelama.</w:t>
+      </w:r>
+    </w:p>
+    <w:p>
+      <w:pPr>
+        <w:rPr>
+          <w:lang w:val="sr-Latn-RS"/>
+        </w:rPr>
+      </w:pPr>
+    </w:p>
+    <w:p>
+      <w:pPr>
+        <w:pStyle w:val="Heading4"/>
+        <w:rPr>
+          <w:lang w:val="sr-Latn-RS"/>
+        </w:rPr>
+      </w:pPr>
+      <w:r>
+        <w:rPr>
+          <w:lang w:val="sr-Latn-RS"/>
+        </w:rPr>
+        <w:t>Dinamička statistika</w:t>
+      </w:r>
+    </w:p>
+    <w:p>
+      <w:pPr>
+        <w:rPr>
+          <w:lang w:val="sr-Latn-RS"/>
+        </w:rPr>
+      </w:pPr>
+      <w:r>
+        <w:rPr>
+          <w:lang w:val="sr-Latn-RS"/>
+        </w:rPr>
+        <w:t xml:space="preserve">Prilikom kompajliranja SQL naredbe, optimizator može odlučiti da li je dostupna statistika dovoljna za pronalaženje optimalnog plana. Ako nije, optimizator pokušava da poboljša statistiku. Jedan tip dinamičke statistike je dinamičko </w:t>
+      </w:r>
+      <w:proofErr w:type="spellStart"/>
+      <w:r>
+        <w:rPr>
+          <w:lang w:val="sr-Latn-RS"/>
+        </w:rPr>
+        <w:t>semplovanje</w:t>
+      </w:r>
+      <w:proofErr w:type="spellEnd"/>
+      <w:r>
+        <w:rPr>
+          <w:lang w:val="sr-Latn-RS"/>
+        </w:rPr>
+        <w:t xml:space="preserve"> (</w:t>
+      </w:r>
+      <w:r>
+        <w:rPr>
+          <w:lang w:val="sr-Latn-RS"/>
+        </w:rPr>
+        <w:t xml:space="preserve"> </w:t>
+      </w:r>
+      <w:proofErr w:type="spellStart"/>
+      <w:r>
+        <w:rPr>
+          <w:lang w:val="sr-Latn-RS"/>
+        </w:rPr>
+        <w:t>dynamic</w:t>
+      </w:r>
+      <w:proofErr w:type="spellEnd"/>
+      <w:r>
+        <w:rPr>
+          <w:lang w:val="sr-Latn-RS"/>
+        </w:rPr>
+        <w:t xml:space="preserve"> </w:t>
+      </w:r>
+      <w:proofErr w:type="spellStart"/>
+      <w:r>
+        <w:rPr>
+          <w:lang w:val="sr-Latn-RS"/>
+        </w:rPr>
+        <w:t>sample</w:t>
+      </w:r>
+      <w:proofErr w:type="spellEnd"/>
+      <w:r>
+        <w:rPr>
+          <w:lang w:val="sr-Latn-RS"/>
+        </w:rPr>
+        <w:t>)</w:t>
+      </w:r>
+      <w:r>
+        <w:rPr>
+          <w:lang w:val="sr-Latn-RS"/>
+        </w:rPr>
+        <w:t xml:space="preserve"> koje se koristi u situacijama kada</w:t>
+      </w:r>
+      <w:r>
+        <w:rPr>
+          <w:lang w:val="sr-Latn-RS"/>
+        </w:rPr>
+        <w:t xml:space="preserve"> </w:t>
+      </w:r>
+      <w:r>
+        <w:rPr>
+          <w:lang w:val="sr-Latn-RS"/>
+        </w:rPr>
+        <w:t>neka od tabela u upitu nema statistiku</w:t>
+      </w:r>
+      <w:r>
+        <w:rPr>
+          <w:lang w:val="sr-Latn-RS"/>
+        </w:rPr>
+        <w:t xml:space="preserve">. </w:t>
+      </w:r>
+      <w:r>
+        <w:rPr>
+          <w:lang w:val="sr-Latn-RS"/>
+        </w:rPr>
+        <w:t>Optimizator može koristiti prilikom skeniranja tabela, pristupa indeksu ili kreiranju spojeva. Dinamičku statistiku ne treba koristiti kao zamenu za običnu statistiku.</w:t>
+      </w:r>
+    </w:p>
+    <w:p>
+      <w:pPr>
+        <w:rPr>
+          <w:lang w:val="sr-Latn-RS"/>
+        </w:rPr>
+      </w:pPr>
+    </w:p>
+    <w:p>
+      <w:pPr>
+        <w:pStyle w:val="Heading4"/>
+        <w:rPr>
+          <w:lang w:val="sr-Latn-RS"/>
+        </w:rPr>
+      </w:pPr>
+      <w:r>
+        <w:rPr>
+          <w:lang w:val="sr-Latn-RS"/>
+        </w:rPr>
+        <w:t xml:space="preserve">Automatska </w:t>
+      </w:r>
+      <w:proofErr w:type="spellStart"/>
+      <w:r>
+        <w:rPr>
+          <w:lang w:val="sr-Latn-RS"/>
+        </w:rPr>
+        <w:t>reoptimizacija</w:t>
+      </w:r>
+      <w:proofErr w:type="spellEnd"/>
+      <w:r>
+        <w:rPr>
+          <w:lang w:val="sr-Latn-RS"/>
+        </w:rPr>
+        <w:t xml:space="preserve"> </w:t>
+      </w:r>
+    </w:p>
+    <w:p>
+      <w:pPr>
+        <w:rPr>
+          <w:lang w:val="sr-Latn-RS"/>
+        </w:rPr>
+      </w:pPr>
+      <w:r>
+        <w:rPr>
+          <w:lang w:val="sr-Latn-RS"/>
+        </w:rPr>
+        <w:t xml:space="preserve">Kod automatske </w:t>
+      </w:r>
+      <w:proofErr w:type="spellStart"/>
+      <w:r>
+        <w:rPr>
+          <w:lang w:val="sr-Latn-RS"/>
+        </w:rPr>
+        <w:t>reoptimizacije</w:t>
+      </w:r>
+      <w:proofErr w:type="spellEnd"/>
+      <w:r>
+        <w:rPr>
+          <w:lang w:val="sr-Latn-RS"/>
+        </w:rPr>
+        <w:t>, optimizator menja plan narednih izvršenja naredbe nako</w:t>
+      </w:r>
+      <w:r>
+        <w:rPr>
+          <w:lang w:val="sr-Latn-RS"/>
+        </w:rPr>
+        <w:t xml:space="preserve">n inicijalnog izvršenja. </w:t>
+      </w:r>
+    </w:p>
+    <w:p>
+      <w:pPr>
+        <w:rPr>
+          <w:lang w:val="sr-Latn-RS"/>
+        </w:rPr>
+      </w:pPr>
+      <w:r>
+        <w:rPr>
+          <w:lang w:val="sr-Latn-RS"/>
+        </w:rPr>
+        <w:t>Adaptivna optimizacija planova izvršenja nije uvek primenljiva. Na primer, upit se izvršava sporo zbog lošeg rasporeda spojeva između tabela. Nakon prvog izvršenja, optimizator može uvideti da se informacije o izvršenju drastično razlikuju od procena. Iz tog razloga on pokušava da nađe bolji plan pri narednom izvršenju upita. Optimizator koristi informacije iz prvog izvršenja za pronalaženje optimalnog plana. Jedan upit se može optimizovati više puta, pri čemu se svakog puta dobijaju dodatne informacije.</w:t>
+      </w:r>
+    </w:p>
+    <w:p>
+      <w:pPr>
+        <w:rPr>
+          <w:lang w:val="sr-Latn-RS"/>
+        </w:rPr>
+      </w:pPr>
+    </w:p>
+    <w:p>
+      <w:pPr>
+        <w:pStyle w:val="Heading1"/>
+        <w:rPr>
+          <w:lang w:val="sr-Latn-RS"/>
+        </w:rPr>
+      </w:pPr>
+      <w:bookmarkStart w:id="26" w:name="_Toc38019693"/>
+      <w:r>
+        <w:rPr>
+          <w:lang w:val="sr-Latn-RS"/>
+        </w:rPr>
+        <w:t>Transformacije upita kod Oracle baze i primeri</w:t>
+      </w:r>
+      <w:bookmarkEnd w:id="26"/>
+    </w:p>
+    <w:p>
+      <w:pPr>
         <w:pStyle w:val="Heading2"/>
         <w:rPr>
           <w:lang w:val="sr-Latn-RS"/>
         </w:rPr>
       </w:pPr>
-      <w:bookmarkStart w:id="24" w:name="_Toc37810811"/>
-      <w:r>
-        <w:rPr>
-          <w:lang w:val="sr-Latn-RS"/>
-        </w:rPr>
-        <w:t>Adaptivna optimizacija upita</w:t>
-      </w:r>
-      <w:bookmarkEnd w:id="24"/>
-    </w:p>
-    <w:p>
-      <w:pPr>
-        <w:pStyle w:val="Heading3"/>
-        <w:rPr>
-          <w:lang w:val="sr-Latn-RS"/>
-        </w:rPr>
-      </w:pPr>
-      <w:bookmarkStart w:id="25" w:name="_Toc37810812"/>
-      <w:r>
-        <w:rPr>
-          <w:lang w:val="sr-Latn-RS"/>
-        </w:rPr>
-        <w:t>Adaptivna optimizacija plana izvršenja</w:t>
-      </w:r>
-      <w:bookmarkEnd w:id="25"/>
-    </w:p>
-    <w:p>
-      <w:pPr>
-        <w:rPr>
-          <w:lang w:val="sr-Latn-RS"/>
-        </w:rPr>
-      </w:pPr>
-      <w:r>
-        <w:rPr>
-          <w:lang w:val="sr-Latn-RS"/>
-        </w:rPr>
-        <w:t xml:space="preserve">Kod Oracle baze, adaptivna optimizacija upita omogućava optimizatoru da u toku izvršenja napravi neke ispravke u planu izvršenja. Ova opcija je korisna kada o postojeća statistika nije dovoljna za određivanje optimalnog plana izvršenja. </w:t>
-      </w:r>
-    </w:p>
-    <w:p>
-      <w:pPr>
-        <w:rPr>
-          <w:lang w:val="sr-Latn-RS"/>
-        </w:rPr>
-      </w:pPr>
-      <w:r>
-        <w:rPr>
-          <w:lang w:val="sr-Latn-RS"/>
-        </w:rPr>
-        <w:t>Usled nedostatka statistike, optimizator pravi lošu procenu o kardinalnosti rezultata operacije i zbog toga se opredeljuje za manje optimalni plan.</w:t>
-      </w:r>
-      <w:r>
-        <w:rPr>
-          <w:lang w:val="sr-Latn-RS"/>
-        </w:rPr>
-        <w:t xml:space="preserve"> Kada je aktivan adaptivni plan izvršenja, plan izvršenja može sadržati alternative u odnosu na kardinalnost pribavljenih primeraka.</w:t>
-      </w:r>
-      <w:r>
-        <w:rPr>
-          <w:lang w:val="sr-Latn-RS"/>
-        </w:rPr>
-        <w:t xml:space="preserve"> U toku izvršenja, kolektor statistike pribavlja informacije o izvršenju i baferuje neke</w:t>
-      </w:r>
-      <w:r>
-        <w:rPr>
-          <w:lang w:val="sr-Latn-RS"/>
-        </w:rPr>
-        <w:t xml:space="preserve"> primerke iz pribavljene tabele. Na osnovu izdvojenih primeraka, određuje se procenat primeraka koji zadovoljava odgovarajući uslov upita (npr. selekcija). Dobijena vrednost se poredi sa pretpostavljenom vrednošću prilikom procene cene. Ako vrednosti ne odstupaju jedna od druge drastično, nastavlja se sa prvobitnim planom. Međutim, uko</w:t>
-      </w:r>
-      <w:r>
-        <w:rPr>
-          <w:lang w:val="sr-Latn-RS"/>
-        </w:rPr>
-        <w:t>l</w:t>
-      </w:r>
-      <w:r>
-        <w:rPr>
-          <w:lang w:val="sr-Latn-RS"/>
-        </w:rPr>
-        <w:t>iko postoji znatna razlika u pretpostavljenim i dobijenim rezultatima, optimizator se može opredeliti za alternativi plan izvršenja (npr. može zameniti plan izvršenja koji koristi spoj ugnježdenih petlji, hash spojem jer se broj rezultata naglo poveća u odnosu na očekivanu vrednost).</w:t>
-      </w:r>
-    </w:p>
-    <w:p>
-      <w:pPr>
-        <w:rPr>
-          <w:lang w:val="sr-Latn-RS"/>
-        </w:rPr>
-      </w:pPr>
-      <w:r>
-        <w:rPr>
-          <w:lang w:val="sr-Latn-RS"/>
-        </w:rPr>
-        <w:t>Na ovaj način</w:t>
-      </w:r>
-      <w:r>
-        <w:rPr>
-          <w:lang w:val="sr-Latn-RS"/>
-        </w:rPr>
-        <w:t xml:space="preserve"> na osnovu dostupnih informacija u toku izvršenja, možemo se opredeliti za efikasniji plan. Kasnije se konačni plan izvršenja dodaje u keš i koristi u naknadnim izvršenjima </w:t>
-      </w:r>
-      <w:r>
-        <w:rPr>
-          <w:lang w:val="sr-Latn-RS"/>
-        </w:rPr>
-        <w:t xml:space="preserve"> </w:t>
-      </w:r>
-      <w:r>
-        <w:rPr>
-          <w:lang w:val="sr-Latn-RS"/>
-        </w:rPr>
-        <w:t>upita (sve dok ne istekne njegova validnost).</w:t>
-      </w:r>
-    </w:p>
-    <w:p>
-      <w:pPr>
-        <w:pStyle w:val="Heading3"/>
-        <w:rPr>
-          <w:lang w:val="sr-Latn-RS"/>
-        </w:rPr>
-      </w:pPr>
-      <w:bookmarkStart w:id="26" w:name="_Toc37810813"/>
-      <w:bookmarkEnd w:id="26"/>
-    </w:p>
-    <w:p>
-      <w:pPr>
-        <w:pStyle w:val="Heading3"/>
-        <w:rPr>
-          <w:lang w:val="sr-Latn-RS"/>
-        </w:rPr>
-      </w:pPr>
-      <w:bookmarkStart w:id="27" w:name="_Toc37810814"/>
-      <w:r>
-        <w:rPr>
-          <w:lang w:val="sr-Latn-RS"/>
-        </w:rPr>
-        <w:t>Adaptivna statistika</w:t>
+      <w:bookmarkStart w:id="27" w:name="_Toc38019694"/>
+      <w:r>
+        <w:rPr>
+          <w:lang w:val="sr-Latn-RS"/>
+        </w:rPr>
+        <w:t>Zamena OR (ILI) izraza</w:t>
       </w:r>
       <w:bookmarkEnd w:id="27"/>
-    </w:p>
-    <w:p>
-      <w:pPr>
-        <w:rPr>
-          <w:lang w:val="sr-Latn-RS"/>
-        </w:rPr>
-      </w:pPr>
-      <w:r>
-        <w:rPr>
-          <w:lang w:val="sr-Latn-RS"/>
-        </w:rPr>
-        <w:t>Optimizator može koristiti adaptivnu statistiku kada su predikati u upitu previše kompleksni da bi se moga osloniti samo na statistiku o tabelama.</w:t>
-      </w:r>
-    </w:p>
-    <w:p>
-      <w:pPr>
-        <w:rPr>
-          <w:lang w:val="sr-Latn-RS"/>
-        </w:rPr>
-      </w:pPr>
-    </w:p>
-    <w:p>
-      <w:pPr>
-        <w:pStyle w:val="Heading4"/>
-        <w:rPr>
-          <w:lang w:val="sr-Latn-RS"/>
-        </w:rPr>
-      </w:pPr>
-      <w:r>
-        <w:rPr>
-          <w:lang w:val="sr-Latn-RS"/>
-        </w:rPr>
-        <w:t>Dinamička statistika</w:t>
-      </w:r>
-    </w:p>
-    <w:p>
-      <w:pPr>
-        <w:rPr>
-          <w:lang w:val="sr-Latn-RS"/>
-        </w:rPr>
-      </w:pPr>
-      <w:r>
-        <w:rPr>
-          <w:lang w:val="sr-Latn-RS"/>
-        </w:rPr>
-        <w:t>Prilikom kompajliranja SQL naredbe, optimizator može odlučiti da li je dostupna statistika dovoljna za pronalaženje optimalnog plana. Ako nije, optimizator pokušava da poboljša statistiku. Jedan tip dinamičke statistike je dinamičko semplovanje (</w:t>
-      </w:r>
-      <w:r>
-        <w:rPr>
-          <w:lang w:val="sr-Latn-RS"/>
-        </w:rPr>
-        <w:t xml:space="preserve"> dynamic </w:t>
-      </w:r>
-      <w:r>
-        <w:rPr>
-          <w:lang w:val="sr-Latn-RS"/>
-        </w:rPr>
-        <w:t>sample)</w:t>
-      </w:r>
-      <w:r>
-        <w:rPr>
-          <w:lang w:val="sr-Latn-RS"/>
-        </w:rPr>
-        <w:t xml:space="preserve"> koje se koristi u situacijama kada</w:t>
-      </w:r>
-      <w:r>
-        <w:rPr>
-          <w:lang w:val="sr-Latn-RS"/>
-        </w:rPr>
-        <w:t xml:space="preserve"> </w:t>
-      </w:r>
-      <w:r>
-        <w:rPr>
-          <w:lang w:val="sr-Latn-RS"/>
-        </w:rPr>
-        <w:t>neka od tabela u upitu nema statistiku</w:t>
-      </w:r>
-      <w:r>
-        <w:rPr>
-          <w:lang w:val="sr-Latn-RS"/>
-        </w:rPr>
-        <w:t xml:space="preserve">. </w:t>
-      </w:r>
-      <w:r>
-        <w:rPr>
-          <w:lang w:val="sr-Latn-RS"/>
-        </w:rPr>
-        <w:t>Optimizator može koristiti prilikom skeniranja tabela, pristupa indeksu ili kreiranju spojeva. Dinamičku statistiku ne treba koristiti kao zamenu za običnu statistiku.</w:t>
-      </w:r>
-    </w:p>
-    <w:p>
-      <w:pPr>
-        <w:rPr>
-          <w:lang w:val="sr-Latn-RS"/>
-        </w:rPr>
-      </w:pPr>
-    </w:p>
-    <w:p>
-      <w:pPr>
-        <w:pStyle w:val="Heading4"/>
-        <w:rPr>
-          <w:lang w:val="sr-Latn-RS"/>
-        </w:rPr>
-      </w:pPr>
-      <w:r>
-        <w:rPr>
-          <w:lang w:val="sr-Latn-RS"/>
-        </w:rPr>
-        <w:t xml:space="preserve">Automatska reoptimizacija </w:t>
-      </w:r>
-    </w:p>
-    <w:p>
-      <w:pPr>
-        <w:rPr>
-          <w:lang w:val="sr-Latn-RS"/>
-        </w:rPr>
-      </w:pPr>
-      <w:r>
-        <w:rPr>
-          <w:lang w:val="sr-Latn-RS"/>
-        </w:rPr>
-        <w:t>Kod automatske reoptimizacije, optimizator menja plan narednih izvršenja naredbe nako</w:t>
-      </w:r>
-      <w:r>
-        <w:rPr>
-          <w:lang w:val="sr-Latn-RS"/>
-        </w:rPr>
-        <w:t xml:space="preserve">n inicijalnog izvršenja. </w:t>
-      </w:r>
-    </w:p>
-    <w:p>
-      <w:pPr>
-        <w:rPr>
-          <w:lang w:val="sr-Latn-RS"/>
-        </w:rPr>
-      </w:pPr>
-      <w:r>
-        <w:rPr>
-          <w:lang w:val="sr-Latn-RS"/>
-        </w:rPr>
-        <w:t>Adaptivna optimizacija planova izvršenja nije uvek primenljiva. Na primer, upit se izvršava sporo zbog lošeg rasporeda spojeva između tabela. Nakon prvog izvršenja, optimizator može uvideti da se informacije o izvršenju drastično razlikuju od procena. Iz tog razloga on pokušava da nađe bolji plan pri narednom izvršenju upita. Optimizator koristi informacije iz prvog izvršenja za pronalaženje optimalnog plana. Jedan upit se može optimizovati više puta, pri čemu se svakog puta dobijaju dodatne informacije.</w:t>
-      </w:r>
-    </w:p>
-    <w:p>
-      <w:pPr>
-        <w:rPr>
-          <w:lang w:val="sr-Latn-RS"/>
-        </w:rPr>
-      </w:pPr>
-    </w:p>
-    <w:p>
-      <w:pPr>
-        <w:pStyle w:val="Heading1"/>
-        <w:rPr>
-          <w:lang w:val="sr-Latn-RS"/>
-        </w:rPr>
-      </w:pPr>
-      <w:bookmarkStart w:id="28" w:name="_Toc37810815"/>
-      <w:r>
-        <w:rPr>
-          <w:lang w:val="sr-Latn-RS"/>
-        </w:rPr>
-        <w:t>Transformacije upita kod Oracle baze i primeri</w:t>
-      </w:r>
-      <w:bookmarkEnd w:id="28"/>
-    </w:p>
-    <w:p>
-      <w:pPr>
-        <w:pStyle w:val="Heading2"/>
-        <w:rPr>
-          <w:lang w:val="sr-Latn-RS"/>
-        </w:rPr>
-      </w:pPr>
-      <w:bookmarkStart w:id="29" w:name="_Toc37810816"/>
-      <w:r>
-        <w:rPr>
-          <w:lang w:val="sr-Latn-RS"/>
-        </w:rPr>
-        <w:t>Zamena OR (ILI) izraza</w:t>
-      </w:r>
-      <w:bookmarkEnd w:id="29"/>
     </w:p>
     <w:p>
       <w:pPr>
@@ -9658,63 +11645,76 @@
       <w:pPr>
         <w:pStyle w:val="Caption"/>
       </w:pPr>
-      <w:bookmarkStart w:id="30" w:name="_Ref37797919"/>
+      <w:bookmarkStart w:id="28" w:name="_Ref37797919"/>
       <w:r>
         <w:t xml:space="preserve">Figure </w:t>
       </w:r>
+      <w:fldSimple w:instr=" SEQ Figure \* ARABIC ">
+        <w:r>
+          <w:rPr>
+            <w:noProof/>
+          </w:rPr>
+          <w:t>11</w:t>
+        </w:r>
+      </w:fldSimple>
+      <w:bookmarkEnd w:id="28"/>
+      <w:r>
+        <w:t xml:space="preserve">. </w:t>
+      </w:r>
+      <w:proofErr w:type="spellStart"/>
+      <w:r>
+        <w:t>Upit</w:t>
+      </w:r>
+      <w:proofErr w:type="spellEnd"/>
+      <w:r>
+        <w:t xml:space="preserve"> </w:t>
+      </w:r>
+      <w:proofErr w:type="spellStart"/>
+      <w:proofErr w:type="gramStart"/>
+      <w:r>
+        <w:t>sa</w:t>
+      </w:r>
+      <w:proofErr w:type="spellEnd"/>
+      <w:proofErr w:type="gramEnd"/>
+      <w:r>
+        <w:t xml:space="preserve"> OR </w:t>
+      </w:r>
+      <w:proofErr w:type="spellStart"/>
+      <w:r>
+        <w:t>zamenom</w:t>
+      </w:r>
+      <w:proofErr w:type="spellEnd"/>
+    </w:p>
+    <w:p>
+      <w:pPr>
+        <w:rPr>
+          <w:lang w:val="sr-Latn-RS"/>
+        </w:rPr>
+      </w:pPr>
+      <w:r>
+        <w:t xml:space="preserve">Na </w:t>
+      </w:r>
       <w:r>
         <w:fldChar w:fldCharType="begin"/>
       </w:r>
       <w:r>
-        <w:instrText xml:space="preserve"> SEQ Figure \* ARABIC </w:instrText>
+        <w:instrText xml:space="preserve"> REF _Ref37797919 \h </w:instrText>
       </w:r>
       <w:r>
         <w:fldChar w:fldCharType="separate"/>
       </w:r>
       <w:r>
+        <w:t xml:space="preserve">Figure </w:t>
+      </w:r>
+      <w:r>
         <w:rPr>
           <w:noProof/>
         </w:rPr>
-        <w:t>11</w:t>
+        <w:t>10</w:t>
       </w:r>
       <w:r>
         <w:fldChar w:fldCharType="end"/>
       </w:r>
-      <w:bookmarkEnd w:id="30"/>
-      <w:r>
-        <w:t>. Upit sa OR zamenom</w:t>
-      </w:r>
-    </w:p>
-    <w:p>
-      <w:pPr>
-        <w:rPr>
-          <w:lang w:val="sr-Latn-RS"/>
-        </w:rPr>
-      </w:pPr>
-      <w:r>
-        <w:t xml:space="preserve">Na </w:t>
-      </w:r>
-      <w:r>
-        <w:fldChar w:fldCharType="begin"/>
-      </w:r>
-      <w:r>
-        <w:instrText xml:space="preserve"> REF _Ref37797919 \h </w:instrText>
-      </w:r>
-      <w:r>
-        <w:fldChar w:fldCharType="separate"/>
-      </w:r>
-      <w:r>
-        <w:t xml:space="preserve">Figure </w:t>
-      </w:r>
-      <w:r>
-        <w:rPr>
-          <w:noProof/>
-        </w:rPr>
-        <w:t>10</w:t>
-      </w:r>
-      <w:r>
-        <w:fldChar w:fldCharType="end"/>
-      </w:r>
       <w:r>
         <w:t xml:space="preserve"> </w:t>
       </w:r>
@@ -9722,7 +11722,21 @@
         <w:rPr>
           <w:lang w:val="sr-Latn-RS"/>
         </w:rPr>
-        <w:t xml:space="preserve">možemo je primer upita za koji je optimizator upotrebio OR zamenu, a na </w:t>
+        <w:t xml:space="preserve">možemo je primer upita za koji je optimizator upotrebio OR zamenu, a </w:t>
+      </w:r>
+      <w:proofErr w:type="gramStart"/>
+      <w:r>
+        <w:rPr>
+          <w:lang w:val="sr-Latn-RS"/>
+        </w:rPr>
+        <w:t>na</w:t>
+      </w:r>
+      <w:proofErr w:type="gramEnd"/>
+      <w:r>
+        <w:rPr>
+          <w:lang w:val="sr-Latn-RS"/>
+        </w:rPr>
+        <w:t xml:space="preserve"> </w:t>
       </w:r>
       <w:r>
         <w:rPr>
@@ -9816,32 +11830,53 @@
           <w:lang w:val="sr-Latn-RS"/>
         </w:rPr>
       </w:pPr>
-      <w:bookmarkStart w:id="31" w:name="_Ref37797910"/>
+      <w:bookmarkStart w:id="29" w:name="_Ref37797910"/>
       <w:r>
         <w:t xml:space="preserve">Figure </w:t>
       </w:r>
-      <w:r>
-        <w:fldChar w:fldCharType="begin"/>
-      </w:r>
-      <w:r>
-        <w:instrText xml:space="preserve"> SEQ Figure \* ARABIC </w:instrText>
-      </w:r>
-      <w:r>
-        <w:fldChar w:fldCharType="separate"/>
-      </w:r>
-      <w:r>
-        <w:rPr>
-          <w:noProof/>
-        </w:rPr>
-        <w:t>12</w:t>
-      </w:r>
-      <w:r>
-        <w:fldChar w:fldCharType="end"/>
-      </w:r>
-      <w:bookmarkEnd w:id="31"/>
-      <w:r>
-        <w:t>. Plan izvršenja upita sa OR zamenom</w:t>
-      </w:r>
+      <w:fldSimple w:instr=" SEQ Figure \* ARABIC ">
+        <w:r>
+          <w:rPr>
+            <w:noProof/>
+          </w:rPr>
+          <w:t>12</w:t>
+        </w:r>
+      </w:fldSimple>
+      <w:bookmarkEnd w:id="29"/>
+      <w:r>
+        <w:t xml:space="preserve">. Plan </w:t>
+      </w:r>
+      <w:proofErr w:type="spellStart"/>
+      <w:r>
+        <w:t>izvršenja</w:t>
+      </w:r>
+      <w:proofErr w:type="spellEnd"/>
+      <w:r>
+        <w:t xml:space="preserve"> </w:t>
+      </w:r>
+      <w:proofErr w:type="spellStart"/>
+      <w:r>
+        <w:t>upita</w:t>
+      </w:r>
+      <w:proofErr w:type="spellEnd"/>
+      <w:r>
+        <w:t xml:space="preserve"> </w:t>
+      </w:r>
+      <w:proofErr w:type="spellStart"/>
+      <w:proofErr w:type="gramStart"/>
+      <w:r>
+        <w:t>sa</w:t>
+      </w:r>
+      <w:proofErr w:type="spellEnd"/>
+      <w:proofErr w:type="gramEnd"/>
+      <w:r>
+        <w:t xml:space="preserve"> OR </w:t>
+      </w:r>
+      <w:proofErr w:type="spellStart"/>
+      <w:r>
+        <w:t>zamenom</w:t>
+      </w:r>
+      <w:proofErr w:type="spellEnd"/>
     </w:p>
     <w:p>
       <w:pPr>
@@ -9854,14 +11889,42 @@
       <w:pPr>
         <w:pStyle w:val="Heading2"/>
       </w:pPr>
-      <w:bookmarkStart w:id="32" w:name="_Toc37810817"/>
-      <w:r>
-        <w:rPr>
-          <w:lang w:val="sr-Latn-RS"/>
-        </w:rPr>
-        <w:t>Spajanje pogleda (View merging)</w:t>
-      </w:r>
-      <w:bookmarkEnd w:id="32"/>
+      <w:bookmarkStart w:id="30" w:name="_Toc38019695"/>
+      <w:r>
+        <w:rPr>
+          <w:lang w:val="sr-Latn-RS"/>
+        </w:rPr>
+        <w:t>Spajanje pogleda (</w:t>
+      </w:r>
+      <w:proofErr w:type="spellStart"/>
+      <w:r>
+        <w:rPr>
+          <w:lang w:val="sr-Latn-RS"/>
+        </w:rPr>
+        <w:t>View</w:t>
+      </w:r>
+      <w:proofErr w:type="spellEnd"/>
+      <w:r>
+        <w:rPr>
+          <w:lang w:val="sr-Latn-RS"/>
+        </w:rPr>
+        <w:t xml:space="preserve"> </w:t>
+      </w:r>
+      <w:proofErr w:type="spellStart"/>
+      <w:r>
+        <w:rPr>
+          <w:lang w:val="sr-Latn-RS"/>
+        </w:rPr>
+        <w:t>merging</w:t>
+      </w:r>
+      <w:proofErr w:type="spellEnd"/>
+      <w:r>
+        <w:rPr>
+          <w:lang w:val="sr-Latn-RS"/>
+        </w:rPr>
+        <w:t>)</w:t>
+      </w:r>
+      <w:bookmarkEnd w:id="30"/>
     </w:p>
     <w:p>
       <w:pPr>
@@ -10167,35 +12230,51 @@
           <w:lang w:val="sr-Latn-RS"/>
         </w:rPr>
       </w:pPr>
-      <w:bookmarkStart w:id="33" w:name="_Ref37798347"/>
+      <w:bookmarkStart w:id="31" w:name="_Ref37798347"/>
       <w:r>
         <w:t xml:space="preserve">Figure </w:t>
       </w:r>
-      <w:r>
-        <w:fldChar w:fldCharType="begin"/>
-      </w:r>
-      <w:r>
-        <w:instrText xml:space="preserve"> SEQ Figure \* ARABIC </w:instrText>
-      </w:r>
-      <w:r>
-        <w:fldChar w:fldCharType="separate"/>
-      </w:r>
-      <w:r>
-        <w:rPr>
-          <w:noProof/>
-        </w:rPr>
-        <w:t>13</w:t>
-      </w:r>
-      <w:r>
-        <w:fldChar w:fldCharType="end"/>
-      </w:r>
-      <w:bookmarkEnd w:id="33"/>
-      <w:r>
-        <w:t xml:space="preserve">. Primer upita za </w:t>
-      </w:r>
-      <w:r>
-        <w:t>spajanje pogleda</w:t>
-      </w:r>
+      <w:fldSimple w:instr=" SEQ Figure \* ARABIC ">
+        <w:r>
+          <w:rPr>
+            <w:noProof/>
+          </w:rPr>
+          <w:t>13</w:t>
+        </w:r>
+      </w:fldSimple>
+      <w:bookmarkEnd w:id="31"/>
+      <w:r>
+        <w:t xml:space="preserve">. Primer </w:t>
+      </w:r>
+      <w:proofErr w:type="spellStart"/>
+      <w:r>
+        <w:t>upita</w:t>
+      </w:r>
+      <w:proofErr w:type="spellEnd"/>
+      <w:r>
+        <w:t xml:space="preserve"> </w:t>
+      </w:r>
+      <w:proofErr w:type="spellStart"/>
+      <w:r>
+        <w:t>za</w:t>
+      </w:r>
+      <w:proofErr w:type="spellEnd"/>
+      <w:r>
+        <w:t xml:space="preserve"> </w:t>
+      </w:r>
+      <w:proofErr w:type="spellStart"/>
+      <w:r>
+        <w:t>spajanje</w:t>
+      </w:r>
+      <w:proofErr w:type="spellEnd"/>
+      <w:r>
+        <w:t xml:space="preserve"> </w:t>
+      </w:r>
+      <w:proofErr w:type="spellStart"/>
+      <w:r>
+        <w:t>pogleda</w:t>
+      </w:r>
+      <w:proofErr w:type="spellEnd"/>
     </w:p>
     <w:p>
       <w:pPr>
@@ -10213,7 +12292,7 @@
           <w:lang w:val="sr-Latn-RS"/>
         </w:rPr>
         <w:pict>
-          <v:shape id="_x0000_i1031" type="#_x0000_t75" style="width:468pt;height:325.5pt">
+          <v:shape id="_x0000_i1039" type="#_x0000_t75" style="width:468pt;height:325.5pt">
             <v:imagedata r:id="rId21" o:title="Screenshot_7"/>
           </v:shape>
         </w:pict>
@@ -10226,35 +12305,61 @@
           <w:lang w:val="sr-Latn-RS"/>
         </w:rPr>
       </w:pPr>
-      <w:bookmarkStart w:id="34" w:name="_Ref37798421"/>
+      <w:bookmarkStart w:id="32" w:name="_Ref37798421"/>
       <w:r>
         <w:t xml:space="preserve">Figure </w:t>
       </w:r>
-      <w:r>
-        <w:fldChar w:fldCharType="begin"/>
-      </w:r>
-      <w:r>
-        <w:instrText xml:space="preserve"> SEQ Figure \* ARABIC </w:instrText>
-      </w:r>
-      <w:r>
-        <w:fldChar w:fldCharType="separate"/>
-      </w:r>
-      <w:r>
-        <w:rPr>
-          <w:noProof/>
-        </w:rPr>
-        <w:t>14</w:t>
-      </w:r>
-      <w:r>
-        <w:fldChar w:fldCharType="end"/>
-      </w:r>
-      <w:bookmarkEnd w:id="34"/>
-      <w:r>
-        <w:t xml:space="preserve">. Plan izvršenja upita sa </w:t>
-      </w:r>
-      <w:r>
-        <w:t>spajanjem pogleda</w:t>
-      </w:r>
+      <w:fldSimple w:instr=" SEQ Figure \* ARABIC ">
+        <w:r>
+          <w:rPr>
+            <w:noProof/>
+          </w:rPr>
+          <w:t>14</w:t>
+        </w:r>
+      </w:fldSimple>
+      <w:bookmarkEnd w:id="32"/>
+      <w:r>
+        <w:t xml:space="preserve">. Plan </w:t>
+      </w:r>
+      <w:proofErr w:type="spellStart"/>
+      <w:r>
+        <w:t>izvršenja</w:t>
+      </w:r>
+      <w:proofErr w:type="spellEnd"/>
+      <w:r>
+        <w:t xml:space="preserve"> </w:t>
+      </w:r>
+      <w:proofErr w:type="spellStart"/>
+      <w:r>
+        <w:t>upita</w:t>
+      </w:r>
+      <w:proofErr w:type="spellEnd"/>
+      <w:r>
+        <w:t xml:space="preserve"> </w:t>
+      </w:r>
+      <w:proofErr w:type="spellStart"/>
+      <w:proofErr w:type="gramStart"/>
+      <w:r>
+        <w:t>sa</w:t>
+      </w:r>
+      <w:proofErr w:type="spellEnd"/>
+      <w:proofErr w:type="gramEnd"/>
+      <w:r>
+        <w:t xml:space="preserve"> </w:t>
+      </w:r>
+      <w:proofErr w:type="spellStart"/>
+      <w:r>
+        <w:t>spajanjem</w:t>
+      </w:r>
+      <w:proofErr w:type="spellEnd"/>
+      <w:r>
+        <w:t xml:space="preserve"> </w:t>
+      </w:r>
+      <w:proofErr w:type="spellStart"/>
+      <w:r>
+        <w:t>pogleda</w:t>
+      </w:r>
+      <w:proofErr w:type="spellEnd"/>
     </w:p>
     <w:p>
       <w:pPr>
@@ -10273,7 +12378,7 @@
         </w:rPr>
         <w:lastRenderedPageBreak/>
         <w:pict>
-          <v:shape id="_x0000_i1032" type="#_x0000_t75" style="width:390.75pt;height:81.75pt">
+          <v:shape id="_x0000_i1031" type="#_x0000_t75" style="width:390.75pt;height:81.75pt">
             <v:imagedata r:id="rId22" o:title="Screenshot_9"/>
           </v:shape>
         </w:pict>
@@ -10283,41 +12388,117 @@
       <w:pPr>
         <w:pStyle w:val="Caption"/>
       </w:pPr>
-      <w:bookmarkStart w:id="35" w:name="_Ref37798454"/>
+      <w:bookmarkStart w:id="33" w:name="_Ref37798454"/>
       <w:r>
         <w:t xml:space="preserve">Figure </w:t>
       </w:r>
-      <w:r>
-        <w:fldChar w:fldCharType="begin"/>
-      </w:r>
-      <w:r>
-        <w:instrText xml:space="preserve"> SEQ Figure \* ARABIC </w:instrText>
-      </w:r>
-      <w:r>
-        <w:fldChar w:fldCharType="separate"/>
-      </w:r>
-      <w:r>
-        <w:rPr>
-          <w:noProof/>
-        </w:rPr>
-        <w:t>15</w:t>
-      </w:r>
-      <w:r>
-        <w:fldChar w:fldCharType="end"/>
-      </w:r>
-      <w:bookmarkEnd w:id="35"/>
-      <w:r>
-        <w:t xml:space="preserve">. Upit upotrebljen za </w:t>
-      </w:r>
-      <w:r>
-        <w:t xml:space="preserve">spajanje pogleda </w:t>
-      </w:r>
-      <w:r>
-        <w:t>sa demonstacijom hint-a optimizatoru da ne vrši transformacije</w:t>
-      </w:r>
-      <w:r>
-        <w:t xml:space="preserve"> nad upitom</w:t>
-      </w:r>
+      <w:fldSimple w:instr=" SEQ Figure \* ARABIC ">
+        <w:r>
+          <w:rPr>
+            <w:noProof/>
+          </w:rPr>
+          <w:t>15</w:t>
+        </w:r>
+      </w:fldSimple>
+      <w:bookmarkEnd w:id="33"/>
+      <w:r>
+        <w:t xml:space="preserve">. </w:t>
+      </w:r>
+      <w:proofErr w:type="spellStart"/>
+      <w:r>
+        <w:t>Upit</w:t>
+      </w:r>
+      <w:proofErr w:type="spellEnd"/>
+      <w:r>
+        <w:t xml:space="preserve"> </w:t>
+      </w:r>
+      <w:proofErr w:type="spellStart"/>
+      <w:r>
+        <w:t>upotrebljen</w:t>
+      </w:r>
+      <w:proofErr w:type="spellEnd"/>
+      <w:r>
+        <w:t xml:space="preserve"> </w:t>
+      </w:r>
+      <w:proofErr w:type="spellStart"/>
+      <w:r>
+        <w:t>za</w:t>
+      </w:r>
+      <w:proofErr w:type="spellEnd"/>
+      <w:r>
+        <w:t xml:space="preserve"> </w:t>
+      </w:r>
+      <w:proofErr w:type="spellStart"/>
+      <w:r>
+        <w:t>spajanje</w:t>
+      </w:r>
+      <w:proofErr w:type="spellEnd"/>
+      <w:r>
+        <w:t xml:space="preserve"> </w:t>
+      </w:r>
+      <w:proofErr w:type="spellStart"/>
+      <w:r>
+        <w:t>pogleda</w:t>
+      </w:r>
+      <w:proofErr w:type="spellEnd"/>
+      <w:r>
+        <w:t xml:space="preserve"> </w:t>
+      </w:r>
+      <w:proofErr w:type="spellStart"/>
+      <w:proofErr w:type="gramStart"/>
+      <w:r>
+        <w:t>sa</w:t>
+      </w:r>
+      <w:proofErr w:type="spellEnd"/>
+      <w:proofErr w:type="gramEnd"/>
+      <w:r>
+        <w:t xml:space="preserve"> </w:t>
+      </w:r>
+      <w:proofErr w:type="spellStart"/>
+      <w:r>
+        <w:t>demonstacijom</w:t>
+      </w:r>
+      <w:proofErr w:type="spellEnd"/>
+      <w:r>
+        <w:t xml:space="preserve"> hint-a </w:t>
+      </w:r>
+      <w:proofErr w:type="spellStart"/>
+      <w:r>
+        <w:t>optimizatoru</w:t>
+      </w:r>
+      <w:proofErr w:type="spellEnd"/>
+      <w:r>
+        <w:t xml:space="preserve"> da ne </w:t>
+      </w:r>
+      <w:proofErr w:type="spellStart"/>
+      <w:r>
+        <w:t>vrši</w:t>
+      </w:r>
+      <w:proofErr w:type="spellEnd"/>
+      <w:r>
+        <w:t xml:space="preserve"> </w:t>
+      </w:r>
+      <w:proofErr w:type="spellStart"/>
+      <w:r>
+        <w:t>transformacije</w:t>
+      </w:r>
+      <w:proofErr w:type="spellEnd"/>
+      <w:r>
+        <w:t xml:space="preserve"> </w:t>
+      </w:r>
+      <w:proofErr w:type="spellStart"/>
+      <w:r>
+        <w:t>nad</w:t>
+      </w:r>
+      <w:proofErr w:type="spellEnd"/>
+      <w:r>
+        <w:t xml:space="preserve"> </w:t>
+      </w:r>
+      <w:proofErr w:type="spellStart"/>
+      <w:r>
+        <w:t>upitom</w:t>
+      </w:r>
+      <w:proofErr w:type="spellEnd"/>
     </w:p>
     <w:p/>
     <w:p>
@@ -10329,7 +12510,7 @@
           <w:lang w:val="sr-Latn-RS"/>
         </w:rPr>
         <w:pict>
-          <v:shape id="_x0000_i1033" type="#_x0000_t75" style="width:468pt;height:321.75pt">
+          <v:shape id="_x0000_i1032" type="#_x0000_t75" style="width:468pt;height:321.75pt">
             <v:imagedata r:id="rId23" o:title="Screenshot_8"/>
           </v:shape>
         </w:pict>
@@ -10339,31 +12520,45 @@
       <w:pPr>
         <w:pStyle w:val="Caption"/>
       </w:pPr>
-      <w:bookmarkStart w:id="36" w:name="_Ref37798464"/>
+      <w:bookmarkStart w:id="34" w:name="_Ref37798464"/>
       <w:r>
         <w:t xml:space="preserve">Figure </w:t>
       </w:r>
-      <w:r>
-        <w:fldChar w:fldCharType="begin"/>
-      </w:r>
-      <w:r>
-        <w:instrText xml:space="preserve"> SEQ Figure \* ARABIC </w:instrText>
-      </w:r>
-      <w:r>
-        <w:fldChar w:fldCharType="separate"/>
-      </w:r>
-      <w:r>
-        <w:rPr>
-          <w:noProof/>
-        </w:rPr>
-        <w:t>16</w:t>
-      </w:r>
-      <w:r>
-        <w:fldChar w:fldCharType="end"/>
-      </w:r>
-      <w:bookmarkEnd w:id="36"/>
-      <w:r>
-        <w:t>. Plan izvršenja upita bez view merge-a</w:t>
+      <w:fldSimple w:instr=" SEQ Figure \* ARABIC ">
+        <w:r>
+          <w:rPr>
+            <w:noProof/>
+          </w:rPr>
+          <w:t>16</w:t>
+        </w:r>
+      </w:fldSimple>
+      <w:bookmarkEnd w:id="34"/>
+      <w:r>
+        <w:t xml:space="preserve">. Plan </w:t>
+      </w:r>
+      <w:proofErr w:type="spellStart"/>
+      <w:r>
+        <w:t>izvršenja</w:t>
+      </w:r>
+      <w:proofErr w:type="spellEnd"/>
+      <w:r>
+        <w:t xml:space="preserve"> </w:t>
+      </w:r>
+      <w:proofErr w:type="spellStart"/>
+      <w:r>
+        <w:t>upita</w:t>
+      </w:r>
+      <w:proofErr w:type="spellEnd"/>
+      <w:r>
+        <w:t xml:space="preserve"> </w:t>
+      </w:r>
+      <w:proofErr w:type="spellStart"/>
+      <w:r>
+        <w:t>bez</w:t>
+      </w:r>
+      <w:proofErr w:type="spellEnd"/>
+      <w:r>
+        <w:t xml:space="preserve"> view merge-a</w:t>
       </w:r>
     </w:p>
     <w:p/>
@@ -10374,14 +12569,42 @@
           <w:lang w:val="sr-Latn-RS"/>
         </w:rPr>
       </w:pPr>
-      <w:bookmarkStart w:id="37" w:name="_Toc37810818"/>
-      <w:r>
-        <w:rPr>
-          <w:lang w:val="sr-Latn-RS"/>
-        </w:rPr>
-        <w:t>Izvršavanje prvo predikata (Predicate pushing)</w:t>
-      </w:r>
-      <w:bookmarkEnd w:id="37"/>
+      <w:bookmarkStart w:id="35" w:name="_Toc38019696"/>
+      <w:r>
+        <w:rPr>
+          <w:lang w:val="sr-Latn-RS"/>
+        </w:rPr>
+        <w:t>Izvršavanje prvo predikata (</w:t>
+      </w:r>
+      <w:proofErr w:type="spellStart"/>
+      <w:r>
+        <w:rPr>
+          <w:lang w:val="sr-Latn-RS"/>
+        </w:rPr>
+        <w:t>Predicate</w:t>
+      </w:r>
+      <w:proofErr w:type="spellEnd"/>
+      <w:r>
+        <w:rPr>
+          <w:lang w:val="sr-Latn-RS"/>
+        </w:rPr>
+        <w:t xml:space="preserve"> </w:t>
+      </w:r>
+      <w:proofErr w:type="spellStart"/>
+      <w:r>
+        <w:rPr>
+          <w:lang w:val="sr-Latn-RS"/>
+        </w:rPr>
+        <w:t>pushing</w:t>
+      </w:r>
+      <w:proofErr w:type="spellEnd"/>
+      <w:r>
+        <w:rPr>
+          <w:lang w:val="sr-Latn-RS"/>
+        </w:rPr>
+        <w:t>)</w:t>
+      </w:r>
+      <w:bookmarkEnd w:id="35"/>
     </w:p>
     <w:p>
       <w:pPr>
@@ -10399,7 +12622,21 @@
         <w:rPr>
           <w:lang w:val="sr-Latn-RS"/>
         </w:rPr>
-        <w:t xml:space="preserve"> izvršenje podplana pogleda i omogući upotrebu nekog indeksa ili upotrebu predikata za filtriranje rezultata.</w:t>
+        <w:t xml:space="preserve"> izvršenje </w:t>
+      </w:r>
+      <w:proofErr w:type="spellStart"/>
+      <w:r>
+        <w:rPr>
+          <w:lang w:val="sr-Latn-RS"/>
+        </w:rPr>
+        <w:t>podplana</w:t>
+      </w:r>
+      <w:proofErr w:type="spellEnd"/>
+      <w:r>
+        <w:rPr>
+          <w:lang w:val="sr-Latn-RS"/>
+        </w:rPr>
+        <w:t xml:space="preserve"> pogleda i omogući upotrebu nekog indeksa ili upotrebu predikata za filtriranje rezultata.</w:t>
       </w:r>
       <w:r>
         <w:rPr>
@@ -10519,7 +12756,7 @@
         </w:rPr>
         <w:lastRenderedPageBreak/>
         <w:pict>
-          <v:shape id="_x0000_i1034" type="#_x0000_t75" style="width:215.25pt;height:145.5pt">
+          <v:shape id="_x0000_i1033" type="#_x0000_t75" style="width:215.25pt;height:145.5pt">
             <v:imagedata r:id="rId24" o:title="Screenshot_23"/>
           </v:shape>
         </w:pict>
@@ -10532,32 +12769,91 @@
           <w:lang w:val="sr-Latn-RS"/>
         </w:rPr>
       </w:pPr>
-      <w:bookmarkStart w:id="38" w:name="_Ref37798797"/>
+      <w:bookmarkStart w:id="36" w:name="_Ref37798797"/>
       <w:r>
         <w:t xml:space="preserve">Figure </w:t>
       </w:r>
-      <w:r>
-        <w:fldChar w:fldCharType="begin"/>
-      </w:r>
-      <w:r>
-        <w:instrText xml:space="preserve"> SEQ Figure \* ARABIC </w:instrText>
-      </w:r>
-      <w:r>
-        <w:fldChar w:fldCharType="separate"/>
-      </w:r>
-      <w:r>
-        <w:rPr>
-          <w:noProof/>
-        </w:rPr>
-        <w:t>17</w:t>
-      </w:r>
-      <w:r>
-        <w:fldChar w:fldCharType="end"/>
-      </w:r>
-      <w:bookmarkEnd w:id="38"/>
-      <w:r>
-        <w:t>. Pogled i upit kojim se može demonstirati izvršenje prvo predikata</w:t>
-      </w:r>
+      <w:fldSimple w:instr=" SEQ Figure \* ARABIC ">
+        <w:r>
+          <w:rPr>
+            <w:noProof/>
+          </w:rPr>
+          <w:t>17</w:t>
+        </w:r>
+      </w:fldSimple>
+      <w:bookmarkEnd w:id="36"/>
+      <w:r>
+        <w:t xml:space="preserve">. </w:t>
+      </w:r>
+      <w:proofErr w:type="spellStart"/>
+      <w:r>
+        <w:t>Pogled</w:t>
+      </w:r>
+      <w:proofErr w:type="spellEnd"/>
+      <w:r>
+        <w:t xml:space="preserve"> </w:t>
+      </w:r>
+      <w:proofErr w:type="spellStart"/>
+      <w:r>
+        <w:t>i</w:t>
+      </w:r>
+      <w:proofErr w:type="spellEnd"/>
+      <w:r>
+        <w:t xml:space="preserve"> </w:t>
+      </w:r>
+      <w:proofErr w:type="spellStart"/>
+      <w:r>
+        <w:t>upit</w:t>
+      </w:r>
+      <w:proofErr w:type="spellEnd"/>
+      <w:r>
+        <w:t xml:space="preserve"> </w:t>
+      </w:r>
+      <w:proofErr w:type="spellStart"/>
+      <w:r>
+        <w:t>kojim</w:t>
+      </w:r>
+      <w:proofErr w:type="spellEnd"/>
+      <w:r>
+        <w:t xml:space="preserve"> se </w:t>
+      </w:r>
+      <w:proofErr w:type="spellStart"/>
+      <w:r>
+        <w:t>može</w:t>
+      </w:r>
+      <w:proofErr w:type="spellEnd"/>
+      <w:r>
+        <w:t xml:space="preserve"> </w:t>
+      </w:r>
+      <w:proofErr w:type="spellStart"/>
+      <w:r>
+        <w:t>demonstirati</w:t>
+      </w:r>
+      <w:proofErr w:type="spellEnd"/>
+      <w:r>
+        <w:t xml:space="preserve"> </w:t>
+      </w:r>
+      <w:proofErr w:type="spellStart"/>
+      <w:r>
+        <w:t>izvršenje</w:t>
+      </w:r>
+      <w:proofErr w:type="spellEnd"/>
+      <w:r>
+        <w:t xml:space="preserve"> </w:t>
+      </w:r>
+      <w:proofErr w:type="spellStart"/>
+      <w:r>
+        <w:t>prvo</w:t>
+      </w:r>
+      <w:proofErr w:type="spellEnd"/>
+      <w:r>
+        <w:t xml:space="preserve"> </w:t>
+      </w:r>
+      <w:proofErr w:type="spellStart"/>
+      <w:r>
+        <w:t>predikata</w:t>
+      </w:r>
+      <w:proofErr w:type="spellEnd"/>
     </w:p>
     <w:p>
       <w:pPr>
@@ -10575,7 +12871,7 @@
           <w:lang w:val="sr-Latn-RS"/>
         </w:rPr>
         <w:pict>
-          <v:shape id="_x0000_i1035" type="#_x0000_t75" style="width:461.25pt;height:303.75pt">
+          <v:shape id="_x0000_i1034" type="#_x0000_t75" style="width:461.25pt;height:303.75pt">
             <v:imagedata r:id="rId25" o:title="Screenshot_24"/>
           </v:shape>
         </w:pict>
@@ -10588,32 +12884,83 @@
           <w:lang w:val="sr-Latn-RS"/>
         </w:rPr>
       </w:pPr>
-      <w:bookmarkStart w:id="39" w:name="_Ref37798804"/>
+      <w:bookmarkStart w:id="37" w:name="_Ref37798804"/>
       <w:r>
         <w:t xml:space="preserve">Figure </w:t>
       </w:r>
-      <w:r>
-        <w:fldChar w:fldCharType="begin"/>
-      </w:r>
-      <w:r>
-        <w:instrText xml:space="preserve"> SEQ Figure \* ARABIC </w:instrText>
-      </w:r>
-      <w:r>
-        <w:fldChar w:fldCharType="separate"/>
-      </w:r>
-      <w:r>
-        <w:rPr>
-          <w:noProof/>
-        </w:rPr>
-        <w:t>18</w:t>
-      </w:r>
-      <w:r>
-        <w:fldChar w:fldCharType="end"/>
-      </w:r>
-      <w:bookmarkEnd w:id="39"/>
-      <w:r>
-        <w:t>. Plan izvršenja za upit koji demonstira izvršenje prvo predikata</w:t>
-      </w:r>
+      <w:fldSimple w:instr=" SEQ Figure \* ARABIC ">
+        <w:r>
+          <w:rPr>
+            <w:noProof/>
+          </w:rPr>
+          <w:t>18</w:t>
+        </w:r>
+      </w:fldSimple>
+      <w:bookmarkEnd w:id="37"/>
+      <w:r>
+        <w:t xml:space="preserve">. Plan </w:t>
+      </w:r>
+      <w:proofErr w:type="spellStart"/>
+      <w:r>
+        <w:t>izvršenja</w:t>
+      </w:r>
+      <w:proofErr w:type="spellEnd"/>
+      <w:r>
+        <w:t xml:space="preserve"> </w:t>
+      </w:r>
+      <w:proofErr w:type="spellStart"/>
+      <w:r>
+        <w:t>za</w:t>
+      </w:r>
+      <w:proofErr w:type="spellEnd"/>
+      <w:r>
+        <w:t xml:space="preserve"> </w:t>
+      </w:r>
+      <w:proofErr w:type="spellStart"/>
+      <w:r>
+        <w:t>upit</w:t>
+      </w:r>
+      <w:proofErr w:type="spellEnd"/>
+      <w:r>
+        <w:t xml:space="preserve"> </w:t>
+      </w:r>
+      <w:proofErr w:type="spellStart"/>
+      <w:r>
+        <w:t>koji</w:t>
+      </w:r>
+      <w:proofErr w:type="spellEnd"/>
+      <w:r>
+        <w:t xml:space="preserve"> </w:t>
+      </w:r>
+      <w:proofErr w:type="spellStart"/>
+      <w:r>
+        <w:t>demonstira</w:t>
+      </w:r>
+      <w:proofErr w:type="spellEnd"/>
+      <w:r>
+        <w:t xml:space="preserve"> </w:t>
+      </w:r>
+      <w:proofErr w:type="spellStart"/>
+      <w:r>
+        <w:t>izvršenje</w:t>
+      </w:r>
+      <w:proofErr w:type="spellEnd"/>
+      <w:r>
+        <w:t xml:space="preserve"> </w:t>
+      </w:r>
+      <w:proofErr w:type="spellStart"/>
+      <w:r>
+        <w:t>prvo</w:t>
+      </w:r>
+      <w:proofErr w:type="spellEnd"/>
+      <w:r>
+        <w:t xml:space="preserve"> </w:t>
+      </w:r>
+      <w:proofErr w:type="spellStart"/>
+      <w:r>
+        <w:t>predikata</w:t>
+      </w:r>
+      <w:proofErr w:type="spellEnd"/>
     </w:p>
     <w:p>
       <w:pPr>
@@ -10629,26 +12976,54 @@
           <w:lang w:val="sr-Latn-RS"/>
         </w:rPr>
       </w:pPr>
-      <w:bookmarkStart w:id="40" w:name="_Toc37810819"/>
-      <w:r>
-        <w:rPr>
-          <w:lang w:val="sr-Latn-RS"/>
-        </w:rPr>
-        <w:t>Odgnježdavanje upita</w:t>
-      </w:r>
-      <w:bookmarkEnd w:id="40"/>
-    </w:p>
-    <w:p>
-      <w:pPr>
-        <w:rPr>
-          <w:lang w:val="sr-Latn-RS"/>
-        </w:rPr>
-      </w:pPr>
-      <w:r>
-        <w:rPr>
-          <w:lang w:val="sr-Latn-RS"/>
-        </w:rPr>
-        <w:t>Odgnježdavanje upita je transformacija kojom optimizator transformiše upit koji sadrži ugnježdeni upit u nemu ekvivalentan upit zapisan pomoću spoja. Ova transformacija omogućava optimizatoru da razmotri nove načine pristupa podacima, uređenjima spojeva kao i same metode spojeva. Odgnježdavanje upita se može primeniti samo ako rezultat vraća isti broj redova kao i originalni upit.</w:t>
+      <w:bookmarkStart w:id="38" w:name="_Toc38019697"/>
+      <w:r>
+        <w:rPr>
+          <w:lang w:val="sr-Latn-RS"/>
+        </w:rPr>
+        <w:t xml:space="preserve">Odgnježdavanje </w:t>
+      </w:r>
+      <w:proofErr w:type="spellStart"/>
+      <w:r>
+        <w:rPr>
+          <w:lang w:val="sr-Latn-RS"/>
+        </w:rPr>
+        <w:t>pod</w:t>
+      </w:r>
+      <w:r>
+        <w:rPr>
+          <w:lang w:val="sr-Latn-RS"/>
+        </w:rPr>
+        <w:t>upita</w:t>
+      </w:r>
+      <w:bookmarkEnd w:id="38"/>
+      <w:proofErr w:type="spellEnd"/>
+    </w:p>
+    <w:p>
+      <w:pPr>
+        <w:rPr>
+          <w:lang w:val="sr-Latn-RS"/>
+        </w:rPr>
+      </w:pPr>
+      <w:r>
+        <w:rPr>
+          <w:lang w:val="sr-Latn-RS"/>
+        </w:rPr>
+        <w:t xml:space="preserve">Odgnježdavanje upita je transformacija kojom optimizator transformiše upit koji sadrži ugnježdeni upit u nemu ekvivalentan upit zapisan pomoću spoja. Ova transformacija omogućava </w:t>
+      </w:r>
+      <w:proofErr w:type="spellStart"/>
+      <w:r>
+        <w:rPr>
+          <w:lang w:val="sr-Latn-RS"/>
+        </w:rPr>
+        <w:t>optimizatoru</w:t>
+      </w:r>
+      <w:proofErr w:type="spellEnd"/>
+      <w:r>
+        <w:rPr>
+          <w:lang w:val="sr-Latn-RS"/>
+        </w:rPr>
+        <w:t xml:space="preserve"> da razmotri nove načine pristupa podacima, uređenjima spojeva kao i same metode spojeva. Odgnježdavanje upita se može primeniti samo ako rezultat vraća isti broj redova kao i originalni upit.</w:t>
       </w:r>
     </w:p>
     <w:p>
@@ -10750,7 +13125,21 @@
         <w:rPr>
           <w:lang w:val="sr-Latn-RS"/>
         </w:rPr>
-        <w:t>, ugnježdeni upit je zamenjen spojem sa tabelom customers.</w:t>
+        <w:t xml:space="preserve">, ugnježdeni upit je zamenjen spojem sa tabelom </w:t>
+      </w:r>
+      <w:proofErr w:type="spellStart"/>
+      <w:r>
+        <w:rPr>
+          <w:lang w:val="sr-Latn-RS"/>
+        </w:rPr>
+        <w:t>customers</w:t>
+      </w:r>
+      <w:proofErr w:type="spellEnd"/>
+      <w:r>
+        <w:rPr>
+          <w:lang w:val="sr-Latn-RS"/>
+        </w:rPr>
+        <w:t>.</w:t>
       </w:r>
     </w:p>
     <w:p>
@@ -10762,7 +13151,7 @@
           <w:lang w:val="sr-Latn-RS"/>
         </w:rPr>
         <w:pict>
-          <v:shape id="_x0000_i1036" type="#_x0000_t75" style="width:468pt;height:61.5pt">
+          <v:shape id="_x0000_i1035" type="#_x0000_t75" style="width:468pt;height:61.5pt">
             <v:imagedata r:id="rId26" o:title="Screenshot_25"/>
           </v:shape>
         </w:pict>
@@ -10775,32 +13164,35 @@
           <w:lang w:val="sr-Latn-RS"/>
         </w:rPr>
       </w:pPr>
-      <w:bookmarkStart w:id="41" w:name="_Ref37799425"/>
+      <w:bookmarkStart w:id="39" w:name="_Ref37799425"/>
       <w:r>
         <w:t xml:space="preserve">Figure </w:t>
       </w:r>
-      <w:r>
-        <w:fldChar w:fldCharType="begin"/>
-      </w:r>
-      <w:r>
-        <w:instrText xml:space="preserve"> SEQ Figure \* ARABIC </w:instrText>
-      </w:r>
-      <w:r>
-        <w:fldChar w:fldCharType="separate"/>
-      </w:r>
-      <w:r>
-        <w:rPr>
-          <w:noProof/>
-        </w:rPr>
-        <w:t>19</w:t>
-      </w:r>
-      <w:r>
-        <w:fldChar w:fldCharType="end"/>
-      </w:r>
-      <w:bookmarkEnd w:id="41"/>
-      <w:r>
-        <w:t>. Primer ugnježdenog upita</w:t>
-      </w:r>
+      <w:fldSimple w:instr=" SEQ Figure \* ARABIC ">
+        <w:r>
+          <w:rPr>
+            <w:noProof/>
+          </w:rPr>
+          <w:t>19</w:t>
+        </w:r>
+      </w:fldSimple>
+      <w:bookmarkEnd w:id="39"/>
+      <w:r>
+        <w:t xml:space="preserve">. Primer </w:t>
+      </w:r>
+      <w:proofErr w:type="spellStart"/>
+      <w:r>
+        <w:t>ugnježdenog</w:t>
+      </w:r>
+      <w:proofErr w:type="spellEnd"/>
+      <w:r>
+        <w:t xml:space="preserve"> </w:t>
+      </w:r>
+      <w:proofErr w:type="spellStart"/>
+      <w:r>
+        <w:t>upita</w:t>
+      </w:r>
+      <w:proofErr w:type="spellEnd"/>
     </w:p>
     <w:p>
       <w:pPr>
@@ -10818,7 +13210,7 @@
           <w:lang w:val="sr-Latn-RS"/>
         </w:rPr>
         <w:pict>
-          <v:shape id="_x0000_i1037" type="#_x0000_t75" style="width:453.75pt;height:243.75pt">
+          <v:shape id="_x0000_i1036" type="#_x0000_t75" style="width:453.75pt;height:243.75pt">
             <v:imagedata r:id="rId27" o:title="Screenshot_19"/>
           </v:shape>
         </w:pict>
@@ -10831,32 +13223,45 @@
           <w:lang w:val="sr-Latn-RS"/>
         </w:rPr>
       </w:pPr>
-      <w:bookmarkStart w:id="42" w:name="_Ref37799455"/>
+      <w:bookmarkStart w:id="40" w:name="_Ref37799455"/>
       <w:r>
         <w:t xml:space="preserve">Figure </w:t>
       </w:r>
-      <w:r>
-        <w:fldChar w:fldCharType="begin"/>
-      </w:r>
-      <w:r>
-        <w:instrText xml:space="preserve"> SEQ Figure \* ARABIC </w:instrText>
-      </w:r>
-      <w:r>
-        <w:fldChar w:fldCharType="separate"/>
-      </w:r>
-      <w:r>
-        <w:rPr>
-          <w:noProof/>
-        </w:rPr>
-        <w:t>20</w:t>
-      </w:r>
-      <w:r>
-        <w:fldChar w:fldCharType="end"/>
-      </w:r>
-      <w:bookmarkEnd w:id="42"/>
-      <w:r>
-        <w:t>. Plan izvršenja  ugnježedenog upita</w:t>
-      </w:r>
+      <w:fldSimple w:instr=" SEQ Figure \* ARABIC ">
+        <w:r>
+          <w:rPr>
+            <w:noProof/>
+          </w:rPr>
+          <w:t>20</w:t>
+        </w:r>
+      </w:fldSimple>
+      <w:bookmarkEnd w:id="40"/>
+      <w:r>
+        <w:t xml:space="preserve">. Plan </w:t>
+      </w:r>
+      <w:proofErr w:type="spellStart"/>
+      <w:proofErr w:type="gramStart"/>
+      <w:r>
+        <w:t>izvršenja</w:t>
+      </w:r>
+      <w:proofErr w:type="spellEnd"/>
+      <w:r>
+        <w:t xml:space="preserve">  </w:t>
+      </w:r>
+      <w:proofErr w:type="spellStart"/>
+      <w:r>
+        <w:t>ugnježedenog</w:t>
+      </w:r>
+      <w:proofErr w:type="spellEnd"/>
+      <w:proofErr w:type="gramEnd"/>
+      <w:r>
+        <w:t xml:space="preserve"> </w:t>
+      </w:r>
+      <w:proofErr w:type="spellStart"/>
+      <w:r>
+        <w:t>upita</w:t>
+      </w:r>
+      <w:proofErr w:type="spellEnd"/>
     </w:p>
     <w:p>
       <w:pPr>
@@ -10872,14 +13277,14 @@
           <w:lang w:val="sr-Latn-RS"/>
         </w:rPr>
       </w:pPr>
-      <w:bookmarkStart w:id="43" w:name="_Toc37810820"/>
+      <w:bookmarkStart w:id="41" w:name="_Toc38019698"/>
       <w:r>
         <w:rPr>
           <w:lang w:val="sr-Latn-RS"/>
         </w:rPr>
         <w:t>Prepisivanje upita materijalizovanim pogledom</w:t>
       </w:r>
-      <w:bookmarkEnd w:id="43"/>
+      <w:bookmarkEnd w:id="41"/>
     </w:p>
     <w:p>
       <w:pPr>
@@ -11011,7 +13416,7 @@
         </w:rPr>
         <w:lastRenderedPageBreak/>
         <w:pict>
-          <v:shape id="_x0000_i1038" type="#_x0000_t75" style="width:386.25pt;height:229.5pt">
+          <v:shape id="_x0000_i1037" type="#_x0000_t75" style="width:386.25pt;height:229.5pt">
             <v:imagedata r:id="rId28" o:title="Screenshot_21"/>
           </v:shape>
         </w:pict>
@@ -11021,32 +13426,123 @@
       <w:pPr>
         <w:pStyle w:val="Caption"/>
       </w:pPr>
-      <w:bookmarkStart w:id="44" w:name="_Ref37799934"/>
+      <w:bookmarkStart w:id="42" w:name="_Ref37799934"/>
       <w:r>
         <w:t xml:space="preserve">Figure </w:t>
       </w:r>
-      <w:r>
-        <w:fldChar w:fldCharType="begin"/>
-      </w:r>
-      <w:r>
-        <w:instrText xml:space="preserve"> SEQ Figure \* ARABIC </w:instrText>
-      </w:r>
-      <w:r>
-        <w:fldChar w:fldCharType="separate"/>
-      </w:r>
-      <w:r>
-        <w:rPr>
-          <w:noProof/>
-        </w:rPr>
-        <w:t>21</w:t>
-      </w:r>
-      <w:r>
-        <w:fldChar w:fldCharType="end"/>
-      </w:r>
-      <w:bookmarkEnd w:id="44"/>
-      <w:r>
-        <w:t>. Naredba za kreiranje materijalizovanog pogleda i upit koji se prevodi u naredbu čitanja iz pogleda</w:t>
-      </w:r>
+      <w:fldSimple w:instr=" SEQ Figure \* ARABIC ">
+        <w:r>
+          <w:rPr>
+            <w:noProof/>
+          </w:rPr>
+          <w:t>21</w:t>
+        </w:r>
+      </w:fldSimple>
+      <w:bookmarkEnd w:id="42"/>
+      <w:r>
+        <w:t xml:space="preserve">. </w:t>
+      </w:r>
+      <w:proofErr w:type="spellStart"/>
+      <w:r>
+        <w:t>Naredba</w:t>
+      </w:r>
+      <w:proofErr w:type="spellEnd"/>
+      <w:r>
+        <w:t xml:space="preserve"> </w:t>
+      </w:r>
+      <w:proofErr w:type="spellStart"/>
+      <w:r>
+        <w:t>za</w:t>
+      </w:r>
+      <w:proofErr w:type="spellEnd"/>
+      <w:r>
+        <w:t xml:space="preserve"> </w:t>
+      </w:r>
+      <w:proofErr w:type="spellStart"/>
+      <w:r>
+        <w:t>kreiranje</w:t>
+      </w:r>
+      <w:proofErr w:type="spellEnd"/>
+      <w:r>
+        <w:t xml:space="preserve"> </w:t>
+      </w:r>
+      <w:proofErr w:type="spellStart"/>
+      <w:r>
+        <w:t>materijalizovanog</w:t>
+      </w:r>
+      <w:proofErr w:type="spellEnd"/>
+      <w:r>
+        <w:t xml:space="preserve"> </w:t>
+      </w:r>
+      <w:proofErr w:type="spellStart"/>
+      <w:r>
+        <w:t>pogleda</w:t>
+      </w:r>
+      <w:proofErr w:type="spellEnd"/>
+      <w:r>
+        <w:t xml:space="preserve"> </w:t>
+      </w:r>
+      <w:proofErr w:type="spellStart"/>
+      <w:r>
+        <w:t>i</w:t>
+      </w:r>
+      <w:proofErr w:type="spellEnd"/>
+      <w:r>
+        <w:t xml:space="preserve"> </w:t>
+      </w:r>
+      <w:proofErr w:type="spellStart"/>
+      <w:r>
+        <w:t>upit</w:t>
+      </w:r>
+      <w:proofErr w:type="spellEnd"/>
+      <w:r>
+        <w:t xml:space="preserve"> </w:t>
+      </w:r>
+      <w:proofErr w:type="spellStart"/>
+      <w:r>
+        <w:t>koji</w:t>
+      </w:r>
+      <w:proofErr w:type="spellEnd"/>
+      <w:r>
+        <w:t xml:space="preserve"> se </w:t>
+      </w:r>
+      <w:proofErr w:type="spellStart"/>
+      <w:r>
+        <w:t>prevodi</w:t>
+      </w:r>
+      <w:proofErr w:type="spellEnd"/>
+      <w:r>
+        <w:t xml:space="preserve"> u </w:t>
+      </w:r>
+      <w:proofErr w:type="spellStart"/>
+      <w:r>
+        <w:t>naredbu</w:t>
+      </w:r>
+      <w:proofErr w:type="spellEnd"/>
+      <w:r>
+        <w:t xml:space="preserve"> </w:t>
+      </w:r>
+      <w:proofErr w:type="spellStart"/>
+      <w:r>
+        <w:t>čitanja</w:t>
+      </w:r>
+      <w:proofErr w:type="spellEnd"/>
+      <w:r>
+        <w:t xml:space="preserve"> </w:t>
+      </w:r>
+      <w:proofErr w:type="spellStart"/>
+      <w:r>
+        <w:t>iz</w:t>
+      </w:r>
+      <w:proofErr w:type="spellEnd"/>
+      <w:r>
+        <w:t xml:space="preserve"> </w:t>
+      </w:r>
+      <w:proofErr w:type="spellStart"/>
+      <w:r>
+        <w:t>pogleda</w:t>
+      </w:r>
+      <w:proofErr w:type="spellEnd"/>
     </w:p>
     <w:p/>
     <w:p>
@@ -11058,7 +13554,7 @@
           <w:lang w:val="sr-Latn-RS"/>
         </w:rPr>
         <w:pict>
-          <v:shape id="_x0000_i1039" type="#_x0000_t75" style="width:468pt;height:104.25pt">
+          <v:shape id="_x0000_i1038" type="#_x0000_t75" style="width:468pt;height:104.25pt">
             <v:imagedata r:id="rId29" o:title="Screenshot_22"/>
           </v:shape>
         </w:pict>
@@ -11068,32 +13564,43 @@
       <w:pPr>
         <w:pStyle w:val="Caption"/>
       </w:pPr>
-      <w:bookmarkStart w:id="45" w:name="_Ref37800235"/>
+      <w:bookmarkStart w:id="43" w:name="_Ref37800235"/>
       <w:r>
         <w:t xml:space="preserve">Figure </w:t>
       </w:r>
-      <w:r>
-        <w:fldChar w:fldCharType="begin"/>
-      </w:r>
-      <w:r>
-        <w:instrText xml:space="preserve"> SEQ Figure \* ARABIC </w:instrText>
-      </w:r>
-      <w:r>
-        <w:fldChar w:fldCharType="separate"/>
-      </w:r>
-      <w:r>
-        <w:rPr>
-          <w:noProof/>
-        </w:rPr>
-        <w:t>22</w:t>
-      </w:r>
-      <w:r>
-        <w:fldChar w:fldCharType="end"/>
-      </w:r>
-      <w:bookmarkEnd w:id="45"/>
-      <w:r>
-        <w:t>. Plan izvršenja gore navedenog upita</w:t>
-      </w:r>
+      <w:fldSimple w:instr=" SEQ Figure \* ARABIC ">
+        <w:r>
+          <w:rPr>
+            <w:noProof/>
+          </w:rPr>
+          <w:t>22</w:t>
+        </w:r>
+      </w:fldSimple>
+      <w:bookmarkEnd w:id="43"/>
+      <w:r>
+        <w:t xml:space="preserve">. Plan </w:t>
+      </w:r>
+      <w:proofErr w:type="spellStart"/>
+      <w:r>
+        <w:t>izvršenja</w:t>
+      </w:r>
+      <w:proofErr w:type="spellEnd"/>
+      <w:r>
+        <w:t xml:space="preserve"> gore </w:t>
+      </w:r>
+      <w:proofErr w:type="spellStart"/>
+      <w:r>
+        <w:t>navedenog</w:t>
+      </w:r>
+      <w:proofErr w:type="spellEnd"/>
+      <w:r>
+        <w:t xml:space="preserve"> </w:t>
+      </w:r>
+      <w:proofErr w:type="spellStart"/>
+      <w:r>
+        <w:t>upita</w:t>
+      </w:r>
+      <w:proofErr w:type="spellEnd"/>
     </w:p>
     <w:p>
       <w:r>
@@ -11107,7 +13614,7 @@
           <w:lang w:val="sr-Latn-RS"/>
         </w:rPr>
       </w:pPr>
-      <w:bookmarkStart w:id="46" w:name="_Toc37810821"/>
+      <w:bookmarkStart w:id="44" w:name="_Toc38019699"/>
       <w:r>
         <w:rPr>
           <w:lang w:val="sr-Latn-RS"/>
@@ -11115,7 +13622,7 @@
         <w:lastRenderedPageBreak/>
         <w:t>Zaključak</w:t>
       </w:r>
-      <w:bookmarkEnd w:id="46"/>
+      <w:bookmarkEnd w:id="44"/>
     </w:p>
     <w:p>
       <w:pPr>
@@ -11176,26 +13683,110 @@
         <w:rPr>
           <w:lang w:val="sr-Latn-RS"/>
         </w:rPr>
-        <w:t xml:space="preserve">ntička analiza upita (provera da li upit ima semantičko značenje) i prevođenje upita u reprezentaciju operatora relacione algebre. Postoje dve takve reprezentacije: pomoću stabla i pomoću grafa. Optimizacija upita je višestruko lakša nad reprezentacijom uz pomoću stabla pa se iz tog razloga samo ona koristi. Videli smo 12 osnovnih pravila relacione algebre na kojima se zasniva optimizacija upita. Dali smo pregled osnovnog algoritma za optimizaciju upita koji čija je suština da selekcije i projekcije obavljamo što je moguće bliže samim listovima stabala, preuredimo spojeve tako da damo prednost onim koji su restriktivniji i generišu manje rezultata, grupišemo operacije tako da više njih obavljamo u jednom prolazu nad podacima. </w:t>
-      </w:r>
-      <w:r>
-        <w:rPr>
-          <w:lang w:val="sr-Latn-RS"/>
-        </w:rPr>
-        <w:t xml:space="preserve"> Videli smo neke osnovne načine za procenu cene na osnovu kardinalnosti i selektivnosti, kao i neke osnovne informacije o katalogu baze podataka. Spomenuli smo osnovne statistike koje sistem baza podataka održava i dali smo pregled rada histograma.</w:t>
-      </w:r>
-    </w:p>
-    <w:p>
-      <w:pPr>
-        <w:rPr>
-          <w:lang w:val="sr-Latn-RS"/>
-        </w:rPr>
-      </w:pPr>
-      <w:r>
-        <w:rPr>
-          <w:lang w:val="sr-Latn-RS"/>
-        </w:rPr>
-        <w:t xml:space="preserve">Oracle je jedna od najpoznatijih relacionih baza podataka. Pored osnovnih koraka u obradi upita, nakon Oracle uključuje još jedan korak – keširanje. Nakon semantičke analize, vrši se provera da li postoji plan izvršenja u kešu. Ukoliko to nije slučaj nastavlja se sa generisanjem operatorskog stabla i njegovom optimizacijom (ovaj slučaj je poznat kao hard parse). Ako je plan već prisutan u kešu, on se iz njega uzima i prosleđuje se na izvršenje. </w:t>
+        <w:t xml:space="preserve">ntička analiza upita (provera da li upit ima semantičko značenje) i prevođenje upita u reprezentaciju operatora relacione algebre. Postoje dve takve reprezentacije: pomoću stabla i pomoću </w:t>
+      </w:r>
+      <w:proofErr w:type="spellStart"/>
+      <w:r>
+        <w:rPr>
+          <w:lang w:val="sr-Latn-RS"/>
+        </w:rPr>
+        <w:t>grafa</w:t>
+      </w:r>
+      <w:proofErr w:type="spellEnd"/>
+      <w:r>
+        <w:rPr>
+          <w:lang w:val="sr-Latn-RS"/>
+        </w:rPr>
+        <w:t xml:space="preserve">. Optimizacija upita je višestruko lakša nad reprezentacijom uz pomoću stabla pa se iz tog razloga samo ona koristi. Videli smo 12 osnovnih pravila relacione algebre na kojima se zasniva optimizacija upita. Dali smo pregled osnovnog algoritma za optimizaciju upita koji čija je suština da selekcije i projekcije obavljamo što je moguće bliže samim listovima stabala, preuredimo spojeve tako da damo prednost onim koji su </w:t>
+      </w:r>
+      <w:proofErr w:type="spellStart"/>
+      <w:r>
+        <w:rPr>
+          <w:lang w:val="sr-Latn-RS"/>
+        </w:rPr>
+        <w:t>restriktivniji</w:t>
+      </w:r>
+      <w:proofErr w:type="spellEnd"/>
+      <w:r>
+        <w:rPr>
+          <w:lang w:val="sr-Latn-RS"/>
+        </w:rPr>
+        <w:t xml:space="preserve"> i generišu manje rezultata, grupišemo operacije tako da više njih obavljamo u jednom prolazu nad podacima. </w:t>
+      </w:r>
+      <w:r>
+        <w:rPr>
+          <w:lang w:val="sr-Latn-RS"/>
+        </w:rPr>
+        <w:t xml:space="preserve"> Videli smo neke osnovne načine za procenu cene na osnovu </w:t>
+      </w:r>
+      <w:proofErr w:type="spellStart"/>
+      <w:r>
+        <w:rPr>
+          <w:lang w:val="sr-Latn-RS"/>
+        </w:rPr>
+        <w:t>kardinalnosti</w:t>
+      </w:r>
+      <w:proofErr w:type="spellEnd"/>
+      <w:r>
+        <w:rPr>
+          <w:lang w:val="sr-Latn-RS"/>
+        </w:rPr>
+        <w:t xml:space="preserve"> i selektivnosti, kao i neke osnovne informacije o katalogu baze podataka. Spomenuli smo osnovne statistike koje sistem baza podataka održava i dali smo pregled rada </w:t>
+      </w:r>
+      <w:proofErr w:type="spellStart"/>
+      <w:r>
+        <w:rPr>
+          <w:lang w:val="sr-Latn-RS"/>
+        </w:rPr>
+        <w:t>histograma</w:t>
+      </w:r>
+      <w:proofErr w:type="spellEnd"/>
+      <w:r>
+        <w:rPr>
+          <w:lang w:val="sr-Latn-RS"/>
+        </w:rPr>
+        <w:t>.</w:t>
+      </w:r>
+    </w:p>
+    <w:p>
+      <w:pPr>
+        <w:rPr>
+          <w:lang w:val="sr-Latn-RS"/>
+        </w:rPr>
+      </w:pPr>
+      <w:r>
+        <w:rPr>
+          <w:lang w:val="sr-Latn-RS"/>
+        </w:rPr>
+        <w:t xml:space="preserve">Oracle je jedna od najpoznatijih relacionih baza podataka. Pored osnovnih koraka u obradi upita, nakon Oracle uključuje još jedan korak – </w:t>
+      </w:r>
+      <w:proofErr w:type="spellStart"/>
+      <w:r>
+        <w:rPr>
+          <w:lang w:val="sr-Latn-RS"/>
+        </w:rPr>
+        <w:t>keširanje</w:t>
+      </w:r>
+      <w:proofErr w:type="spellEnd"/>
+      <w:r>
+        <w:rPr>
+          <w:lang w:val="sr-Latn-RS"/>
+        </w:rPr>
+        <w:t xml:space="preserve">. Nakon semantičke analize, vrši se provera da li postoji plan izvršenja u kešu. Ukoliko to nije slučaj nastavlja se sa generisanjem operatorskog stabla i njegovom optimizacijom (ovaj slučaj je poznat kao hard </w:t>
+      </w:r>
+      <w:proofErr w:type="spellStart"/>
+      <w:r>
+        <w:rPr>
+          <w:lang w:val="sr-Latn-RS"/>
+        </w:rPr>
+        <w:t>parse</w:t>
+      </w:r>
+      <w:proofErr w:type="spellEnd"/>
+      <w:r>
+        <w:rPr>
+          <w:lang w:val="sr-Latn-RS"/>
+        </w:rPr>
+        <w:t xml:space="preserve">). Ako je plan već prisutan u kešu, on se iz njega uzima i prosleđuje se na izvršenje. </w:t>
       </w:r>
       <w:r>
         <w:rPr>
@@ -11214,7 +13805,21 @@
         <w:rPr>
           <w:lang w:val="sr-Latn-RS"/>
         </w:rPr>
-        <w:t xml:space="preserve">Pored svega ovoga, Oracle implementira i brojne dodatne funkcionalnosti koje prevazilaze opsege ovog rada od kojih su najpoznatije one za implementaciju Data Warehouse rešenja. Zbog svega ovoga Oracle je stekao značajnu poziciju na svetskom tržištu </w:t>
+        <w:t xml:space="preserve">Pored svega ovoga, Oracle implementira i brojne dodatne funkcionalnosti koje prevazilaze opsege ovog rada od kojih su najpoznatije one za implementaciju Data </w:t>
+      </w:r>
+      <w:proofErr w:type="spellStart"/>
+      <w:r>
+        <w:rPr>
+          <w:lang w:val="sr-Latn-RS"/>
+        </w:rPr>
+        <w:t>Warehouse</w:t>
+      </w:r>
+      <w:proofErr w:type="spellEnd"/>
+      <w:r>
+        <w:rPr>
+          <w:lang w:val="sr-Latn-RS"/>
+        </w:rPr>
+        <w:t xml:space="preserve"> rešenja. Zbog svega ovoga Oracle je stekao značajnu poziciju na svetskom tržištu </w:t>
       </w:r>
       <w:r>
         <w:rPr>
@@ -11242,23 +13847,21 @@
         <w:br w:type="page"/>
       </w:r>
     </w:p>
-    <w:bookmarkStart w:id="47" w:name="_Toc37810822" w:displacedByCustomXml="next"/>
+    <w:bookmarkStart w:id="45" w:name="_Toc38019700" w:displacedByCustomXml="next"/>
     <w:sdt>
       <w:sdtPr>
+        <w:rPr>
+          <w:rFonts w:asciiTheme="minorHAnsi" w:eastAsiaTheme="minorHAnsi" w:hAnsiTheme="minorHAnsi" w:cstheme="minorBidi"/>
+          <w:color w:val="auto"/>
+          <w:sz w:val="22"/>
+          <w:szCs w:val="22"/>
+        </w:rPr>
         <w:id w:val="-433982894"/>
         <w:docPartObj>
           <w:docPartGallery w:val="Bibliographies"/>
           <w:docPartUnique/>
         </w:docPartObj>
       </w:sdtPr>
-      <w:sdtEndPr>
-        <w:rPr>
-          <w:rFonts w:asciiTheme="minorHAnsi" w:eastAsiaTheme="minorHAnsi" w:hAnsiTheme="minorHAnsi" w:cstheme="minorBidi"/>
-          <w:color w:val="auto"/>
-          <w:sz w:val="22"/>
-          <w:szCs w:val="22"/>
-        </w:rPr>
-      </w:sdtEndPr>
       <w:sdtContent>
         <w:p>
           <w:pPr>
@@ -11273,7 +13876,7 @@
             </w:rPr>
             <w:t>Literatura</w:t>
           </w:r>
-          <w:bookmarkEnd w:id="47"/>
+          <w:bookmarkEnd w:id="45"/>
         </w:p>
         <w:sdt>
           <w:sdtPr>
@@ -14972,7 +17575,7 @@
 </file>
 
 <file path=customXml/itemProps1.xml><?xml version="1.0" encoding="utf-8"?>
-<ds:datastoreItem xmlns:ds="http://schemas.openxmlformats.org/officeDocument/2006/customXml" ds:itemID="{8C3087FA-24F4-49CA-BF6D-F7F88C74A0FF}">
+<ds:datastoreItem xmlns:ds="http://schemas.openxmlformats.org/officeDocument/2006/customXml" ds:itemID="{DECF841F-5980-4CC9-A584-2E061A72454F}">
   <ds:schemaRefs>
     <ds:schemaRef ds:uri="http://schemas.openxmlformats.org/officeDocument/2006/bibliography"/>
   </ds:schemaRefs>

--- a/Obrada i optimizacija upita.docx
+++ b/Obrada i optimizacija upita.docx
@@ -101,7 +101,33 @@
           <w:szCs w:val="36"/>
           <w:lang w:val="sr-Latn-RS"/>
         </w:rPr>
-        <w:t>Obrada i optimizacija upita kod Oracle sistema za upravljanje podataka</w:t>
+        <w:t>Obrada i optimizacija upita kod Oracle sistema za upravljanje</w:t>
+      </w:r>
+      <w:r>
+        <w:rPr>
+          <w:rFonts w:ascii="Times New Roman" w:eastAsia="Times New Roman" w:hAnsi="Times New Roman" w:cs="Times New Roman"/>
+          <w:b/>
+          <w:bCs/>
+          <w:spacing w:val="0"/>
+          <w:kern w:val="0"/>
+          <w:sz w:val="40"/>
+          <w:szCs w:val="36"/>
+          <w:lang w:val="sr-Latn-RS"/>
+        </w:rPr>
+        <w:t xml:space="preserve"> bazama</w:t>
+      </w:r>
+      <w:r>
+        <w:rPr>
+          <w:rFonts w:ascii="Times New Roman" w:eastAsia="Times New Roman" w:hAnsi="Times New Roman" w:cs="Times New Roman"/>
+          <w:b/>
+          <w:bCs/>
+          <w:spacing w:val="0"/>
+          <w:kern w:val="0"/>
+          <w:sz w:val="40"/>
+          <w:szCs w:val="36"/>
+          <w:lang w:val="sr-Latn-RS"/>
+        </w:rPr>
+        <w:t xml:space="preserve"> podataka</w:t>
       </w:r>
     </w:p>
     <w:p>
@@ -322,7 +348,31 @@
           <w:lang w:val="sr-Latn-RS"/>
         </w:rPr>
         <w:lastRenderedPageBreak/>
-        <w:t xml:space="preserve">Sistemi upravljanje </w:t>
+        <w:t>Sistemi</w:t>
+      </w:r>
+      <w:r>
+        <w:rPr>
+          <w:rStyle w:val="s1"/>
+          <w:rFonts w:cs="Times New Roman"/>
+          <w:bCs/>
+          <w:color w:val="333333"/>
+          <w:sz w:val="32"/>
+          <w:szCs w:val="32"/>
+          <w:lang w:val="sr-Latn-RS"/>
+        </w:rPr>
+        <w:t xml:space="preserve"> za</w:t>
+      </w:r>
+      <w:r>
+        <w:rPr>
+          <w:rStyle w:val="s1"/>
+          <w:rFonts w:cs="Times New Roman"/>
+          <w:bCs/>
+          <w:color w:val="333333"/>
+          <w:sz w:val="32"/>
+          <w:szCs w:val="32"/>
+          <w:lang w:val="sr-Latn-RS"/>
+        </w:rPr>
+        <w:t xml:space="preserve"> upravljanje </w:t>
       </w:r>
       <w:r>
         <w:rPr>
@@ -428,16 +478,10 @@
             <w:rPr>
               <w:lang w:val="sr-Latn-RS"/>
             </w:rPr>
-            <w:t>Sadr</w:t>
+            <w:t>Sadržaj</w:t>
           </w:r>
           <w:bookmarkStart w:id="0" w:name="_GoBack"/>
           <w:bookmarkEnd w:id="0"/>
-          <w:r>
-            <w:rPr>
-              <w:lang w:val="sr-Latn-RS"/>
-            </w:rPr>
-            <w:t>žaj</w:t>
-          </w:r>
         </w:p>
         <w:p>
           <w:pPr>
@@ -460,7 +504,7 @@
           <w:r>
             <w:fldChar w:fldCharType="separate"/>
           </w:r>
-          <w:hyperlink w:anchor="_Toc38019671" w:history="1">
+          <w:hyperlink w:anchor="_Toc38019996" w:history="1">
             <w:r>
               <w:rPr>
                 <w:rStyle w:val="Hyperlink"/>
@@ -503,7 +547,7 @@
                 <w:noProof/>
                 <w:webHidden/>
               </w:rPr>
-              <w:instrText xml:space="preserve"> PAGEREF _Toc38019671 \h </w:instrText>
+              <w:instrText xml:space="preserve"> PAGEREF _Toc38019996 \h </w:instrText>
             </w:r>
             <w:r>
               <w:rPr>
@@ -546,7 +590,7 @@
               <w:noProof/>
             </w:rPr>
           </w:pPr>
-          <w:hyperlink w:anchor="_Toc38019672" w:history="1">
+          <w:hyperlink w:anchor="_Toc38019997" w:history="1">
             <w:r>
               <w:rPr>
                 <w:rStyle w:val="Hyperlink"/>
@@ -589,7 +633,7 @@
                 <w:noProof/>
                 <w:webHidden/>
               </w:rPr>
-              <w:instrText xml:space="preserve"> PAGEREF _Toc38019672 \h </w:instrText>
+              <w:instrText xml:space="preserve"> PAGEREF _Toc38019997 \h </w:instrText>
             </w:r>
             <w:r>
               <w:rPr>
@@ -632,7 +676,7 @@
               <w:noProof/>
             </w:rPr>
           </w:pPr>
-          <w:hyperlink w:anchor="_Toc38019673" w:history="1">
+          <w:hyperlink w:anchor="_Toc38019998" w:history="1">
             <w:r>
               <w:rPr>
                 <w:rStyle w:val="Hyperlink"/>
@@ -675,7 +719,7 @@
                 <w:noProof/>
                 <w:webHidden/>
               </w:rPr>
-              <w:instrText xml:space="preserve"> PAGEREF _Toc38019673 \h </w:instrText>
+              <w:instrText xml:space="preserve"> PAGEREF _Toc38019998 \h </w:instrText>
             </w:r>
             <w:r>
               <w:rPr>
@@ -718,7 +762,7 @@
               <w:noProof/>
             </w:rPr>
           </w:pPr>
-          <w:hyperlink w:anchor="_Toc38019674" w:history="1">
+          <w:hyperlink w:anchor="_Toc38019999" w:history="1">
             <w:r>
               <w:rPr>
                 <w:rStyle w:val="Hyperlink"/>
@@ -761,7 +805,7 @@
                 <w:noProof/>
                 <w:webHidden/>
               </w:rPr>
-              <w:instrText xml:space="preserve"> PAGEREF _Toc38019674 \h </w:instrText>
+              <w:instrText xml:space="preserve"> PAGEREF _Toc38019999 \h </w:instrText>
             </w:r>
             <w:r>
               <w:rPr>
@@ -804,7 +848,7 @@
               <w:noProof/>
             </w:rPr>
           </w:pPr>
-          <w:hyperlink w:anchor="_Toc38019675" w:history="1">
+          <w:hyperlink w:anchor="_Toc38020000" w:history="1">
             <w:r>
               <w:rPr>
                 <w:rStyle w:val="Hyperlink"/>
@@ -847,7 +891,7 @@
                 <w:noProof/>
                 <w:webHidden/>
               </w:rPr>
-              <w:instrText xml:space="preserve"> PAGEREF _Toc38019675 \h </w:instrText>
+              <w:instrText xml:space="preserve"> PAGEREF _Toc38020000 \h </w:instrText>
             </w:r>
             <w:r>
               <w:rPr>
@@ -890,7 +934,7 @@
               <w:noProof/>
             </w:rPr>
           </w:pPr>
-          <w:hyperlink w:anchor="_Toc38019676" w:history="1">
+          <w:hyperlink w:anchor="_Toc38020001" w:history="1">
             <w:r>
               <w:rPr>
                 <w:rStyle w:val="Hyperlink"/>
@@ -933,7 +977,7 @@
                 <w:noProof/>
                 <w:webHidden/>
               </w:rPr>
-              <w:instrText xml:space="preserve"> PAGEREF _Toc38019676 \h </w:instrText>
+              <w:instrText xml:space="preserve"> PAGEREF _Toc38020001 \h </w:instrText>
             </w:r>
             <w:r>
               <w:rPr>
@@ -976,7 +1020,7 @@
               <w:noProof/>
             </w:rPr>
           </w:pPr>
-          <w:hyperlink w:anchor="_Toc38019677" w:history="1">
+          <w:hyperlink w:anchor="_Toc38020002" w:history="1">
             <w:r>
               <w:rPr>
                 <w:rStyle w:val="Hyperlink"/>
@@ -1019,7 +1063,7 @@
                 <w:noProof/>
                 <w:webHidden/>
               </w:rPr>
-              <w:instrText xml:space="preserve"> PAGEREF _Toc38019677 \h </w:instrText>
+              <w:instrText xml:space="preserve"> PAGEREF _Toc38020002 \h </w:instrText>
             </w:r>
             <w:r>
               <w:rPr>
@@ -1062,7 +1106,7 @@
               <w:noProof/>
             </w:rPr>
           </w:pPr>
-          <w:hyperlink w:anchor="_Toc38019678" w:history="1">
+          <w:hyperlink w:anchor="_Toc38020003" w:history="1">
             <w:r>
               <w:rPr>
                 <w:rStyle w:val="Hyperlink"/>
@@ -1105,7 +1149,7 @@
                 <w:noProof/>
                 <w:webHidden/>
               </w:rPr>
-              <w:instrText xml:space="preserve"> PAGEREF _Toc38019678 \h </w:instrText>
+              <w:instrText xml:space="preserve"> PAGEREF _Toc38020003 \h </w:instrText>
             </w:r>
             <w:r>
               <w:rPr>
@@ -1148,7 +1192,7 @@
               <w:noProof/>
             </w:rPr>
           </w:pPr>
-          <w:hyperlink w:anchor="_Toc38019679" w:history="1">
+          <w:hyperlink w:anchor="_Toc38020004" w:history="1">
             <w:r>
               <w:rPr>
                 <w:rStyle w:val="Hyperlink"/>
@@ -1191,7 +1235,7 @@
                 <w:noProof/>
                 <w:webHidden/>
               </w:rPr>
-              <w:instrText xml:space="preserve"> PAGEREF _Toc38019679 \h </w:instrText>
+              <w:instrText xml:space="preserve"> PAGEREF _Toc38020004 \h </w:instrText>
             </w:r>
             <w:r>
               <w:rPr>
@@ -1234,7 +1278,7 @@
               <w:noProof/>
             </w:rPr>
           </w:pPr>
-          <w:hyperlink w:anchor="_Toc38019680" w:history="1">
+          <w:hyperlink w:anchor="_Toc38020005" w:history="1">
             <w:r>
               <w:rPr>
                 <w:rStyle w:val="Hyperlink"/>
@@ -1277,7 +1321,7 @@
                 <w:noProof/>
                 <w:webHidden/>
               </w:rPr>
-              <w:instrText xml:space="preserve"> PAGEREF _Toc38019680 \h </w:instrText>
+              <w:instrText xml:space="preserve"> PAGEREF _Toc38020005 \h </w:instrText>
             </w:r>
             <w:r>
               <w:rPr>
@@ -1320,7 +1364,7 @@
               <w:noProof/>
             </w:rPr>
           </w:pPr>
-          <w:hyperlink w:anchor="_Toc38019681" w:history="1">
+          <w:hyperlink w:anchor="_Toc38020006" w:history="1">
             <w:r>
               <w:rPr>
                 <w:rStyle w:val="Hyperlink"/>
@@ -1363,7 +1407,7 @@
                 <w:noProof/>
                 <w:webHidden/>
               </w:rPr>
-              <w:instrText xml:space="preserve"> PAGEREF _Toc38019681 \h </w:instrText>
+              <w:instrText xml:space="preserve"> PAGEREF _Toc38020006 \h </w:instrText>
             </w:r>
             <w:r>
               <w:rPr>
@@ -1406,7 +1450,7 @@
               <w:noProof/>
             </w:rPr>
           </w:pPr>
-          <w:hyperlink w:anchor="_Toc38019682" w:history="1">
+          <w:hyperlink w:anchor="_Toc38020007" w:history="1">
             <w:r>
               <w:rPr>
                 <w:rStyle w:val="Hyperlink"/>
@@ -1449,7 +1493,7 @@
                 <w:noProof/>
                 <w:webHidden/>
               </w:rPr>
-              <w:instrText xml:space="preserve"> PAGEREF _Toc38019682 \h </w:instrText>
+              <w:instrText xml:space="preserve"> PAGEREF _Toc38020007 \h </w:instrText>
             </w:r>
             <w:r>
               <w:rPr>
@@ -1492,7 +1536,7 @@
               <w:noProof/>
             </w:rPr>
           </w:pPr>
-          <w:hyperlink w:anchor="_Toc38019683" w:history="1">
+          <w:hyperlink w:anchor="_Toc38020008" w:history="1">
             <w:r>
               <w:rPr>
                 <w:rStyle w:val="Hyperlink"/>
@@ -1535,7 +1579,7 @@
                 <w:noProof/>
                 <w:webHidden/>
               </w:rPr>
-              <w:instrText xml:space="preserve"> PAGEREF _Toc38019683 \h </w:instrText>
+              <w:instrText xml:space="preserve"> PAGEREF _Toc38020008 \h </w:instrText>
             </w:r>
             <w:r>
               <w:rPr>
@@ -1578,7 +1622,7 @@
               <w:noProof/>
             </w:rPr>
           </w:pPr>
-          <w:hyperlink w:anchor="_Toc38019684" w:history="1">
+          <w:hyperlink w:anchor="_Toc38020009" w:history="1">
             <w:r>
               <w:rPr>
                 <w:rStyle w:val="Hyperlink"/>
@@ -1621,7 +1665,7 @@
                 <w:noProof/>
                 <w:webHidden/>
               </w:rPr>
-              <w:instrText xml:space="preserve"> PAGEREF _Toc38019684 \h </w:instrText>
+              <w:instrText xml:space="preserve"> PAGEREF _Toc38020009 \h </w:instrText>
             </w:r>
             <w:r>
               <w:rPr>
@@ -1664,7 +1708,7 @@
               <w:noProof/>
             </w:rPr>
           </w:pPr>
-          <w:hyperlink w:anchor="_Toc38019685" w:history="1">
+          <w:hyperlink w:anchor="_Toc38020010" w:history="1">
             <w:r>
               <w:rPr>
                 <w:rStyle w:val="Hyperlink"/>
@@ -1686,7 +1730,7 @@
                 <w:noProof/>
                 <w:lang w:val="sr-Latn-RS"/>
               </w:rPr>
-              <w:t>Provera deljenog „pool“-a</w:t>
+              <w:t>Provera deljenog „pool“-a (Shared pool check)</w:t>
             </w:r>
             <w:r>
               <w:rPr>
@@ -1707,7 +1751,7 @@
                 <w:noProof/>
                 <w:webHidden/>
               </w:rPr>
-              <w:instrText xml:space="preserve"> PAGEREF _Toc38019685 \h </w:instrText>
+              <w:instrText xml:space="preserve"> PAGEREF _Toc38020010 \h </w:instrText>
             </w:r>
             <w:r>
               <w:rPr>
@@ -1750,7 +1794,7 @@
               <w:noProof/>
             </w:rPr>
           </w:pPr>
-          <w:hyperlink w:anchor="_Toc38019686" w:history="1">
+          <w:hyperlink w:anchor="_Toc38020011" w:history="1">
             <w:r>
               <w:rPr>
                 <w:rStyle w:val="Hyperlink"/>
@@ -1793,7 +1837,7 @@
                 <w:noProof/>
                 <w:webHidden/>
               </w:rPr>
-              <w:instrText xml:space="preserve"> PAGEREF _Toc38019686 \h </w:instrText>
+              <w:instrText xml:space="preserve"> PAGEREF _Toc38020011 \h </w:instrText>
             </w:r>
             <w:r>
               <w:rPr>
@@ -1836,7 +1880,7 @@
               <w:noProof/>
             </w:rPr>
           </w:pPr>
-          <w:hyperlink w:anchor="_Toc38019687" w:history="1">
+          <w:hyperlink w:anchor="_Toc38020012" w:history="1">
             <w:r>
               <w:rPr>
                 <w:rStyle w:val="Hyperlink"/>
@@ -1879,7 +1923,7 @@
                 <w:noProof/>
                 <w:webHidden/>
               </w:rPr>
-              <w:instrText xml:space="preserve"> PAGEREF _Toc38019687 \h </w:instrText>
+              <w:instrText xml:space="preserve"> PAGEREF _Toc38020012 \h </w:instrText>
             </w:r>
             <w:r>
               <w:rPr>
@@ -1922,7 +1966,7 @@
               <w:noProof/>
             </w:rPr>
           </w:pPr>
-          <w:hyperlink w:anchor="_Toc38019688" w:history="1">
+          <w:hyperlink w:anchor="_Toc38020013" w:history="1">
             <w:r>
               <w:rPr>
                 <w:rStyle w:val="Hyperlink"/>
@@ -1965,7 +2009,7 @@
                 <w:noProof/>
                 <w:webHidden/>
               </w:rPr>
-              <w:instrText xml:space="preserve"> PAGEREF _Toc38019688 \h </w:instrText>
+              <w:instrText xml:space="preserve"> PAGEREF _Toc38020013 \h </w:instrText>
             </w:r>
             <w:r>
               <w:rPr>
@@ -2008,7 +2052,7 @@
               <w:noProof/>
             </w:rPr>
           </w:pPr>
-          <w:hyperlink w:anchor="_Toc38019689" w:history="1">
+          <w:hyperlink w:anchor="_Toc38020014" w:history="1">
             <w:r>
               <w:rPr>
                 <w:rStyle w:val="Hyperlink"/>
@@ -2051,7 +2095,7 @@
                 <w:noProof/>
                 <w:webHidden/>
               </w:rPr>
-              <w:instrText xml:space="preserve"> PAGEREF _Toc38019689 \h </w:instrText>
+              <w:instrText xml:space="preserve"> PAGEREF _Toc38020014 \h </w:instrText>
             </w:r>
             <w:r>
               <w:rPr>
@@ -2094,7 +2138,7 @@
               <w:noProof/>
             </w:rPr>
           </w:pPr>
-          <w:hyperlink w:anchor="_Toc38019690" w:history="1">
+          <w:hyperlink w:anchor="_Toc38020015" w:history="1">
             <w:r>
               <w:rPr>
                 <w:rStyle w:val="Hyperlink"/>
@@ -2137,7 +2181,7 @@
                 <w:noProof/>
                 <w:webHidden/>
               </w:rPr>
-              <w:instrText xml:space="preserve"> PAGEREF _Toc38019690 \h </w:instrText>
+              <w:instrText xml:space="preserve"> PAGEREF _Toc38020015 \h </w:instrText>
             </w:r>
             <w:r>
               <w:rPr>
@@ -2180,7 +2224,7 @@
               <w:noProof/>
             </w:rPr>
           </w:pPr>
-          <w:hyperlink w:anchor="_Toc38019691" w:history="1">
+          <w:hyperlink w:anchor="_Toc38020016" w:history="1">
             <w:r>
               <w:rPr>
                 <w:rStyle w:val="Hyperlink"/>
@@ -2223,7 +2267,7 @@
                 <w:noProof/>
                 <w:webHidden/>
               </w:rPr>
-              <w:instrText xml:space="preserve"> PAGEREF _Toc38019691 \h </w:instrText>
+              <w:instrText xml:space="preserve"> PAGEREF _Toc38020016 \h </w:instrText>
             </w:r>
             <w:r>
               <w:rPr>
@@ -2266,7 +2310,7 @@
               <w:noProof/>
             </w:rPr>
           </w:pPr>
-          <w:hyperlink w:anchor="_Toc38019692" w:history="1">
+          <w:hyperlink w:anchor="_Toc38020017" w:history="1">
             <w:r>
               <w:rPr>
                 <w:rStyle w:val="Hyperlink"/>
@@ -2309,7 +2353,7 @@
                 <w:noProof/>
                 <w:webHidden/>
               </w:rPr>
-              <w:instrText xml:space="preserve"> PAGEREF _Toc38019692 \h </w:instrText>
+              <w:instrText xml:space="preserve"> PAGEREF _Toc38020017 \h </w:instrText>
             </w:r>
             <w:r>
               <w:rPr>
@@ -2352,7 +2396,7 @@
               <w:noProof/>
             </w:rPr>
           </w:pPr>
-          <w:hyperlink w:anchor="_Toc38019693" w:history="1">
+          <w:hyperlink w:anchor="_Toc38020018" w:history="1">
             <w:r>
               <w:rPr>
                 <w:rStyle w:val="Hyperlink"/>
@@ -2395,7 +2439,7 @@
                 <w:noProof/>
                 <w:webHidden/>
               </w:rPr>
-              <w:instrText xml:space="preserve"> PAGEREF _Toc38019693 \h </w:instrText>
+              <w:instrText xml:space="preserve"> PAGEREF _Toc38020018 \h </w:instrText>
             </w:r>
             <w:r>
               <w:rPr>
@@ -2438,7 +2482,7 @@
               <w:noProof/>
             </w:rPr>
           </w:pPr>
-          <w:hyperlink w:anchor="_Toc38019694" w:history="1">
+          <w:hyperlink w:anchor="_Toc38020019" w:history="1">
             <w:r>
               <w:rPr>
                 <w:rStyle w:val="Hyperlink"/>
@@ -2481,7 +2525,7 @@
                 <w:noProof/>
                 <w:webHidden/>
               </w:rPr>
-              <w:instrText xml:space="preserve"> PAGEREF _Toc38019694 \h </w:instrText>
+              <w:instrText xml:space="preserve"> PAGEREF _Toc38020019 \h </w:instrText>
             </w:r>
             <w:r>
               <w:rPr>
@@ -2524,7 +2568,7 @@
               <w:noProof/>
             </w:rPr>
           </w:pPr>
-          <w:hyperlink w:anchor="_Toc38019695" w:history="1">
+          <w:hyperlink w:anchor="_Toc38020020" w:history="1">
             <w:r>
               <w:rPr>
                 <w:rStyle w:val="Hyperlink"/>
@@ -2566,7 +2610,7 @@
                 <w:noProof/>
                 <w:webHidden/>
               </w:rPr>
-              <w:instrText xml:space="preserve"> PAGEREF _Toc38019695 \h </w:instrText>
+              <w:instrText xml:space="preserve"> PAGEREF _Toc38020020 \h </w:instrText>
             </w:r>
             <w:r>
               <w:rPr>
@@ -2609,7 +2653,7 @@
               <w:noProof/>
             </w:rPr>
           </w:pPr>
-          <w:hyperlink w:anchor="_Toc38019696" w:history="1">
+          <w:hyperlink w:anchor="_Toc38020021" w:history="1">
             <w:r>
               <w:rPr>
                 <w:rStyle w:val="Hyperlink"/>
@@ -2652,7 +2696,7 @@
                 <w:noProof/>
                 <w:webHidden/>
               </w:rPr>
-              <w:instrText xml:space="preserve"> PAGEREF _Toc38019696 \h </w:instrText>
+              <w:instrText xml:space="preserve"> PAGEREF _Toc38020021 \h </w:instrText>
             </w:r>
             <w:r>
               <w:rPr>
@@ -2695,7 +2739,7 @@
               <w:noProof/>
             </w:rPr>
           </w:pPr>
-          <w:hyperlink w:anchor="_Toc38019697" w:history="1">
+          <w:hyperlink w:anchor="_Toc38020022" w:history="1">
             <w:r>
               <w:rPr>
                 <w:rStyle w:val="Hyperlink"/>
@@ -2738,7 +2782,7 @@
                 <w:noProof/>
                 <w:webHidden/>
               </w:rPr>
-              <w:instrText xml:space="preserve"> PAGEREF _Toc38019697 \h </w:instrText>
+              <w:instrText xml:space="preserve"> PAGEREF _Toc38020022 \h </w:instrText>
             </w:r>
             <w:r>
               <w:rPr>
@@ -2781,7 +2825,7 @@
               <w:noProof/>
             </w:rPr>
           </w:pPr>
-          <w:hyperlink w:anchor="_Toc38019698" w:history="1">
+          <w:hyperlink w:anchor="_Toc38020023" w:history="1">
             <w:r>
               <w:rPr>
                 <w:rStyle w:val="Hyperlink"/>
@@ -2824,7 +2868,7 @@
                 <w:noProof/>
                 <w:webHidden/>
               </w:rPr>
-              <w:instrText xml:space="preserve"> PAGEREF _Toc38019698 \h </w:instrText>
+              <w:instrText xml:space="preserve"> PAGEREF _Toc38020023 \h </w:instrText>
             </w:r>
             <w:r>
               <w:rPr>
@@ -2867,7 +2911,7 @@
               <w:noProof/>
             </w:rPr>
           </w:pPr>
-          <w:hyperlink w:anchor="_Toc38019699" w:history="1">
+          <w:hyperlink w:anchor="_Toc38020024" w:history="1">
             <w:r>
               <w:rPr>
                 <w:rStyle w:val="Hyperlink"/>
@@ -2910,7 +2954,7 @@
                 <w:noProof/>
                 <w:webHidden/>
               </w:rPr>
-              <w:instrText xml:space="preserve"> PAGEREF _Toc38019699 \h </w:instrText>
+              <w:instrText xml:space="preserve"> PAGEREF _Toc38020024 \h </w:instrText>
             </w:r>
             <w:r>
               <w:rPr>
@@ -2953,7 +2997,7 @@
               <w:noProof/>
             </w:rPr>
           </w:pPr>
-          <w:hyperlink w:anchor="_Toc38019700" w:history="1">
+          <w:hyperlink w:anchor="_Toc38020025" w:history="1">
             <w:r>
               <w:rPr>
                 <w:rStyle w:val="Hyperlink"/>
@@ -2996,7 +3040,7 @@
                 <w:noProof/>
                 <w:webHidden/>
               </w:rPr>
-              <w:instrText xml:space="preserve"> PAGEREF _Toc38019700 \h </w:instrText>
+              <w:instrText xml:space="preserve"> PAGEREF _Toc38020025 \h </w:instrText>
             </w:r>
             <w:r>
               <w:rPr>
@@ -3046,7 +3090,7 @@
           <w:lang w:val="sr-Latn-RS"/>
         </w:rPr>
       </w:pPr>
-      <w:bookmarkStart w:id="1" w:name="_Toc38019671"/>
+      <w:bookmarkStart w:id="1" w:name="_Toc38019996"/>
       <w:r>
         <w:rPr>
           <w:lang w:val="sr-Latn-RS"/>
@@ -3157,7 +3201,7 @@
           <w:lang w:val="sr-Latn-RS"/>
         </w:rPr>
       </w:pPr>
-      <w:bookmarkStart w:id="2" w:name="_Toc38019672"/>
+      <w:bookmarkStart w:id="2" w:name="_Toc38019997"/>
       <w:r>
         <w:rPr>
           <w:lang w:val="sr-Latn-RS"/>
@@ -3174,7 +3218,7 @@
           <w:lang w:val="sr-Latn-RS"/>
         </w:rPr>
       </w:pPr>
-      <w:bookmarkStart w:id="3" w:name="_Toc38019673"/>
+      <w:bookmarkStart w:id="3" w:name="_Toc38019998"/>
       <w:r>
         <w:rPr>
           <w:lang w:val="sr-Latn-RS"/>
@@ -3496,7 +3540,7 @@
           <w:lang w:val="sr-Latn-RS"/>
         </w:rPr>
       </w:pPr>
-      <w:bookmarkStart w:id="4" w:name="_Toc38019674"/>
+      <w:bookmarkStart w:id="4" w:name="_Toc38019999"/>
       <w:r>
         <w:rPr>
           <w:lang w:val="sr-Latn-RS"/>
@@ -4513,7 +4557,7 @@
           <w:lang w:val="sr-Latn-RS"/>
         </w:rPr>
       </w:pPr>
-      <w:bookmarkStart w:id="5" w:name="_Toc38019675"/>
+      <w:bookmarkStart w:id="5" w:name="_Toc38020000"/>
       <w:r>
         <w:rPr>
           <w:lang w:val="sr-Latn-RS"/>
@@ -4597,7 +4641,7 @@
           <w:lang w:val="sr-Latn-RS"/>
         </w:rPr>
       </w:pPr>
-      <w:bookmarkStart w:id="6" w:name="_Toc38019676"/>
+      <w:bookmarkStart w:id="6" w:name="_Toc38020001"/>
       <w:r>
         <w:rPr>
           <w:lang w:val="sr-Latn-RS"/>
@@ -4736,14 +4780,27 @@
       <w:r>
         <w:t xml:space="preserve">Figure </w:t>
       </w:r>
-      <w:fldSimple w:instr=" SEQ Figure \* ARABIC ">
-        <w:r>
-          <w:rPr>
-            <w:noProof/>
-          </w:rPr>
-          <w:t>1</w:t>
-        </w:r>
-      </w:fldSimple>
+      <w:r>
+        <w:fldChar w:fldCharType="begin"/>
+      </w:r>
+      <w:r>
+        <w:instrText xml:space="preserve"> SEQ Figure \* ARABIC </w:instrText>
+      </w:r>
+      <w:r>
+        <w:fldChar w:fldCharType="separate"/>
+      </w:r>
+      <w:r>
+        <w:rPr>
+          <w:noProof/>
+        </w:rPr>
+        <w:t>1</w:t>
+      </w:r>
+      <w:r>
+        <w:rPr>
+          <w:noProof/>
+        </w:rPr>
+        <w:fldChar w:fldCharType="end"/>
+      </w:r>
       <w:bookmarkEnd w:id="7"/>
       <w:r>
         <w:t xml:space="preserve">. </w:t>
@@ -4933,14 +4990,27 @@
       <w:r>
         <w:t xml:space="preserve">Figure </w:t>
       </w:r>
-      <w:fldSimple w:instr=" SEQ Figure \* ARABIC ">
-        <w:r>
-          <w:rPr>
-            <w:noProof/>
-          </w:rPr>
-          <w:t>2</w:t>
-        </w:r>
-      </w:fldSimple>
+      <w:r>
+        <w:fldChar w:fldCharType="begin"/>
+      </w:r>
+      <w:r>
+        <w:instrText xml:space="preserve"> SEQ Figure \* ARABIC </w:instrText>
+      </w:r>
+      <w:r>
+        <w:fldChar w:fldCharType="separate"/>
+      </w:r>
+      <w:r>
+        <w:rPr>
+          <w:noProof/>
+        </w:rPr>
+        <w:t>2</w:t>
+      </w:r>
+      <w:r>
+        <w:rPr>
+          <w:noProof/>
+        </w:rPr>
+        <w:fldChar w:fldCharType="end"/>
+      </w:r>
       <w:r>
         <w:t xml:space="preserve">. </w:t>
       </w:r>
@@ -5068,14 +5138,27 @@
       <w:r>
         <w:t xml:space="preserve">Figure </w:t>
       </w:r>
-      <w:fldSimple w:instr=" SEQ Figure \* ARABIC ">
-        <w:r>
-          <w:rPr>
-            <w:noProof/>
-          </w:rPr>
-          <w:t>3</w:t>
-        </w:r>
-      </w:fldSimple>
+      <w:r>
+        <w:fldChar w:fldCharType="begin"/>
+      </w:r>
+      <w:r>
+        <w:instrText xml:space="preserve"> SEQ Figure \* ARABIC </w:instrText>
+      </w:r>
+      <w:r>
+        <w:fldChar w:fldCharType="separate"/>
+      </w:r>
+      <w:r>
+        <w:rPr>
+          <w:noProof/>
+        </w:rPr>
+        <w:t>3</w:t>
+      </w:r>
+      <w:r>
+        <w:rPr>
+          <w:noProof/>
+        </w:rPr>
+        <w:fldChar w:fldCharType="end"/>
+      </w:r>
       <w:bookmarkEnd w:id="8"/>
       <w:r>
         <w:t xml:space="preserve">. </w:t>
@@ -5153,14 +5236,27 @@
       <w:r>
         <w:t xml:space="preserve">Figure </w:t>
       </w:r>
-      <w:fldSimple w:instr=" SEQ Figure \* ARABIC ">
-        <w:r>
-          <w:rPr>
-            <w:noProof/>
-          </w:rPr>
-          <w:t>4</w:t>
-        </w:r>
-      </w:fldSimple>
+      <w:r>
+        <w:fldChar w:fldCharType="begin"/>
+      </w:r>
+      <w:r>
+        <w:instrText xml:space="preserve"> SEQ Figure \* ARABIC </w:instrText>
+      </w:r>
+      <w:r>
+        <w:fldChar w:fldCharType="separate"/>
+      </w:r>
+      <w:r>
+        <w:rPr>
+          <w:noProof/>
+        </w:rPr>
+        <w:t>4</w:t>
+      </w:r>
+      <w:r>
+        <w:rPr>
+          <w:noProof/>
+        </w:rPr>
+        <w:fldChar w:fldCharType="end"/>
+      </w:r>
       <w:r>
         <w:t xml:space="preserve">. </w:t>
       </w:r>
@@ -5295,14 +5391,27 @@
       <w:r>
         <w:t xml:space="preserve">Figure </w:t>
       </w:r>
-      <w:fldSimple w:instr=" SEQ Figure \* ARABIC ">
-        <w:r>
-          <w:rPr>
-            <w:noProof/>
-          </w:rPr>
-          <w:t>5</w:t>
-        </w:r>
-      </w:fldSimple>
+      <w:r>
+        <w:fldChar w:fldCharType="begin"/>
+      </w:r>
+      <w:r>
+        <w:instrText xml:space="preserve"> SEQ Figure \* ARABIC </w:instrText>
+      </w:r>
+      <w:r>
+        <w:fldChar w:fldCharType="separate"/>
+      </w:r>
+      <w:r>
+        <w:rPr>
+          <w:noProof/>
+        </w:rPr>
+        <w:t>5</w:t>
+      </w:r>
+      <w:r>
+        <w:rPr>
+          <w:noProof/>
+        </w:rPr>
+        <w:fldChar w:fldCharType="end"/>
+      </w:r>
       <w:r>
         <w:t xml:space="preserve">. </w:t>
       </w:r>
@@ -5335,7 +5444,7 @@
           <w:lang w:val="sr-Latn-RS"/>
         </w:rPr>
       </w:pPr>
-      <w:bookmarkStart w:id="9" w:name="_Toc38019677"/>
+      <w:bookmarkStart w:id="9" w:name="_Toc38020002"/>
       <w:r>
         <w:rPr>
           <w:lang w:val="sr-Latn-RS"/>
@@ -8023,7 +8132,7 @@
           <w:lang w:val="sr-Latn-RS"/>
         </w:rPr>
       </w:pPr>
-      <w:bookmarkStart w:id="10" w:name="_Toc38019678"/>
+      <w:bookmarkStart w:id="10" w:name="_Toc38020003"/>
       <w:r>
         <w:rPr>
           <w:lang w:val="sr-Latn-RS"/>
@@ -8447,7 +8556,7 @@
           <w:lang w:val="sr-Latn-RS"/>
         </w:rPr>
       </w:pPr>
-      <w:bookmarkStart w:id="11" w:name="_Toc38019679"/>
+      <w:bookmarkStart w:id="11" w:name="_Toc38020004"/>
       <w:r>
         <w:rPr>
           <w:lang w:val="sr-Latn-RS"/>
@@ -8668,7 +8777,7 @@
           <w:lang w:val="sr-Latn-RS"/>
         </w:rPr>
       </w:pPr>
-      <w:bookmarkStart w:id="12" w:name="_Toc38019680"/>
+      <w:bookmarkStart w:id="12" w:name="_Toc38020005"/>
       <w:r>
         <w:rPr>
           <w:lang w:val="sr-Latn-RS"/>
@@ -8901,7 +9010,7 @@
           <w:lang w:val="sr-Latn-RS"/>
         </w:rPr>
       </w:pPr>
-      <w:bookmarkStart w:id="13" w:name="_Toc38019681"/>
+      <w:bookmarkStart w:id="13" w:name="_Toc38020006"/>
       <w:proofErr w:type="spellStart"/>
       <w:r>
         <w:rPr>
@@ -9209,14 +9318,27 @@
       <w:r>
         <w:t xml:space="preserve">Figure </w:t>
       </w:r>
-      <w:fldSimple w:instr=" SEQ Figure \* ARABIC ">
-        <w:r>
-          <w:rPr>
-            <w:noProof/>
-          </w:rPr>
-          <w:t>6</w:t>
-        </w:r>
-      </w:fldSimple>
+      <w:r>
+        <w:fldChar w:fldCharType="begin"/>
+      </w:r>
+      <w:r>
+        <w:instrText xml:space="preserve"> SEQ Figure \* ARABIC </w:instrText>
+      </w:r>
+      <w:r>
+        <w:fldChar w:fldCharType="separate"/>
+      </w:r>
+      <w:r>
+        <w:rPr>
+          <w:noProof/>
+        </w:rPr>
+        <w:t>6</w:t>
+      </w:r>
+      <w:r>
+        <w:rPr>
+          <w:noProof/>
+        </w:rPr>
+        <w:fldChar w:fldCharType="end"/>
+      </w:r>
       <w:r>
         <w:t xml:space="preserve">. Histogram </w:t>
       </w:r>
@@ -9319,7 +9441,7 @@
           <w:lang w:val="sr-Latn-RS"/>
         </w:rPr>
       </w:pPr>
-      <w:bookmarkStart w:id="14" w:name="_Toc38019682"/>
+      <w:bookmarkStart w:id="14" w:name="_Toc38020007"/>
       <w:r>
         <w:rPr>
           <w:lang w:val="sr-Latn-RS"/>
@@ -9483,14 +9605,27 @@
       <w:r>
         <w:t xml:space="preserve">Figure </w:t>
       </w:r>
-      <w:fldSimple w:instr=" SEQ Figure \* ARABIC ">
-        <w:r>
-          <w:rPr>
-            <w:noProof/>
-          </w:rPr>
-          <w:t>7</w:t>
-        </w:r>
-      </w:fldSimple>
+      <w:r>
+        <w:fldChar w:fldCharType="begin"/>
+      </w:r>
+      <w:r>
+        <w:instrText xml:space="preserve"> SEQ Figure \* ARABIC </w:instrText>
+      </w:r>
+      <w:r>
+        <w:fldChar w:fldCharType="separate"/>
+      </w:r>
+      <w:r>
+        <w:rPr>
+          <w:noProof/>
+        </w:rPr>
+        <w:t>7</w:t>
+      </w:r>
+      <w:r>
+        <w:rPr>
+          <w:noProof/>
+        </w:rPr>
+        <w:fldChar w:fldCharType="end"/>
+      </w:r>
       <w:r>
         <w:t>. Pri</w:t>
       </w:r>
@@ -9581,7 +9716,7 @@
           <w:lang w:val="sr-Latn-RS"/>
         </w:rPr>
       </w:pPr>
-      <w:bookmarkStart w:id="15" w:name="_Toc38019683"/>
+      <w:bookmarkStart w:id="15" w:name="_Toc38020008"/>
       <w:r>
         <w:rPr>
           <w:lang w:val="sr-Latn-RS"/>
@@ -9675,14 +9810,27 @@
       <w:r>
         <w:t xml:space="preserve">Figure </w:t>
       </w:r>
-      <w:fldSimple w:instr=" SEQ Figure \* ARABIC ">
-        <w:r>
-          <w:rPr>
-            <w:noProof/>
-          </w:rPr>
-          <w:t>8</w:t>
-        </w:r>
-      </w:fldSimple>
+      <w:r>
+        <w:fldChar w:fldCharType="begin"/>
+      </w:r>
+      <w:r>
+        <w:instrText xml:space="preserve"> SEQ Figure \* ARABIC </w:instrText>
+      </w:r>
+      <w:r>
+        <w:fldChar w:fldCharType="separate"/>
+      </w:r>
+      <w:r>
+        <w:rPr>
+          <w:noProof/>
+        </w:rPr>
+        <w:t>8</w:t>
+      </w:r>
+      <w:r>
+        <w:rPr>
+          <w:noProof/>
+        </w:rPr>
+        <w:fldChar w:fldCharType="end"/>
+      </w:r>
       <w:bookmarkEnd w:id="16"/>
       <w:r>
         <w:t xml:space="preserve">. </w:t>
@@ -9739,7 +9887,7 @@
           <w:lang w:val="sr-Latn-RS"/>
         </w:rPr>
       </w:pPr>
-      <w:bookmarkStart w:id="17" w:name="_Toc38019684"/>
+      <w:bookmarkStart w:id="17" w:name="_Toc38020009"/>
       <w:r>
         <w:rPr>
           <w:lang w:val="sr-Latn-RS"/>
@@ -10054,7 +10202,7 @@
           <w:lang w:val="sr-Latn-RS"/>
         </w:rPr>
       </w:pPr>
-      <w:bookmarkStart w:id="18" w:name="_Toc38019685"/>
+      <w:bookmarkStart w:id="18" w:name="_Toc38020010"/>
       <w:r>
         <w:rPr>
           <w:lang w:val="sr-Latn-RS"/>
@@ -10080,6 +10228,54 @@
           <w:lang w:val="sr-Latn-RS"/>
         </w:rPr>
         <w:t>-a</w:t>
+      </w:r>
+      <w:r>
+        <w:rPr>
+          <w:lang w:val="sr-Latn-RS"/>
+        </w:rPr>
+        <w:t xml:space="preserve"> (</w:t>
+      </w:r>
+      <w:proofErr w:type="spellStart"/>
+      <w:r>
+        <w:rPr>
+          <w:lang w:val="sr-Latn-RS"/>
+        </w:rPr>
+        <w:t>Shared</w:t>
+      </w:r>
+      <w:proofErr w:type="spellEnd"/>
+      <w:r>
+        <w:rPr>
+          <w:lang w:val="sr-Latn-RS"/>
+        </w:rPr>
+        <w:t xml:space="preserve"> </w:t>
+      </w:r>
+      <w:proofErr w:type="spellStart"/>
+      <w:r>
+        <w:rPr>
+          <w:lang w:val="sr-Latn-RS"/>
+        </w:rPr>
+        <w:t>pool</w:t>
+      </w:r>
+      <w:proofErr w:type="spellEnd"/>
+      <w:r>
+        <w:rPr>
+          <w:lang w:val="sr-Latn-RS"/>
+        </w:rPr>
+        <w:t xml:space="preserve"> </w:t>
+      </w:r>
+      <w:proofErr w:type="spellStart"/>
+      <w:r>
+        <w:rPr>
+          <w:lang w:val="sr-Latn-RS"/>
+        </w:rPr>
+        <w:t>check</w:t>
+      </w:r>
+      <w:proofErr w:type="spellEnd"/>
+      <w:r>
+        <w:rPr>
+          <w:lang w:val="sr-Latn-RS"/>
+        </w:rPr>
+        <w:t>)</w:t>
       </w:r>
       <w:bookmarkEnd w:id="18"/>
     </w:p>
@@ -10676,7 +10872,7 @@
           <w:lang w:val="sr-Latn-RS"/>
         </w:rPr>
       </w:pPr>
-      <w:bookmarkStart w:id="19" w:name="_Toc38019686"/>
+      <w:bookmarkStart w:id="19" w:name="_Toc38020011"/>
       <w:r>
         <w:rPr>
           <w:lang w:val="sr-Latn-RS"/>
@@ -10780,14 +10976,27 @@
       <w:r>
         <w:t xml:space="preserve">Figure </w:t>
       </w:r>
-      <w:fldSimple w:instr=" SEQ Figure \* ARABIC ">
-        <w:r>
-          <w:rPr>
-            <w:noProof/>
-          </w:rPr>
-          <w:t>9</w:t>
-        </w:r>
-      </w:fldSimple>
+      <w:r>
+        <w:fldChar w:fldCharType="begin"/>
+      </w:r>
+      <w:r>
+        <w:instrText xml:space="preserve"> SEQ Figure \* ARABIC </w:instrText>
+      </w:r>
+      <w:r>
+        <w:fldChar w:fldCharType="separate"/>
+      </w:r>
+      <w:r>
+        <w:rPr>
+          <w:noProof/>
+        </w:rPr>
+        <w:t>9</w:t>
+      </w:r>
+      <w:r>
+        <w:rPr>
+          <w:noProof/>
+        </w:rPr>
+        <w:fldChar w:fldCharType="end"/>
+      </w:r>
       <w:r>
         <w:t xml:space="preserve">. </w:t>
       </w:r>
@@ -10827,7 +11036,7 @@
           <w:lang w:val="sr-Latn-RS"/>
         </w:rPr>
       </w:pPr>
-      <w:bookmarkStart w:id="20" w:name="_Toc38019687"/>
+      <w:bookmarkStart w:id="20" w:name="_Toc38020012"/>
       <w:r>
         <w:rPr>
           <w:lang w:val="sr-Latn-RS"/>
@@ -10877,14 +11086,27 @@
       <w:r>
         <w:t xml:space="preserve">Figure </w:t>
       </w:r>
-      <w:fldSimple w:instr=" SEQ Figure \* ARABIC ">
-        <w:r>
-          <w:rPr>
-            <w:noProof/>
-          </w:rPr>
-          <w:t>10</w:t>
-        </w:r>
-      </w:fldSimple>
+      <w:r>
+        <w:fldChar w:fldCharType="begin"/>
+      </w:r>
+      <w:r>
+        <w:instrText xml:space="preserve"> SEQ Figure \* ARABIC </w:instrText>
+      </w:r>
+      <w:r>
+        <w:fldChar w:fldCharType="separate"/>
+      </w:r>
+      <w:r>
+        <w:rPr>
+          <w:noProof/>
+        </w:rPr>
+        <w:t>10</w:t>
+      </w:r>
+      <w:r>
+        <w:rPr>
+          <w:noProof/>
+        </w:rPr>
+        <w:fldChar w:fldCharType="end"/>
+      </w:r>
       <w:r>
         <w:t xml:space="preserve">. Primer </w:t>
       </w:r>
@@ -10940,7 +11162,7 @@
           <w:lang w:val="sr-Latn-RS"/>
         </w:rPr>
       </w:pPr>
-      <w:bookmarkStart w:id="21" w:name="_Toc38019688"/>
+      <w:bookmarkStart w:id="21" w:name="_Toc38020013"/>
       <w:proofErr w:type="spellStart"/>
       <w:r>
         <w:rPr>
@@ -11086,7 +11308,7 @@
           <w:lang w:val="sr-Latn-RS"/>
         </w:rPr>
       </w:pPr>
-      <w:bookmarkStart w:id="22" w:name="_Toc38019689"/>
+      <w:bookmarkStart w:id="22" w:name="_Toc38020014"/>
       <w:r>
         <w:rPr>
           <w:lang w:val="sr-Latn-RS"/>
@@ -11122,7 +11344,7 @@
           <w:lang w:val="sr-Latn-RS"/>
         </w:rPr>
       </w:pPr>
-      <w:bookmarkStart w:id="23" w:name="_Toc38019690"/>
+      <w:bookmarkStart w:id="23" w:name="_Toc38020015"/>
       <w:r>
         <w:rPr>
           <w:lang w:val="sr-Latn-RS"/>
@@ -11151,7 +11373,7 @@
           <w:lang w:val="sr-Latn-RS"/>
         </w:rPr>
       </w:pPr>
-      <w:bookmarkStart w:id="24" w:name="_Toc38019691"/>
+      <w:bookmarkStart w:id="24" w:name="_Toc38020016"/>
       <w:r>
         <w:rPr>
           <w:lang w:val="sr-Latn-RS"/>
@@ -11337,7 +11559,7 @@
           <w:lang w:val="sr-Latn-RS"/>
         </w:rPr>
       </w:pPr>
-      <w:bookmarkStart w:id="25" w:name="_Toc38019692"/>
+      <w:bookmarkStart w:id="25" w:name="_Toc38020017"/>
       <w:r>
         <w:rPr>
           <w:lang w:val="sr-Latn-RS"/>
@@ -11566,7 +11788,7 @@
           <w:lang w:val="sr-Latn-RS"/>
         </w:rPr>
       </w:pPr>
-      <w:bookmarkStart w:id="26" w:name="_Toc38019693"/>
+      <w:bookmarkStart w:id="26" w:name="_Toc38020018"/>
       <w:r>
         <w:rPr>
           <w:lang w:val="sr-Latn-RS"/>
@@ -11582,7 +11804,7 @@
           <w:lang w:val="sr-Latn-RS"/>
         </w:rPr>
       </w:pPr>
-      <w:bookmarkStart w:id="27" w:name="_Toc38019694"/>
+      <w:bookmarkStart w:id="27" w:name="_Toc38020019"/>
       <w:r>
         <w:rPr>
           <w:lang w:val="sr-Latn-RS"/>
@@ -11649,14 +11871,27 @@
       <w:r>
         <w:t xml:space="preserve">Figure </w:t>
       </w:r>
-      <w:fldSimple w:instr=" SEQ Figure \* ARABIC ">
-        <w:r>
-          <w:rPr>
-            <w:noProof/>
-          </w:rPr>
-          <w:t>11</w:t>
-        </w:r>
-      </w:fldSimple>
+      <w:r>
+        <w:fldChar w:fldCharType="begin"/>
+      </w:r>
+      <w:r>
+        <w:instrText xml:space="preserve"> SEQ Figure \* ARABIC </w:instrText>
+      </w:r>
+      <w:r>
+        <w:fldChar w:fldCharType="separate"/>
+      </w:r>
+      <w:r>
+        <w:rPr>
+          <w:noProof/>
+        </w:rPr>
+        <w:t>11</w:t>
+      </w:r>
+      <w:r>
+        <w:rPr>
+          <w:noProof/>
+        </w:rPr>
+        <w:fldChar w:fldCharType="end"/>
+      </w:r>
       <w:bookmarkEnd w:id="28"/>
       <w:r>
         <w:t xml:space="preserve">. </w:t>
@@ -11710,7 +11945,7 @@
         <w:rPr>
           <w:noProof/>
         </w:rPr>
-        <w:t>10</w:t>
+        <w:t>11</w:t>
       </w:r>
       <w:r>
         <w:fldChar w:fldCharType="end"/>
@@ -11768,7 +12003,7 @@
         <w:rPr>
           <w:noProof/>
         </w:rPr>
-        <w:t>11</w:t>
+        <w:t>12</w:t>
       </w:r>
       <w:r>
         <w:rPr>
@@ -11834,14 +12069,27 @@
       <w:r>
         <w:t xml:space="preserve">Figure </w:t>
       </w:r>
-      <w:fldSimple w:instr=" SEQ Figure \* ARABIC ">
-        <w:r>
-          <w:rPr>
-            <w:noProof/>
-          </w:rPr>
-          <w:t>12</w:t>
-        </w:r>
-      </w:fldSimple>
+      <w:r>
+        <w:fldChar w:fldCharType="begin"/>
+      </w:r>
+      <w:r>
+        <w:instrText xml:space="preserve"> SEQ Figure \* ARABIC </w:instrText>
+      </w:r>
+      <w:r>
+        <w:fldChar w:fldCharType="separate"/>
+      </w:r>
+      <w:r>
+        <w:rPr>
+          <w:noProof/>
+        </w:rPr>
+        <w:t>12</w:t>
+      </w:r>
+      <w:r>
+        <w:rPr>
+          <w:noProof/>
+        </w:rPr>
+        <w:fldChar w:fldCharType="end"/>
+      </w:r>
       <w:bookmarkEnd w:id="29"/>
       <w:r>
         <w:t xml:space="preserve">. Plan </w:t>
@@ -11889,7 +12137,7 @@
       <w:pPr>
         <w:pStyle w:val="Heading2"/>
       </w:pPr>
-      <w:bookmarkStart w:id="30" w:name="_Toc38019695"/>
+      <w:bookmarkStart w:id="30" w:name="_Toc38020020"/>
       <w:r>
         <w:rPr>
           <w:lang w:val="sr-Latn-RS"/>
@@ -12061,7 +12309,7 @@
         <w:rPr>
           <w:noProof/>
         </w:rPr>
-        <w:t>12</w:t>
+        <w:t>13</w:t>
       </w:r>
       <w:r>
         <w:rPr>
@@ -12105,7 +12353,7 @@
         <w:rPr>
           <w:noProof/>
         </w:rPr>
-        <w:t>13</w:t>
+        <w:t>14</w:t>
       </w:r>
       <w:r>
         <w:rPr>
@@ -12149,7 +12397,7 @@
         <w:rPr>
           <w:noProof/>
         </w:rPr>
-        <w:t>14</w:t>
+        <w:t>15</w:t>
       </w:r>
       <w:r>
         <w:rPr>
@@ -12193,7 +12441,7 @@
         <w:rPr>
           <w:noProof/>
         </w:rPr>
-        <w:t>15</w:t>
+        <w:t>16</w:t>
       </w:r>
       <w:r>
         <w:rPr>
@@ -12234,14 +12482,30 @@
       <w:r>
         <w:t xml:space="preserve">Figure </w:t>
       </w:r>
-      <w:fldSimple w:instr=" SEQ Figure \* ARABIC ">
-        <w:r>
-          <w:rPr>
-            <w:noProof/>
-          </w:rPr>
-          <w:t>13</w:t>
-        </w:r>
-      </w:fldSimple>
+      <w:r>
+        <w:fldChar w:fldCharType="begin"/>
+      </w:r>
+      <w:r>
+        <w:instrText xml:space="preserve"> SEQ Figure \* ARAB</w:instrText>
+      </w:r>
+      <w:r>
+        <w:instrText xml:space="preserve">IC </w:instrText>
+      </w:r>
+      <w:r>
+        <w:fldChar w:fldCharType="separate"/>
+      </w:r>
+      <w:r>
+        <w:rPr>
+          <w:noProof/>
+        </w:rPr>
+        <w:t>13</w:t>
+      </w:r>
+      <w:r>
+        <w:rPr>
+          <w:noProof/>
+        </w:rPr>
+        <w:fldChar w:fldCharType="end"/>
+      </w:r>
       <w:bookmarkEnd w:id="31"/>
       <w:r>
         <w:t xml:space="preserve">. Primer </w:t>
@@ -12292,7 +12556,7 @@
           <w:lang w:val="sr-Latn-RS"/>
         </w:rPr>
         <w:pict>
-          <v:shape id="_x0000_i1039" type="#_x0000_t75" style="width:468pt;height:325.5pt">
+          <v:shape id="_x0000_i1031" type="#_x0000_t75" style="width:468pt;height:325.5pt">
             <v:imagedata r:id="rId21" o:title="Screenshot_7"/>
           </v:shape>
         </w:pict>
@@ -12309,14 +12573,27 @@
       <w:r>
         <w:t xml:space="preserve">Figure </w:t>
       </w:r>
-      <w:fldSimple w:instr=" SEQ Figure \* ARABIC ">
-        <w:r>
-          <w:rPr>
-            <w:noProof/>
-          </w:rPr>
-          <w:t>14</w:t>
-        </w:r>
-      </w:fldSimple>
+      <w:r>
+        <w:fldChar w:fldCharType="begin"/>
+      </w:r>
+      <w:r>
+        <w:instrText xml:space="preserve"> SEQ Figure \* ARABIC </w:instrText>
+      </w:r>
+      <w:r>
+        <w:fldChar w:fldCharType="separate"/>
+      </w:r>
+      <w:r>
+        <w:rPr>
+          <w:noProof/>
+        </w:rPr>
+        <w:t>14</w:t>
+      </w:r>
+      <w:r>
+        <w:rPr>
+          <w:noProof/>
+        </w:rPr>
+        <w:fldChar w:fldCharType="end"/>
+      </w:r>
       <w:bookmarkEnd w:id="32"/>
       <w:r>
         <w:t xml:space="preserve">. Plan </w:t>
@@ -12378,7 +12655,7 @@
         </w:rPr>
         <w:lastRenderedPageBreak/>
         <w:pict>
-          <v:shape id="_x0000_i1031" type="#_x0000_t75" style="width:390.75pt;height:81.75pt">
+          <v:shape id="_x0000_i1032" type="#_x0000_t75" style="width:390.75pt;height:81.75pt">
             <v:imagedata r:id="rId22" o:title="Screenshot_9"/>
           </v:shape>
         </w:pict>
@@ -12392,14 +12669,27 @@
       <w:r>
         <w:t xml:space="preserve">Figure </w:t>
       </w:r>
-      <w:fldSimple w:instr=" SEQ Figure \* ARABIC ">
-        <w:r>
-          <w:rPr>
-            <w:noProof/>
-          </w:rPr>
-          <w:t>15</w:t>
-        </w:r>
-      </w:fldSimple>
+      <w:r>
+        <w:fldChar w:fldCharType="begin"/>
+      </w:r>
+      <w:r>
+        <w:instrText xml:space="preserve"> SEQ Figure \* ARABIC </w:instrText>
+      </w:r>
+      <w:r>
+        <w:fldChar w:fldCharType="separate"/>
+      </w:r>
+      <w:r>
+        <w:rPr>
+          <w:noProof/>
+        </w:rPr>
+        <w:t>15</w:t>
+      </w:r>
+      <w:r>
+        <w:rPr>
+          <w:noProof/>
+        </w:rPr>
+        <w:fldChar w:fldCharType="end"/>
+      </w:r>
       <w:bookmarkEnd w:id="33"/>
       <w:r>
         <w:t xml:space="preserve">. </w:t>
@@ -12510,7 +12800,7 @@
           <w:lang w:val="sr-Latn-RS"/>
         </w:rPr>
         <w:pict>
-          <v:shape id="_x0000_i1032" type="#_x0000_t75" style="width:468pt;height:321.75pt">
+          <v:shape id="_x0000_i1033" type="#_x0000_t75" style="width:468pt;height:321.75pt">
             <v:imagedata r:id="rId23" o:title="Screenshot_8"/>
           </v:shape>
         </w:pict>
@@ -12524,14 +12814,27 @@
       <w:r>
         <w:t xml:space="preserve">Figure </w:t>
       </w:r>
-      <w:fldSimple w:instr=" SEQ Figure \* ARABIC ">
-        <w:r>
-          <w:rPr>
-            <w:noProof/>
-          </w:rPr>
-          <w:t>16</w:t>
-        </w:r>
-      </w:fldSimple>
+      <w:r>
+        <w:fldChar w:fldCharType="begin"/>
+      </w:r>
+      <w:r>
+        <w:instrText xml:space="preserve"> SEQ Figure \* ARABIC </w:instrText>
+      </w:r>
+      <w:r>
+        <w:fldChar w:fldCharType="separate"/>
+      </w:r>
+      <w:r>
+        <w:rPr>
+          <w:noProof/>
+        </w:rPr>
+        <w:t>16</w:t>
+      </w:r>
+      <w:r>
+        <w:rPr>
+          <w:noProof/>
+        </w:rPr>
+        <w:fldChar w:fldCharType="end"/>
+      </w:r>
       <w:bookmarkEnd w:id="34"/>
       <w:r>
         <w:t xml:space="preserve">. Plan </w:t>
@@ -12569,7 +12872,7 @@
           <w:lang w:val="sr-Latn-RS"/>
         </w:rPr>
       </w:pPr>
-      <w:bookmarkStart w:id="35" w:name="_Toc38019696"/>
+      <w:bookmarkStart w:id="35" w:name="_Toc38020021"/>
       <w:r>
         <w:rPr>
           <w:lang w:val="sr-Latn-RS"/>
@@ -12687,7 +12990,7 @@
         <w:rPr>
           <w:noProof/>
         </w:rPr>
-        <w:t>16</w:t>
+        <w:t>17</w:t>
       </w:r>
       <w:r>
         <w:rPr>
@@ -12731,7 +13034,7 @@
         <w:rPr>
           <w:noProof/>
         </w:rPr>
-        <w:t>17</w:t>
+        <w:t>18</w:t>
       </w:r>
       <w:r>
         <w:rPr>
@@ -12756,7 +13059,7 @@
         </w:rPr>
         <w:lastRenderedPageBreak/>
         <w:pict>
-          <v:shape id="_x0000_i1033" type="#_x0000_t75" style="width:215.25pt;height:145.5pt">
+          <v:shape id="_x0000_i1034" type="#_x0000_t75" style="width:215.25pt;height:145.5pt">
             <v:imagedata r:id="rId24" o:title="Screenshot_23"/>
           </v:shape>
         </w:pict>
@@ -12773,14 +13076,27 @@
       <w:r>
         <w:t xml:space="preserve">Figure </w:t>
       </w:r>
-      <w:fldSimple w:instr=" SEQ Figure \* ARABIC ">
-        <w:r>
-          <w:rPr>
-            <w:noProof/>
-          </w:rPr>
-          <w:t>17</w:t>
-        </w:r>
-      </w:fldSimple>
+      <w:r>
+        <w:fldChar w:fldCharType="begin"/>
+      </w:r>
+      <w:r>
+        <w:instrText xml:space="preserve"> SEQ Figure \* ARABIC </w:instrText>
+      </w:r>
+      <w:r>
+        <w:fldChar w:fldCharType="separate"/>
+      </w:r>
+      <w:r>
+        <w:rPr>
+          <w:noProof/>
+        </w:rPr>
+        <w:t>17</w:t>
+      </w:r>
+      <w:r>
+        <w:rPr>
+          <w:noProof/>
+        </w:rPr>
+        <w:fldChar w:fldCharType="end"/>
+      </w:r>
       <w:bookmarkEnd w:id="36"/>
       <w:r>
         <w:t xml:space="preserve">. </w:t>
@@ -12871,7 +13187,7 @@
           <w:lang w:val="sr-Latn-RS"/>
         </w:rPr>
         <w:pict>
-          <v:shape id="_x0000_i1034" type="#_x0000_t75" style="width:461.25pt;height:303.75pt">
+          <v:shape id="_x0000_i1035" type="#_x0000_t75" style="width:461.25pt;height:303.75pt">
             <v:imagedata r:id="rId25" o:title="Screenshot_24"/>
           </v:shape>
         </w:pict>
@@ -12888,14 +13204,27 @@
       <w:r>
         <w:t xml:space="preserve">Figure </w:t>
       </w:r>
-      <w:fldSimple w:instr=" SEQ Figure \* ARABIC ">
-        <w:r>
-          <w:rPr>
-            <w:noProof/>
-          </w:rPr>
-          <w:t>18</w:t>
-        </w:r>
-      </w:fldSimple>
+      <w:r>
+        <w:fldChar w:fldCharType="begin"/>
+      </w:r>
+      <w:r>
+        <w:instrText xml:space="preserve"> SEQ Figure \* ARABIC </w:instrText>
+      </w:r>
+      <w:r>
+        <w:fldChar w:fldCharType="separate"/>
+      </w:r>
+      <w:r>
+        <w:rPr>
+          <w:noProof/>
+        </w:rPr>
+        <w:t>18</w:t>
+      </w:r>
+      <w:r>
+        <w:rPr>
+          <w:noProof/>
+        </w:rPr>
+        <w:fldChar w:fldCharType="end"/>
+      </w:r>
       <w:bookmarkEnd w:id="37"/>
       <w:r>
         <w:t xml:space="preserve">. Plan </w:t>
@@ -12976,7 +13305,7 @@
           <w:lang w:val="sr-Latn-RS"/>
         </w:rPr>
       </w:pPr>
-      <w:bookmarkStart w:id="38" w:name="_Toc38019697"/>
+      <w:bookmarkStart w:id="38" w:name="_Toc38020022"/>
       <w:r>
         <w:rPr>
           <w:lang w:val="sr-Latn-RS"/>
@@ -13069,7 +13398,7 @@
         <w:rPr>
           <w:noProof/>
         </w:rPr>
-        <w:t>18</w:t>
+        <w:t>19</w:t>
       </w:r>
       <w:r>
         <w:rPr>
@@ -13113,7 +13442,7 @@
         <w:rPr>
           <w:noProof/>
         </w:rPr>
-        <w:t>19</w:t>
+        <w:t>20</w:t>
       </w:r>
       <w:r>
         <w:rPr>
@@ -13151,7 +13480,7 @@
           <w:lang w:val="sr-Latn-RS"/>
         </w:rPr>
         <w:pict>
-          <v:shape id="_x0000_i1035" type="#_x0000_t75" style="width:468pt;height:61.5pt">
+          <v:shape id="_x0000_i1036" type="#_x0000_t75" style="width:468pt;height:61.5pt">
             <v:imagedata r:id="rId26" o:title="Screenshot_25"/>
           </v:shape>
         </w:pict>
@@ -13168,14 +13497,27 @@
       <w:r>
         <w:t xml:space="preserve">Figure </w:t>
       </w:r>
-      <w:fldSimple w:instr=" SEQ Figure \* ARABIC ">
-        <w:r>
-          <w:rPr>
-            <w:noProof/>
-          </w:rPr>
-          <w:t>19</w:t>
-        </w:r>
-      </w:fldSimple>
+      <w:r>
+        <w:fldChar w:fldCharType="begin"/>
+      </w:r>
+      <w:r>
+        <w:instrText xml:space="preserve"> SEQ Figure \* ARABIC </w:instrText>
+      </w:r>
+      <w:r>
+        <w:fldChar w:fldCharType="separate"/>
+      </w:r>
+      <w:r>
+        <w:rPr>
+          <w:noProof/>
+        </w:rPr>
+        <w:t>19</w:t>
+      </w:r>
+      <w:r>
+        <w:rPr>
+          <w:noProof/>
+        </w:rPr>
+        <w:fldChar w:fldCharType="end"/>
+      </w:r>
       <w:bookmarkEnd w:id="39"/>
       <w:r>
         <w:t xml:space="preserve">. Primer </w:t>
@@ -13210,7 +13552,7 @@
           <w:lang w:val="sr-Latn-RS"/>
         </w:rPr>
         <w:pict>
-          <v:shape id="_x0000_i1036" type="#_x0000_t75" style="width:453.75pt;height:243.75pt">
+          <v:shape id="_x0000_i1037" type="#_x0000_t75" style="width:453.75pt;height:243.75pt">
             <v:imagedata r:id="rId27" o:title="Screenshot_19"/>
           </v:shape>
         </w:pict>
@@ -13227,14 +13569,27 @@
       <w:r>
         <w:t xml:space="preserve">Figure </w:t>
       </w:r>
-      <w:fldSimple w:instr=" SEQ Figure \* ARABIC ">
-        <w:r>
-          <w:rPr>
-            <w:noProof/>
-          </w:rPr>
-          <w:t>20</w:t>
-        </w:r>
-      </w:fldSimple>
+      <w:r>
+        <w:fldChar w:fldCharType="begin"/>
+      </w:r>
+      <w:r>
+        <w:instrText xml:space="preserve"> SEQ Figure \* ARABIC </w:instrText>
+      </w:r>
+      <w:r>
+        <w:fldChar w:fldCharType="separate"/>
+      </w:r>
+      <w:r>
+        <w:rPr>
+          <w:noProof/>
+        </w:rPr>
+        <w:t>20</w:t>
+      </w:r>
+      <w:r>
+        <w:rPr>
+          <w:noProof/>
+        </w:rPr>
+        <w:fldChar w:fldCharType="end"/>
+      </w:r>
       <w:bookmarkEnd w:id="40"/>
       <w:r>
         <w:t xml:space="preserve">. Plan </w:t>
@@ -13277,7 +13632,7 @@
           <w:lang w:val="sr-Latn-RS"/>
         </w:rPr>
       </w:pPr>
-      <w:bookmarkStart w:id="41" w:name="_Toc38019698"/>
+      <w:bookmarkStart w:id="41" w:name="_Toc38020023"/>
       <w:r>
         <w:rPr>
           <w:lang w:val="sr-Latn-RS"/>
@@ -13347,7 +13702,7 @@
         <w:rPr>
           <w:noProof/>
         </w:rPr>
-        <w:t>20</w:t>
+        <w:t>21</w:t>
       </w:r>
       <w:r>
         <w:rPr>
@@ -13391,7 +13746,7 @@
         <w:rPr>
           <w:noProof/>
         </w:rPr>
-        <w:t>21</w:t>
+        <w:t>22</w:t>
       </w:r>
       <w:r>
         <w:rPr>
@@ -13416,7 +13771,7 @@
         </w:rPr>
         <w:lastRenderedPageBreak/>
         <w:pict>
-          <v:shape id="_x0000_i1037" type="#_x0000_t75" style="width:386.25pt;height:229.5pt">
+          <v:shape id="_x0000_i1038" type="#_x0000_t75" style="width:386.25pt;height:229.5pt">
             <v:imagedata r:id="rId28" o:title="Screenshot_21"/>
           </v:shape>
         </w:pict>
@@ -13430,14 +13785,30 @@
       <w:r>
         <w:t xml:space="preserve">Figure </w:t>
       </w:r>
-      <w:fldSimple w:instr=" SEQ Figure \* ARABIC ">
-        <w:r>
-          <w:rPr>
-            <w:noProof/>
-          </w:rPr>
-          <w:t>21</w:t>
-        </w:r>
-      </w:fldSimple>
+      <w:r>
+        <w:fldChar w:fldCharType="begin"/>
+      </w:r>
+      <w:r>
+        <w:instrText xml:space="preserve"> SEQ F</w:instrText>
+      </w:r>
+      <w:r>
+        <w:instrText xml:space="preserve">igure \* ARABIC </w:instrText>
+      </w:r>
+      <w:r>
+        <w:fldChar w:fldCharType="separate"/>
+      </w:r>
+      <w:r>
+        <w:rPr>
+          <w:noProof/>
+        </w:rPr>
+        <w:t>21</w:t>
+      </w:r>
+      <w:r>
+        <w:rPr>
+          <w:noProof/>
+        </w:rPr>
+        <w:fldChar w:fldCharType="end"/>
+      </w:r>
       <w:bookmarkEnd w:id="42"/>
       <w:r>
         <w:t xml:space="preserve">. </w:t>
@@ -13554,7 +13925,7 @@
           <w:lang w:val="sr-Latn-RS"/>
         </w:rPr>
         <w:pict>
-          <v:shape id="_x0000_i1038" type="#_x0000_t75" style="width:468pt;height:104.25pt">
+          <v:shape id="_x0000_i1039" type="#_x0000_t75" style="width:468pt;height:104.25pt">
             <v:imagedata r:id="rId29" o:title="Screenshot_22"/>
           </v:shape>
         </w:pict>
@@ -13568,14 +13939,27 @@
       <w:r>
         <w:t xml:space="preserve">Figure </w:t>
       </w:r>
-      <w:fldSimple w:instr=" SEQ Figure \* ARABIC ">
-        <w:r>
-          <w:rPr>
-            <w:noProof/>
-          </w:rPr>
-          <w:t>22</w:t>
-        </w:r>
-      </w:fldSimple>
+      <w:r>
+        <w:fldChar w:fldCharType="begin"/>
+      </w:r>
+      <w:r>
+        <w:instrText xml:space="preserve"> SEQ Figure \* ARABIC </w:instrText>
+      </w:r>
+      <w:r>
+        <w:fldChar w:fldCharType="separate"/>
+      </w:r>
+      <w:r>
+        <w:rPr>
+          <w:noProof/>
+        </w:rPr>
+        <w:t>22</w:t>
+      </w:r>
+      <w:r>
+        <w:rPr>
+          <w:noProof/>
+        </w:rPr>
+        <w:fldChar w:fldCharType="end"/>
+      </w:r>
       <w:bookmarkEnd w:id="43"/>
       <w:r>
         <w:t xml:space="preserve">. Plan </w:t>
@@ -13614,7 +13998,7 @@
           <w:lang w:val="sr-Latn-RS"/>
         </w:rPr>
       </w:pPr>
-      <w:bookmarkStart w:id="44" w:name="_Toc38019699"/>
+      <w:bookmarkStart w:id="44" w:name="_Toc38020024"/>
       <w:r>
         <w:rPr>
           <w:lang w:val="sr-Latn-RS"/>
@@ -13847,7 +14231,7 @@
         <w:br w:type="page"/>
       </w:r>
     </w:p>
-    <w:bookmarkStart w:id="45" w:name="_Toc38019700" w:displacedByCustomXml="next"/>
+    <w:bookmarkStart w:id="45" w:name="_Toc38020025" w:displacedByCustomXml="next"/>
     <w:sdt>
       <w:sdtPr>
         <w:rPr>
@@ -13862,6 +14246,7 @@
           <w:docPartUnique/>
         </w:docPartObj>
       </w:sdtPr>
+      <w:sdtEndPr/>
       <w:sdtContent>
         <w:p>
           <w:pPr>
@@ -13883,6 +14268,7 @@
             <w:id w:val="-573587230"/>
             <w:bibliography/>
           </w:sdtPr>
+          <w:sdtEndPr/>
           <w:sdtContent>
             <w:p>
               <w:pPr>
@@ -14317,7 +14703,7 @@
           <w:rPr>
             <w:noProof/>
           </w:rPr>
-          <w:t>3</w:t>
+          <w:t>23</w:t>
         </w:r>
         <w:r>
           <w:rPr>
@@ -17575,7 +17961,7 @@
 </file>
 
 <file path=customXml/itemProps1.xml><?xml version="1.0" encoding="utf-8"?>
-<ds:datastoreItem xmlns:ds="http://schemas.openxmlformats.org/officeDocument/2006/customXml" ds:itemID="{DECF841F-5980-4CC9-A584-2E061A72454F}">
+<ds:datastoreItem xmlns:ds="http://schemas.openxmlformats.org/officeDocument/2006/customXml" ds:itemID="{3B0D7806-8862-4466-9018-03B19FE61F8F}">
   <ds:schemaRefs>
     <ds:schemaRef ds:uri="http://schemas.openxmlformats.org/officeDocument/2006/bibliography"/>
   </ds:schemaRefs>

--- a/Obrada i optimizacija upita.docx
+++ b/Obrada i optimizacija upita.docx
@@ -480,8 +480,6 @@
             </w:rPr>
             <w:t>Sadržaj</w:t>
           </w:r>
-          <w:bookmarkStart w:id="0" w:name="_GoBack"/>
-          <w:bookmarkEnd w:id="0"/>
         </w:p>
         <w:p>
           <w:pPr>
@@ -3090,7 +3088,7 @@
           <w:lang w:val="sr-Latn-RS"/>
         </w:rPr>
       </w:pPr>
-      <w:bookmarkStart w:id="1" w:name="_Toc38019996"/>
+      <w:bookmarkStart w:id="0" w:name="_Toc38019996"/>
       <w:r>
         <w:rPr>
           <w:lang w:val="sr-Latn-RS"/>
@@ -3098,7 +3096,7 @@
         <w:lastRenderedPageBreak/>
         <w:t>Uvod</w:t>
       </w:r>
-      <w:bookmarkEnd w:id="1"/>
+      <w:bookmarkEnd w:id="0"/>
     </w:p>
     <w:p>
       <w:pPr>
@@ -3201,7 +3199,7 @@
           <w:lang w:val="sr-Latn-RS"/>
         </w:rPr>
       </w:pPr>
-      <w:bookmarkStart w:id="2" w:name="_Toc38019997"/>
+      <w:bookmarkStart w:id="1" w:name="_Toc38019997"/>
       <w:r>
         <w:rPr>
           <w:lang w:val="sr-Latn-RS"/>
@@ -3209,345 +3207,345 @@
         <w:lastRenderedPageBreak/>
         <w:t>Teorijski pregled obrade i optimizacije upita</w:t>
       </w:r>
+      <w:bookmarkEnd w:id="1"/>
+    </w:p>
+    <w:p>
+      <w:pPr>
+        <w:pStyle w:val="Heading2"/>
+        <w:rPr>
+          <w:lang w:val="sr-Latn-RS"/>
+        </w:rPr>
+      </w:pPr>
+      <w:bookmarkStart w:id="2" w:name="_Toc38019998"/>
+      <w:r>
+        <w:rPr>
+          <w:lang w:val="sr-Latn-RS"/>
+        </w:rPr>
+        <w:t>Koraci pri obradi upita</w:t>
+      </w:r>
       <w:bookmarkEnd w:id="2"/>
     </w:p>
     <w:p>
       <w:pPr>
+        <w:rPr>
+          <w:lang w:val="sr-Latn-RS"/>
+        </w:rPr>
+      </w:pPr>
+      <w:r>
+        <w:rPr>
+          <w:lang w:val="sr-Latn-RS"/>
+        </w:rPr>
+        <w:t xml:space="preserve">Upit napisan u jeziku poput SQL se prvo </w:t>
+      </w:r>
+      <w:proofErr w:type="spellStart"/>
+      <w:r>
+        <w:rPr>
+          <w:lang w:val="sr-Latn-RS"/>
+        </w:rPr>
+        <w:t>skenira</w:t>
+      </w:r>
+      <w:proofErr w:type="spellEnd"/>
+      <w:r>
+        <w:rPr>
+          <w:lang w:val="sr-Latn-RS"/>
+        </w:rPr>
+        <w:t xml:space="preserve">, parsira i </w:t>
+      </w:r>
+      <w:proofErr w:type="spellStart"/>
+      <w:r>
+        <w:rPr>
+          <w:lang w:val="sr-Latn-RS"/>
+        </w:rPr>
+        <w:t>validira</w:t>
+      </w:r>
+      <w:proofErr w:type="spellEnd"/>
+      <w:r>
+        <w:rPr>
+          <w:lang w:val="sr-Latn-RS"/>
+        </w:rPr>
+        <w:t xml:space="preserve"> (ovde se nećemo detaljno baviti </w:t>
+      </w:r>
+      <w:proofErr w:type="spellStart"/>
+      <w:r>
+        <w:rPr>
+          <w:lang w:val="sr-Latn-RS"/>
+        </w:rPr>
+        <w:t>prasiranjem</w:t>
+      </w:r>
+      <w:proofErr w:type="spellEnd"/>
+      <w:r>
+        <w:rPr>
+          <w:lang w:val="sr-Latn-RS"/>
+        </w:rPr>
+        <w:t xml:space="preserve"> i sintaksnom analizom upita, već ćemo dati samo pregled samih aktivnosti). Skener identifikuje </w:t>
+      </w:r>
+      <w:proofErr w:type="spellStart"/>
+      <w:r>
+        <w:rPr>
+          <w:lang w:val="sr-Latn-RS"/>
+        </w:rPr>
+        <w:t>tokene</w:t>
+      </w:r>
+      <w:proofErr w:type="spellEnd"/>
+      <w:r>
+        <w:rPr>
+          <w:lang w:val="sr-Latn-RS"/>
+        </w:rPr>
+        <w:t xml:space="preserve"> - poput ključnih reči SQL jezika, imena atributa i relacija – koji se javljaju u samom upitu. Zatim </w:t>
+      </w:r>
+      <w:proofErr w:type="spellStart"/>
+      <w:r>
+        <w:rPr>
+          <w:lang w:val="sr-Latn-RS"/>
+        </w:rPr>
+        <w:t>parser</w:t>
+      </w:r>
+      <w:proofErr w:type="spellEnd"/>
+      <w:r>
+        <w:rPr>
+          <w:lang w:val="sr-Latn-RS"/>
+        </w:rPr>
+        <w:t xml:space="preserve"> proverava sintaksu upita da bi utvrdio da li je napisan u skladu sa definisanim pravilima gramatike. </w:t>
+      </w:r>
+      <w:r>
+        <w:rPr>
+          <w:lang w:val="sr-Latn-RS"/>
+        </w:rPr>
+        <w:t>Zatim se vrši leksička analiza</w:t>
+      </w:r>
+      <w:r>
+        <w:rPr>
+          <w:lang w:val="sr-Latn-RS"/>
+        </w:rPr>
+        <w:t xml:space="preserve"> tj</w:t>
+      </w:r>
+      <w:r>
+        <w:rPr>
+          <w:lang w:val="sr-Latn-RS"/>
+        </w:rPr>
+        <w:t>.</w:t>
+      </w:r>
+      <w:r>
+        <w:rPr>
+          <w:lang w:val="sr-Latn-RS"/>
+        </w:rPr>
+        <w:t xml:space="preserve"> proverava da li su imena atributa i relacija korektna u pogledu šeme relacije kojoj se upućuje upit. Nakon toga, kreira se interna reprezentacija upita uz pomoć</w:t>
+      </w:r>
+      <w:r>
+        <w:rPr>
+          <w:lang w:val="sr-Latn-RS"/>
+        </w:rPr>
+        <w:t>u</w:t>
+      </w:r>
+      <w:r>
+        <w:rPr>
+          <w:lang w:val="sr-Latn-RS"/>
+        </w:rPr>
+        <w:t xml:space="preserve"> </w:t>
+      </w:r>
+      <w:proofErr w:type="spellStart"/>
+      <w:r>
+        <w:rPr>
+          <w:lang w:val="sr-Latn-RS"/>
+        </w:rPr>
+        <w:t>grafa</w:t>
+      </w:r>
+      <w:proofErr w:type="spellEnd"/>
+      <w:r>
+        <w:rPr>
+          <w:lang w:val="sr-Latn-RS"/>
+        </w:rPr>
+        <w:t xml:space="preserve"> koji se naziva graf upita (</w:t>
+      </w:r>
+      <w:proofErr w:type="spellStart"/>
+      <w:r>
+        <w:rPr>
+          <w:lang w:val="sr-Latn-RS"/>
+        </w:rPr>
+        <w:t>query</w:t>
+      </w:r>
+      <w:proofErr w:type="spellEnd"/>
+      <w:r>
+        <w:rPr>
+          <w:lang w:val="sr-Latn-RS"/>
+        </w:rPr>
+        <w:t xml:space="preserve"> </w:t>
+      </w:r>
+      <w:proofErr w:type="spellStart"/>
+      <w:r>
+        <w:rPr>
+          <w:lang w:val="sr-Latn-RS"/>
+        </w:rPr>
+        <w:t>graph</w:t>
+      </w:r>
+      <w:proofErr w:type="spellEnd"/>
+      <w:r>
+        <w:rPr>
+          <w:lang w:val="sr-Latn-RS"/>
+        </w:rPr>
+        <w:t>). DBMS određuje plan izvršenja upita  (</w:t>
+      </w:r>
+      <w:proofErr w:type="spellStart"/>
+      <w:r>
+        <w:rPr>
+          <w:lang w:val="sr-Latn-RS"/>
+        </w:rPr>
+        <w:t>execution</w:t>
+      </w:r>
+      <w:proofErr w:type="spellEnd"/>
+      <w:r>
+        <w:rPr>
+          <w:lang w:val="sr-Latn-RS"/>
+        </w:rPr>
+        <w:t xml:space="preserve"> plan) i način pribavljanja podataka iz samih tabela. Većina upita uglavnom ima više ekvivalentnih planova izvršenja, a posao </w:t>
+      </w:r>
+      <w:proofErr w:type="spellStart"/>
+      <w:r>
+        <w:rPr>
+          <w:lang w:val="sr-Latn-RS"/>
+        </w:rPr>
+        <w:t>optimizatora</w:t>
+      </w:r>
+      <w:proofErr w:type="spellEnd"/>
+      <w:r>
+        <w:rPr>
+          <w:lang w:val="sr-Latn-RS"/>
+        </w:rPr>
+        <w:t xml:space="preserve"> upita (</w:t>
+      </w:r>
+      <w:proofErr w:type="spellStart"/>
+      <w:r>
+        <w:rPr>
+          <w:lang w:val="sr-Latn-RS"/>
+        </w:rPr>
+        <w:t>query</w:t>
+      </w:r>
+      <w:proofErr w:type="spellEnd"/>
+      <w:r>
+        <w:rPr>
+          <w:lang w:val="sr-Latn-RS"/>
+        </w:rPr>
+        <w:t xml:space="preserve"> </w:t>
+      </w:r>
+      <w:proofErr w:type="spellStart"/>
+      <w:r>
+        <w:rPr>
+          <w:lang w:val="sr-Latn-RS"/>
+        </w:rPr>
+        <w:t>optimizer</w:t>
+      </w:r>
+      <w:proofErr w:type="spellEnd"/>
+      <w:r>
+        <w:rPr>
+          <w:lang w:val="sr-Latn-RS"/>
+        </w:rPr>
+        <w:t>) je da nađe najpogodniji (najbrži ili sa najmanjom cenom). Generator koda (</w:t>
+      </w:r>
+      <w:proofErr w:type="spellStart"/>
+      <w:r>
+        <w:rPr>
+          <w:lang w:val="sr-Latn-RS"/>
+        </w:rPr>
+        <w:t>code</w:t>
+      </w:r>
+      <w:proofErr w:type="spellEnd"/>
+      <w:r>
+        <w:rPr>
+          <w:lang w:val="sr-Latn-RS"/>
+        </w:rPr>
+        <w:t xml:space="preserve"> generator) generiše kod za najoptimalnije stablo i prosleđuje ga izvršnom procesoru baze podataka (</w:t>
+      </w:r>
+      <w:proofErr w:type="spellStart"/>
+      <w:r>
+        <w:rPr>
+          <w:lang w:val="sr-Latn-RS"/>
+        </w:rPr>
+        <w:t>database</w:t>
+      </w:r>
+      <w:proofErr w:type="spellEnd"/>
+      <w:r>
+        <w:rPr>
+          <w:lang w:val="sr-Latn-RS"/>
+        </w:rPr>
+        <w:t xml:space="preserve"> </w:t>
+      </w:r>
+      <w:proofErr w:type="spellStart"/>
+      <w:r>
+        <w:rPr>
+          <w:lang w:val="sr-Latn-RS"/>
+        </w:rPr>
+        <w:t>runtime</w:t>
+      </w:r>
+      <w:proofErr w:type="spellEnd"/>
+      <w:r>
+        <w:rPr>
+          <w:lang w:val="sr-Latn-RS"/>
+        </w:rPr>
+        <w:t xml:space="preserve"> </w:t>
+      </w:r>
+      <w:proofErr w:type="spellStart"/>
+      <w:r>
+        <w:rPr>
+          <w:lang w:val="sr-Latn-RS"/>
+        </w:rPr>
+        <w:t>processor</w:t>
+      </w:r>
+      <w:proofErr w:type="spellEnd"/>
+      <w:r>
+        <w:rPr>
+          <w:lang w:val="sr-Latn-RS"/>
+        </w:rPr>
+        <w:t>) na izvršenje.</w:t>
+      </w:r>
+    </w:p>
+    <w:p>
+      <w:pPr>
+        <w:rPr>
+          <w:lang w:val="sr-Latn-RS"/>
+        </w:rPr>
+      </w:pPr>
+      <w:r>
+        <w:rPr>
+          <w:lang w:val="sr-Latn-RS"/>
+        </w:rPr>
+        <w:t xml:space="preserve">Optimizator upita najčešće ne pronalazi najoptimalniji plan izvršenja već „dovoljno dobar“ plan izvršenja. Pronalaženje najoptimalnijeg plana izvršenja je vremenski jako zahtevna operacija osim u slučajevima kada je upit jako jednostavan. Pronalaženje najoptimalnijeg plana može zahtevati detaljnije informacije koje nisu prisutne u katalogu DBMS-a. </w:t>
+      </w:r>
+    </w:p>
+    <w:p>
+      <w:pPr>
+        <w:rPr>
+          <w:lang w:val="sr-Latn-RS"/>
+        </w:rPr>
+      </w:pPr>
+      <w:r>
+        <w:rPr>
+          <w:lang w:val="sr-Latn-RS"/>
+        </w:rPr>
+        <w:t xml:space="preserve">Relacioni DBMS prilikom obrade upita sistematski generiše više planova izvršenja i bira razumno efikasni plan (razlike u planovima proizilaze od upotrebe različitih algoritama za izvršenje iste operacije kao i različitog redosleda primene operatora). </w:t>
+      </w:r>
+    </w:p>
+    <w:p>
+      <w:pPr>
+        <w:rPr>
+          <w:lang w:val="sr-Latn-RS"/>
+        </w:rPr>
+      </w:pPr>
+    </w:p>
+    <w:p>
+      <w:pPr>
         <w:pStyle w:val="Heading2"/>
         <w:rPr>
           <w:lang w:val="sr-Latn-RS"/>
         </w:rPr>
       </w:pPr>
-      <w:bookmarkStart w:id="3" w:name="_Toc38019998"/>
-      <w:r>
-        <w:rPr>
-          <w:lang w:val="sr-Latn-RS"/>
-        </w:rPr>
-        <w:t>Koraci pri obradi upita</w:t>
+      <w:bookmarkStart w:id="3" w:name="_Toc38019999"/>
+      <w:r>
+        <w:rPr>
+          <w:lang w:val="sr-Latn-RS"/>
+        </w:rPr>
+        <w:t>Prevođenje SQL upita u operatore relacione algebre</w:t>
       </w:r>
       <w:bookmarkEnd w:id="3"/>
-    </w:p>
-    <w:p>
-      <w:pPr>
-        <w:rPr>
-          <w:lang w:val="sr-Latn-RS"/>
-        </w:rPr>
-      </w:pPr>
-      <w:r>
-        <w:rPr>
-          <w:lang w:val="sr-Latn-RS"/>
-        </w:rPr>
-        <w:t xml:space="preserve">Upit napisan u jeziku poput SQL se prvo </w:t>
-      </w:r>
-      <w:proofErr w:type="spellStart"/>
-      <w:r>
-        <w:rPr>
-          <w:lang w:val="sr-Latn-RS"/>
-        </w:rPr>
-        <w:t>skenira</w:t>
-      </w:r>
-      <w:proofErr w:type="spellEnd"/>
-      <w:r>
-        <w:rPr>
-          <w:lang w:val="sr-Latn-RS"/>
-        </w:rPr>
-        <w:t xml:space="preserve">, parsira i </w:t>
-      </w:r>
-      <w:proofErr w:type="spellStart"/>
-      <w:r>
-        <w:rPr>
-          <w:lang w:val="sr-Latn-RS"/>
-        </w:rPr>
-        <w:t>validira</w:t>
-      </w:r>
-      <w:proofErr w:type="spellEnd"/>
-      <w:r>
-        <w:rPr>
-          <w:lang w:val="sr-Latn-RS"/>
-        </w:rPr>
-        <w:t xml:space="preserve"> (ovde se nećemo detaljno baviti </w:t>
-      </w:r>
-      <w:proofErr w:type="spellStart"/>
-      <w:r>
-        <w:rPr>
-          <w:lang w:val="sr-Latn-RS"/>
-        </w:rPr>
-        <w:t>prasiranjem</w:t>
-      </w:r>
-      <w:proofErr w:type="spellEnd"/>
-      <w:r>
-        <w:rPr>
-          <w:lang w:val="sr-Latn-RS"/>
-        </w:rPr>
-        <w:t xml:space="preserve"> i sintaksnom analizom upita, već ćemo dati samo pregled samih aktivnosti). Skener identifikuje </w:t>
-      </w:r>
-      <w:proofErr w:type="spellStart"/>
-      <w:r>
-        <w:rPr>
-          <w:lang w:val="sr-Latn-RS"/>
-        </w:rPr>
-        <w:t>tokene</w:t>
-      </w:r>
-      <w:proofErr w:type="spellEnd"/>
-      <w:r>
-        <w:rPr>
-          <w:lang w:val="sr-Latn-RS"/>
-        </w:rPr>
-        <w:t xml:space="preserve"> - poput ključnih reči SQL jezika, imena atributa i relacija – koji se javljaju u samom upitu. Zatim </w:t>
-      </w:r>
-      <w:proofErr w:type="spellStart"/>
-      <w:r>
-        <w:rPr>
-          <w:lang w:val="sr-Latn-RS"/>
-        </w:rPr>
-        <w:t>parser</w:t>
-      </w:r>
-      <w:proofErr w:type="spellEnd"/>
-      <w:r>
-        <w:rPr>
-          <w:lang w:val="sr-Latn-RS"/>
-        </w:rPr>
-        <w:t xml:space="preserve"> proverava sintaksu upita da bi utvrdio da li je napisan u skladu sa definisanim pravilima gramatike. </w:t>
-      </w:r>
-      <w:r>
-        <w:rPr>
-          <w:lang w:val="sr-Latn-RS"/>
-        </w:rPr>
-        <w:t>Zatim se vrši leksička analiza</w:t>
-      </w:r>
-      <w:r>
-        <w:rPr>
-          <w:lang w:val="sr-Latn-RS"/>
-        </w:rPr>
-        <w:t xml:space="preserve"> tj</w:t>
-      </w:r>
-      <w:r>
-        <w:rPr>
-          <w:lang w:val="sr-Latn-RS"/>
-        </w:rPr>
-        <w:t>.</w:t>
-      </w:r>
-      <w:r>
-        <w:rPr>
-          <w:lang w:val="sr-Latn-RS"/>
-        </w:rPr>
-        <w:t xml:space="preserve"> proverava da li su imena atributa i relacija korektna u pogledu šeme relacije kojoj se upućuje upit. Nakon toga, kreira se interna reprezentacija upita uz pomoć</w:t>
-      </w:r>
-      <w:r>
-        <w:rPr>
-          <w:lang w:val="sr-Latn-RS"/>
-        </w:rPr>
-        <w:t>u</w:t>
-      </w:r>
-      <w:r>
-        <w:rPr>
-          <w:lang w:val="sr-Latn-RS"/>
-        </w:rPr>
-        <w:t xml:space="preserve"> </w:t>
-      </w:r>
-      <w:proofErr w:type="spellStart"/>
-      <w:r>
-        <w:rPr>
-          <w:lang w:val="sr-Latn-RS"/>
-        </w:rPr>
-        <w:t>grafa</w:t>
-      </w:r>
-      <w:proofErr w:type="spellEnd"/>
-      <w:r>
-        <w:rPr>
-          <w:lang w:val="sr-Latn-RS"/>
-        </w:rPr>
-        <w:t xml:space="preserve"> koji se naziva graf upita (</w:t>
-      </w:r>
-      <w:proofErr w:type="spellStart"/>
-      <w:r>
-        <w:rPr>
-          <w:lang w:val="sr-Latn-RS"/>
-        </w:rPr>
-        <w:t>query</w:t>
-      </w:r>
-      <w:proofErr w:type="spellEnd"/>
-      <w:r>
-        <w:rPr>
-          <w:lang w:val="sr-Latn-RS"/>
-        </w:rPr>
-        <w:t xml:space="preserve"> </w:t>
-      </w:r>
-      <w:proofErr w:type="spellStart"/>
-      <w:r>
-        <w:rPr>
-          <w:lang w:val="sr-Latn-RS"/>
-        </w:rPr>
-        <w:t>graph</w:t>
-      </w:r>
-      <w:proofErr w:type="spellEnd"/>
-      <w:r>
-        <w:rPr>
-          <w:lang w:val="sr-Latn-RS"/>
-        </w:rPr>
-        <w:t>). DBMS određuje plan izvršenja upita  (</w:t>
-      </w:r>
-      <w:proofErr w:type="spellStart"/>
-      <w:r>
-        <w:rPr>
-          <w:lang w:val="sr-Latn-RS"/>
-        </w:rPr>
-        <w:t>execution</w:t>
-      </w:r>
-      <w:proofErr w:type="spellEnd"/>
-      <w:r>
-        <w:rPr>
-          <w:lang w:val="sr-Latn-RS"/>
-        </w:rPr>
-        <w:t xml:space="preserve"> plan) i način pribavljanja podataka iz samih tabela. Većina upita uglavnom ima više ekvivalentnih planova izvršenja, a posao </w:t>
-      </w:r>
-      <w:proofErr w:type="spellStart"/>
-      <w:r>
-        <w:rPr>
-          <w:lang w:val="sr-Latn-RS"/>
-        </w:rPr>
-        <w:t>optimizatora</w:t>
-      </w:r>
-      <w:proofErr w:type="spellEnd"/>
-      <w:r>
-        <w:rPr>
-          <w:lang w:val="sr-Latn-RS"/>
-        </w:rPr>
-        <w:t xml:space="preserve"> upita (</w:t>
-      </w:r>
-      <w:proofErr w:type="spellStart"/>
-      <w:r>
-        <w:rPr>
-          <w:lang w:val="sr-Latn-RS"/>
-        </w:rPr>
-        <w:t>query</w:t>
-      </w:r>
-      <w:proofErr w:type="spellEnd"/>
-      <w:r>
-        <w:rPr>
-          <w:lang w:val="sr-Latn-RS"/>
-        </w:rPr>
-        <w:t xml:space="preserve"> </w:t>
-      </w:r>
-      <w:proofErr w:type="spellStart"/>
-      <w:r>
-        <w:rPr>
-          <w:lang w:val="sr-Latn-RS"/>
-        </w:rPr>
-        <w:t>optimizer</w:t>
-      </w:r>
-      <w:proofErr w:type="spellEnd"/>
-      <w:r>
-        <w:rPr>
-          <w:lang w:val="sr-Latn-RS"/>
-        </w:rPr>
-        <w:t>) je da nađe najpogodniji (najbrži ili sa najmanjom cenom). Generator koda (</w:t>
-      </w:r>
-      <w:proofErr w:type="spellStart"/>
-      <w:r>
-        <w:rPr>
-          <w:lang w:val="sr-Latn-RS"/>
-        </w:rPr>
-        <w:t>code</w:t>
-      </w:r>
-      <w:proofErr w:type="spellEnd"/>
-      <w:r>
-        <w:rPr>
-          <w:lang w:val="sr-Latn-RS"/>
-        </w:rPr>
-        <w:t xml:space="preserve"> generator) generiše kod za najoptimalnije stablo i prosleđuje ga izvršnom procesoru baze podataka (</w:t>
-      </w:r>
-      <w:proofErr w:type="spellStart"/>
-      <w:r>
-        <w:rPr>
-          <w:lang w:val="sr-Latn-RS"/>
-        </w:rPr>
-        <w:t>database</w:t>
-      </w:r>
-      <w:proofErr w:type="spellEnd"/>
-      <w:r>
-        <w:rPr>
-          <w:lang w:val="sr-Latn-RS"/>
-        </w:rPr>
-        <w:t xml:space="preserve"> </w:t>
-      </w:r>
-      <w:proofErr w:type="spellStart"/>
-      <w:r>
-        <w:rPr>
-          <w:lang w:val="sr-Latn-RS"/>
-        </w:rPr>
-        <w:t>runtime</w:t>
-      </w:r>
-      <w:proofErr w:type="spellEnd"/>
-      <w:r>
-        <w:rPr>
-          <w:lang w:val="sr-Latn-RS"/>
-        </w:rPr>
-        <w:t xml:space="preserve"> </w:t>
-      </w:r>
-      <w:proofErr w:type="spellStart"/>
-      <w:r>
-        <w:rPr>
-          <w:lang w:val="sr-Latn-RS"/>
-        </w:rPr>
-        <w:t>processor</w:t>
-      </w:r>
-      <w:proofErr w:type="spellEnd"/>
-      <w:r>
-        <w:rPr>
-          <w:lang w:val="sr-Latn-RS"/>
-        </w:rPr>
-        <w:t>) na izvršenje.</w:t>
-      </w:r>
-    </w:p>
-    <w:p>
-      <w:pPr>
-        <w:rPr>
-          <w:lang w:val="sr-Latn-RS"/>
-        </w:rPr>
-      </w:pPr>
-      <w:r>
-        <w:rPr>
-          <w:lang w:val="sr-Latn-RS"/>
-        </w:rPr>
-        <w:t xml:space="preserve">Optimizator upita najčešće ne pronalazi najoptimalniji plan izvršenja već „dovoljno dobar“ plan izvršenja. Pronalaženje najoptimalnijeg plana izvršenja je vremenski jako zahtevna operacija osim u slučajevima kada je upit jako jednostavan. Pronalaženje najoptimalnijeg plana može zahtevati detaljnije informacije koje nisu prisutne u katalogu DBMS-a. </w:t>
-      </w:r>
-    </w:p>
-    <w:p>
-      <w:pPr>
-        <w:rPr>
-          <w:lang w:val="sr-Latn-RS"/>
-        </w:rPr>
-      </w:pPr>
-      <w:r>
-        <w:rPr>
-          <w:lang w:val="sr-Latn-RS"/>
-        </w:rPr>
-        <w:t xml:space="preserve">Relacioni DBMS prilikom obrade upita sistematski generiše više planova izvršenja i bira razumno efikasni plan (razlike u planovima proizilaze od upotrebe različitih algoritama za izvršenje iste operacije kao i različitog redosleda primene operatora). </w:t>
-      </w:r>
-    </w:p>
-    <w:p>
-      <w:pPr>
-        <w:rPr>
-          <w:lang w:val="sr-Latn-RS"/>
-        </w:rPr>
-      </w:pPr>
-    </w:p>
-    <w:p>
-      <w:pPr>
-        <w:pStyle w:val="Heading2"/>
-        <w:rPr>
-          <w:lang w:val="sr-Latn-RS"/>
-        </w:rPr>
-      </w:pPr>
-      <w:bookmarkStart w:id="4" w:name="_Toc38019999"/>
-      <w:r>
-        <w:rPr>
-          <w:lang w:val="sr-Latn-RS"/>
-        </w:rPr>
-        <w:t>Prevođenje SQL upita u operatore relacione algebre</w:t>
-      </w:r>
-      <w:bookmarkEnd w:id="4"/>
     </w:p>
     <w:p>
       <w:pPr>
@@ -4557,112 +4555,112 @@
           <w:lang w:val="sr-Latn-RS"/>
         </w:rPr>
       </w:pPr>
-      <w:bookmarkStart w:id="5" w:name="_Toc38020000"/>
+      <w:bookmarkStart w:id="4" w:name="_Toc38020000"/>
       <w:r>
         <w:rPr>
           <w:lang w:val="sr-Latn-RS"/>
         </w:rPr>
         <w:t>Optimizacije upita upotrebom heuristike</w:t>
       </w:r>
+      <w:bookmarkEnd w:id="4"/>
+    </w:p>
+    <w:p>
+      <w:pPr>
+        <w:rPr>
+          <w:lang w:val="sr-Latn-RS"/>
+        </w:rPr>
+      </w:pPr>
+      <w:r>
+        <w:rPr>
+          <w:lang w:val="sr-Latn-RS"/>
+        </w:rPr>
+        <w:t xml:space="preserve">Skener i </w:t>
+      </w:r>
+      <w:proofErr w:type="spellStart"/>
+      <w:r>
+        <w:rPr>
+          <w:lang w:val="sr-Latn-RS"/>
+        </w:rPr>
+        <w:t>parser</w:t>
+      </w:r>
+      <w:proofErr w:type="spellEnd"/>
+      <w:r>
+        <w:rPr>
+          <w:lang w:val="sr-Latn-RS"/>
+        </w:rPr>
+        <w:t xml:space="preserve"> SQL upita prvo generišu strukturu koja odgovara inicijalnoj reprezentaciji upita u obliku stabla upita (</w:t>
+      </w:r>
+      <w:proofErr w:type="spellStart"/>
+      <w:r>
+        <w:rPr>
+          <w:lang w:val="sr-Latn-RS"/>
+        </w:rPr>
+        <w:t>query</w:t>
+      </w:r>
+      <w:proofErr w:type="spellEnd"/>
+      <w:r>
+        <w:rPr>
+          <w:lang w:val="sr-Latn-RS"/>
+        </w:rPr>
+        <w:t xml:space="preserve"> </w:t>
+      </w:r>
+      <w:proofErr w:type="spellStart"/>
+      <w:r>
+        <w:rPr>
+          <w:lang w:val="sr-Latn-RS"/>
+        </w:rPr>
+        <w:t>tree</w:t>
+      </w:r>
+      <w:proofErr w:type="spellEnd"/>
+      <w:r>
+        <w:rPr>
+          <w:lang w:val="sr-Latn-RS"/>
+        </w:rPr>
+        <w:t>) koje se kasnije optimizuje. Ovim optimizacijama se dobija optimizovana reprezentacija koja odgovara izvršnom planu upita. Uzimajući to u obzir, izvršni plan se generiše tako da obavlja grupu operacija u zavisnosti od dostupnih načina pristupa podacima koji se koriste u upitu.</w:t>
+      </w:r>
+    </w:p>
+    <w:p>
+      <w:pPr>
+        <w:rPr>
+          <w:lang w:val="sr-Latn-RS"/>
+        </w:rPr>
+      </w:pPr>
+      <w:r>
+        <w:rPr>
+          <w:lang w:val="sr-Latn-RS"/>
+        </w:rPr>
+        <w:t>Jedna od glavnih pravila heuristike predstavlja primena operatora selekcije i projekcije pre kreiranja spoja (JOIN) ili primene drugih binarnih operacija, jer veličina rezultata binarnih operacija poput spoja zavisi od proizvoda veličina ulaznih podataka (tabela) koje se spajaju. Selekcija i projekcija smanjuju veličinu ulaznih podataka i zbog toga ih treba primeniti pre spojeva i drugih binarnih operacija.</w:t>
+      </w:r>
+    </w:p>
+    <w:p>
+      <w:pPr>
+        <w:pStyle w:val="Heading2"/>
+        <w:rPr>
+          <w:lang w:val="sr-Latn-RS"/>
+        </w:rPr>
+      </w:pPr>
+      <w:bookmarkStart w:id="5" w:name="_Toc38020001"/>
+      <w:r>
+        <w:rPr>
+          <w:lang w:val="sr-Latn-RS"/>
+        </w:rPr>
+        <w:t xml:space="preserve">Reprezentacija stabla upita i </w:t>
+      </w:r>
+      <w:proofErr w:type="spellStart"/>
+      <w:r>
+        <w:rPr>
+          <w:lang w:val="sr-Latn-RS"/>
+        </w:rPr>
+        <w:t>grafova</w:t>
+      </w:r>
+      <w:proofErr w:type="spellEnd"/>
+      <w:r>
+        <w:rPr>
+          <w:lang w:val="sr-Latn-RS"/>
+        </w:rPr>
+        <w:t xml:space="preserve"> upita</w:t>
+      </w:r>
       <w:bookmarkEnd w:id="5"/>
-    </w:p>
-    <w:p>
-      <w:pPr>
-        <w:rPr>
-          <w:lang w:val="sr-Latn-RS"/>
-        </w:rPr>
-      </w:pPr>
-      <w:r>
-        <w:rPr>
-          <w:lang w:val="sr-Latn-RS"/>
-        </w:rPr>
-        <w:t xml:space="preserve">Skener i </w:t>
-      </w:r>
-      <w:proofErr w:type="spellStart"/>
-      <w:r>
-        <w:rPr>
-          <w:lang w:val="sr-Latn-RS"/>
-        </w:rPr>
-        <w:t>parser</w:t>
-      </w:r>
-      <w:proofErr w:type="spellEnd"/>
-      <w:r>
-        <w:rPr>
-          <w:lang w:val="sr-Latn-RS"/>
-        </w:rPr>
-        <w:t xml:space="preserve"> SQL upita prvo generišu strukturu koja odgovara inicijalnoj reprezentaciji upita u obliku stabla upita (</w:t>
-      </w:r>
-      <w:proofErr w:type="spellStart"/>
-      <w:r>
-        <w:rPr>
-          <w:lang w:val="sr-Latn-RS"/>
-        </w:rPr>
-        <w:t>query</w:t>
-      </w:r>
-      <w:proofErr w:type="spellEnd"/>
-      <w:r>
-        <w:rPr>
-          <w:lang w:val="sr-Latn-RS"/>
-        </w:rPr>
-        <w:t xml:space="preserve"> </w:t>
-      </w:r>
-      <w:proofErr w:type="spellStart"/>
-      <w:r>
-        <w:rPr>
-          <w:lang w:val="sr-Latn-RS"/>
-        </w:rPr>
-        <w:t>tree</w:t>
-      </w:r>
-      <w:proofErr w:type="spellEnd"/>
-      <w:r>
-        <w:rPr>
-          <w:lang w:val="sr-Latn-RS"/>
-        </w:rPr>
-        <w:t>) koje se kasnije optimizuje. Ovim optimizacijama se dobija optimizovana reprezentacija koja odgovara izvršnom planu upita. Uzimajući to u obzir, izvršni plan se generiše tako da obavlja grupu operacija u zavisnosti od dostupnih načina pristupa podacima koji se koriste u upitu.</w:t>
-      </w:r>
-    </w:p>
-    <w:p>
-      <w:pPr>
-        <w:rPr>
-          <w:lang w:val="sr-Latn-RS"/>
-        </w:rPr>
-      </w:pPr>
-      <w:r>
-        <w:rPr>
-          <w:lang w:val="sr-Latn-RS"/>
-        </w:rPr>
-        <w:t>Jedna od glavnih pravila heuristike predstavlja primena operatora selekcije i projekcije pre kreiranja spoja (JOIN) ili primene drugih binarnih operacija, jer veličina rezultata binarnih operacija poput spoja zavisi od proizvoda veličina ulaznih podataka (tabela) koje se spajaju. Selekcija i projekcija smanjuju veličinu ulaznih podataka i zbog toga ih treba primeniti pre spojeva i drugih binarnih operacija.</w:t>
-      </w:r>
-    </w:p>
-    <w:p>
-      <w:pPr>
-        <w:pStyle w:val="Heading2"/>
-        <w:rPr>
-          <w:lang w:val="sr-Latn-RS"/>
-        </w:rPr>
-      </w:pPr>
-      <w:bookmarkStart w:id="6" w:name="_Toc38020001"/>
-      <w:r>
-        <w:rPr>
-          <w:lang w:val="sr-Latn-RS"/>
-        </w:rPr>
-        <w:t xml:space="preserve">Reprezentacija stabla upita i </w:t>
-      </w:r>
-      <w:proofErr w:type="spellStart"/>
-      <w:r>
-        <w:rPr>
-          <w:lang w:val="sr-Latn-RS"/>
-        </w:rPr>
-        <w:t>grafova</w:t>
-      </w:r>
-      <w:proofErr w:type="spellEnd"/>
-      <w:r>
-        <w:rPr>
-          <w:lang w:val="sr-Latn-RS"/>
-        </w:rPr>
-        <w:t xml:space="preserve"> upita</w:t>
-      </w:r>
-      <w:bookmarkEnd w:id="6"/>
     </w:p>
     <w:p>
       <w:pPr>
@@ -4776,7 +4774,7 @@
           <w:lang w:val="sr-Latn-RS"/>
         </w:rPr>
       </w:pPr>
-      <w:bookmarkStart w:id="7" w:name="_Ref37025059"/>
+      <w:bookmarkStart w:id="6" w:name="_Ref37025059"/>
       <w:r>
         <w:t xml:space="preserve">Figure </w:t>
       </w:r>
@@ -4801,7 +4799,7 @@
         </w:rPr>
         <w:fldChar w:fldCharType="end"/>
       </w:r>
-      <w:bookmarkEnd w:id="7"/>
+      <w:bookmarkEnd w:id="6"/>
       <w:r>
         <w:t xml:space="preserve">. </w:t>
       </w:r>
@@ -5134,7 +5132,7 @@
       <w:pPr>
         <w:pStyle w:val="Caption"/>
       </w:pPr>
-      <w:bookmarkStart w:id="8" w:name="_Ref37025365"/>
+      <w:bookmarkStart w:id="7" w:name="_Ref37025365"/>
       <w:r>
         <w:t xml:space="preserve">Figure </w:t>
       </w:r>
@@ -5159,7 +5157,7 @@
         </w:rPr>
         <w:fldChar w:fldCharType="end"/>
       </w:r>
-      <w:bookmarkEnd w:id="8"/>
+      <w:bookmarkEnd w:id="7"/>
       <w:r>
         <w:t xml:space="preserve">. </w:t>
       </w:r>
@@ -5444,7 +5442,7 @@
           <w:lang w:val="sr-Latn-RS"/>
         </w:rPr>
       </w:pPr>
-      <w:bookmarkStart w:id="9" w:name="_Toc38020002"/>
+      <w:bookmarkStart w:id="8" w:name="_Toc38020002"/>
       <w:r>
         <w:rPr>
           <w:lang w:val="sr-Latn-RS"/>
@@ -5463,7 +5461,7 @@
         </w:rPr>
         <w:t xml:space="preserve"> operatora relacione algebre</w:t>
       </w:r>
-      <w:bookmarkEnd w:id="9"/>
+      <w:bookmarkEnd w:id="8"/>
     </w:p>
     <w:p>
       <w:pPr>
@@ -6564,7 +6562,28 @@
         <w:rPr>
           <w:lang w:val="sr-Latn-RS"/>
         </w:rPr>
-        <w:t>(R)) (σ</w:t>
+        <w:t>(R))</w:t>
+      </w:r>
+      <w:r>
+        <w:rPr>
+          <w:lang w:val="sr-Latn-RS"/>
+        </w:rPr>
+        <w:t xml:space="preserve"> </w:t>
+      </w:r>
+      <w:r>
+        <w:rPr>
+          <w:rFonts w:ascii="Cambria Math" w:hAnsi="Cambria Math" w:cs="Cambria Math"/>
+          <w:lang w:val="sr-Latn-RS"/>
+        </w:rPr>
+        <w:t>⨝</w:t>
+      </w:r>
+      <w:bookmarkStart w:id="9" w:name="_GoBack"/>
+      <w:bookmarkEnd w:id="9"/>
+      <w:r>
+        <w:rPr>
+          <w:lang w:val="sr-Latn-RS"/>
+        </w:rPr>
+        <w:t xml:space="preserve"> (σ</w:t>
       </w:r>
       <w:r>
         <w:rPr>
@@ -9795,7 +9814,7 @@
             <v:path o:extrusionok="f" gradientshapeok="t" o:connecttype="rect"/>
             <o:lock v:ext="edit" aspectratio="t"/>
           </v:shapetype>
-          <v:shape id="_x0000_i1025" type="#_x0000_t75" style="width:253.5pt;height:418.5pt">
+          <v:shape id="_x0000_i1025" type="#_x0000_t75" style="width:253.45pt;height:418.75pt">
             <v:imagedata r:id="rId15" o:title="sql_processing"/>
           </v:shape>
         </w:pict>
@@ -10959,7 +10978,7 @@
           <w:lang w:val="sr-Latn-RS"/>
         </w:rPr>
         <w:pict>
-          <v:shape id="_x0000_i1026" type="#_x0000_t75" style="width:339pt;height:265.5pt">
+          <v:shape id="_x0000_i1026" type="#_x0000_t75" style="width:339.25pt;height:265.55pt">
             <v:imagedata r:id="rId16" o:title="optimizer"/>
           </v:shape>
         </w:pict>
@@ -11069,7 +11088,7 @@
         </w:rPr>
         <w:lastRenderedPageBreak/>
         <w:pict>
-          <v:shape id="_x0000_i1027" type="#_x0000_t75" style="width:182.25pt;height:260.25pt">
+          <v:shape id="_x0000_i1027" type="#_x0000_t75" style="width:182pt;height:260.35pt">
             <v:imagedata r:id="rId17" o:title="transformer"/>
           </v:shape>
         </w:pict>
@@ -11857,7 +11876,7 @@
       </w:pPr>
       <w:r>
         <w:pict>
-          <v:shape id="_x0000_i1028" type="#_x0000_t75" style="width:296.25pt;height:81.75pt">
+          <v:shape id="_x0000_i1028" type="#_x0000_t75" style="width:296.05pt;height:81.8pt">
             <v:imagedata r:id="rId18" o:title="Screenshot_2"/>
           </v:shape>
         </w:pict>
@@ -12052,7 +12071,7 @@
         </w:rPr>
         <w:lastRenderedPageBreak/>
         <w:pict>
-          <v:shape id="_x0000_i1029" type="#_x0000_t75" style="width:468pt;height:370.5pt">
+          <v:shape id="_x0000_i1029" type="#_x0000_t75" style="width:468.3pt;height:370.95pt">
             <v:imagedata r:id="rId19" o:title="Screenshot_3"/>
           </v:shape>
         </w:pict>
@@ -12465,7 +12484,7 @@
           <w:lang w:val="sr-Latn-RS"/>
         </w:rPr>
         <w:pict>
-          <v:shape id="_x0000_i1030" type="#_x0000_t75" style="width:267.75pt;height:90pt">
+          <v:shape id="_x0000_i1030" type="#_x0000_t75" style="width:267.85pt;height:89.85pt">
             <v:imagedata r:id="rId20" o:title="Screenshot_6"/>
           </v:shape>
         </w:pict>
@@ -12486,10 +12505,7 @@
         <w:fldChar w:fldCharType="begin"/>
       </w:r>
       <w:r>
-        <w:instrText xml:space="preserve"> SEQ Figure \* ARAB</w:instrText>
-      </w:r>
-      <w:r>
-        <w:instrText xml:space="preserve">IC </w:instrText>
+        <w:instrText xml:space="preserve"> SEQ Figure \* ARABIC </w:instrText>
       </w:r>
       <w:r>
         <w:fldChar w:fldCharType="separate"/>
@@ -12556,7 +12572,7 @@
           <w:lang w:val="sr-Latn-RS"/>
         </w:rPr>
         <w:pict>
-          <v:shape id="_x0000_i1031" type="#_x0000_t75" style="width:468pt;height:325.5pt">
+          <v:shape id="_x0000_i1031" type="#_x0000_t75" style="width:467.7pt;height:325.45pt">
             <v:imagedata r:id="rId21" o:title="Screenshot_7"/>
           </v:shape>
         </w:pict>
@@ -12655,7 +12671,7 @@
         </w:rPr>
         <w:lastRenderedPageBreak/>
         <w:pict>
-          <v:shape id="_x0000_i1032" type="#_x0000_t75" style="width:390.75pt;height:81.75pt">
+          <v:shape id="_x0000_i1032" type="#_x0000_t75" style="width:390.55pt;height:81.8pt">
             <v:imagedata r:id="rId22" o:title="Screenshot_9"/>
           </v:shape>
         </w:pict>
@@ -12800,7 +12816,7 @@
           <w:lang w:val="sr-Latn-RS"/>
         </w:rPr>
         <w:pict>
-          <v:shape id="_x0000_i1033" type="#_x0000_t75" style="width:468pt;height:321.75pt">
+          <v:shape id="_x0000_i1033" type="#_x0000_t75" style="width:467.7pt;height:322pt">
             <v:imagedata r:id="rId23" o:title="Screenshot_8"/>
           </v:shape>
         </w:pict>
@@ -13059,7 +13075,7 @@
         </w:rPr>
         <w:lastRenderedPageBreak/>
         <w:pict>
-          <v:shape id="_x0000_i1034" type="#_x0000_t75" style="width:215.25pt;height:145.5pt">
+          <v:shape id="_x0000_i1034" type="#_x0000_t75" style="width:215.4pt;height:145.75pt">
             <v:imagedata r:id="rId24" o:title="Screenshot_23"/>
           </v:shape>
         </w:pict>
@@ -13187,7 +13203,7 @@
           <w:lang w:val="sr-Latn-RS"/>
         </w:rPr>
         <w:pict>
-          <v:shape id="_x0000_i1035" type="#_x0000_t75" style="width:461.25pt;height:303.75pt">
+          <v:shape id="_x0000_i1035" type="#_x0000_t75" style="width:461.4pt;height:303.55pt">
             <v:imagedata r:id="rId25" o:title="Screenshot_24"/>
           </v:shape>
         </w:pict>
@@ -13480,7 +13496,7 @@
           <w:lang w:val="sr-Latn-RS"/>
         </w:rPr>
         <w:pict>
-          <v:shape id="_x0000_i1036" type="#_x0000_t75" style="width:468pt;height:61.5pt">
+          <v:shape id="_x0000_i1036" type="#_x0000_t75" style="width:467.7pt;height:61.65pt">
             <v:imagedata r:id="rId26" o:title="Screenshot_25"/>
           </v:shape>
         </w:pict>
@@ -13552,7 +13568,7 @@
           <w:lang w:val="sr-Latn-RS"/>
         </w:rPr>
         <w:pict>
-          <v:shape id="_x0000_i1037" type="#_x0000_t75" style="width:453.75pt;height:243.75pt">
+          <v:shape id="_x0000_i1037" type="#_x0000_t75" style="width:453.9pt;height:243.65pt">
             <v:imagedata r:id="rId27" o:title="Screenshot_19"/>
           </v:shape>
         </w:pict>
@@ -13771,7 +13787,7 @@
         </w:rPr>
         <w:lastRenderedPageBreak/>
         <w:pict>
-          <v:shape id="_x0000_i1038" type="#_x0000_t75" style="width:386.25pt;height:229.5pt">
+          <v:shape id="_x0000_i1038" type="#_x0000_t75" style="width:386.5pt;height:229.8pt">
             <v:imagedata r:id="rId28" o:title="Screenshot_21"/>
           </v:shape>
         </w:pict>
@@ -13789,10 +13805,7 @@
         <w:fldChar w:fldCharType="begin"/>
       </w:r>
       <w:r>
-        <w:instrText xml:space="preserve"> SEQ F</w:instrText>
-      </w:r>
-      <w:r>
-        <w:instrText xml:space="preserve">igure \* ARABIC </w:instrText>
+        <w:instrText xml:space="preserve"> SEQ Figure \* ARABIC </w:instrText>
       </w:r>
       <w:r>
         <w:fldChar w:fldCharType="separate"/>
@@ -13925,7 +13938,7 @@
           <w:lang w:val="sr-Latn-RS"/>
         </w:rPr>
         <w:pict>
-          <v:shape id="_x0000_i1039" type="#_x0000_t75" style="width:468pt;height:104.25pt">
+          <v:shape id="_x0000_i1039" type="#_x0000_t75" style="width:467.7pt;height:104.25pt">
             <v:imagedata r:id="rId29" o:title="Screenshot_22"/>
           </v:shape>
         </w:pict>
@@ -14703,7 +14716,7 @@
           <w:rPr>
             <w:noProof/>
           </w:rPr>
-          <w:t>23</w:t>
+          <w:t>21</w:t>
         </w:r>
         <w:r>
           <w:rPr>
@@ -17961,7 +17974,7 @@
 </file>
 
 <file path=customXml/itemProps1.xml><?xml version="1.0" encoding="utf-8"?>
-<ds:datastoreItem xmlns:ds="http://schemas.openxmlformats.org/officeDocument/2006/customXml" ds:itemID="{3B0D7806-8862-4466-9018-03B19FE61F8F}">
+<ds:datastoreItem xmlns:ds="http://schemas.openxmlformats.org/officeDocument/2006/customXml" ds:itemID="{B9FA98CE-2B69-429D-9A30-C9932BF7375F}">
   <ds:schemaRefs>
     <ds:schemaRef ds:uri="http://schemas.openxmlformats.org/officeDocument/2006/bibliography"/>
   </ds:schemaRefs>
